--- a/Grebnev_Voroncov_quick_announcements/Grebnev_Voroncov_quick_announcements3.docx
+++ b/Grebnev_Voroncov_quick_announcements/Grebnev_Voroncov_quick_announcements3.docx
@@ -61,25 +61,7 @@
         <w:rPr>
           <w:rFonts w:ascii="Times New Roman" w:hAnsi="Times New Roman" w:cs="Times New Roman"/>
         </w:rPr>
-        <w:t xml:space="preserve">разработка интерфейса, </w:t>
-      </w:r>
-      <w:r>
-        <w:rPr>
-          <w:rFonts w:ascii="Times New Roman" w:hAnsi="Times New Roman" w:cs="Times New Roman"/>
-        </w:rPr>
-        <w:t>тестирование клиентской</w:t>
-      </w:r>
-      <w:r>
-        <w:rPr>
-          <w:rFonts w:ascii="Times New Roman" w:hAnsi="Times New Roman" w:cs="Times New Roman"/>
-        </w:rPr>
-        <w:t xml:space="preserve"> и серверной</w:t>
-      </w:r>
-      <w:r>
-        <w:rPr>
-          <w:rFonts w:ascii="Times New Roman" w:hAnsi="Times New Roman" w:cs="Times New Roman"/>
-        </w:rPr>
-        <w:t xml:space="preserve"> части;</w:t>
+        <w:t>разработка интерфейса, тестирование клиентской и серверной части;</w:t>
       </w:r>
     </w:p>
     <w:p>
@@ -97,19 +79,37 @@
         <w:rPr>
           <w:rFonts w:ascii="Times New Roman" w:hAnsi="Times New Roman" w:cs="Times New Roman"/>
         </w:rPr>
-        <w:t>Релиз: Разработка системы обратной связи, разработка дизайна</w:t>
-      </w:r>
-      <w:r>
-        <w:rPr>
-          <w:rFonts w:ascii="Times New Roman" w:hAnsi="Times New Roman" w:cs="Times New Roman"/>
-        </w:rPr>
-        <w:t>, создание описания проекта</w:t>
-      </w:r>
-      <w:r>
-        <w:rPr>
-          <w:rFonts w:ascii="Times New Roman" w:hAnsi="Times New Roman" w:cs="Times New Roman"/>
-        </w:rPr>
-        <w:t xml:space="preserve"> и размещение на </w:t>
+        <w:t>Релиз: Встраивание метрики</w:t>
+      </w:r>
+      <w:r>
+        <w:rPr>
+          <w:rFonts w:ascii="Times New Roman" w:hAnsi="Times New Roman" w:cs="Times New Roman"/>
+        </w:rPr>
+        <w:t xml:space="preserve">, разработка дизайна, </w:t>
+      </w:r>
+      <w:r>
+        <w:rPr>
+          <w:rFonts w:ascii="Times New Roman" w:hAnsi="Times New Roman" w:cs="Times New Roman"/>
+        </w:rPr>
+        <w:t>р</w:t>
+      </w:r>
+      <w:r>
+        <w:rPr>
+          <w:rFonts w:ascii="Times New Roman" w:hAnsi="Times New Roman" w:cs="Times New Roman"/>
+        </w:rPr>
+        <w:t>азработка документации</w:t>
+      </w:r>
+      <w:r>
+        <w:rPr>
+          <w:rFonts w:ascii="Times New Roman" w:hAnsi="Times New Roman" w:cs="Times New Roman"/>
+        </w:rPr>
+        <w:t xml:space="preserve"> </w:t>
+      </w:r>
+      <w:r>
+        <w:rPr>
+          <w:rFonts w:ascii="Times New Roman" w:hAnsi="Times New Roman" w:cs="Times New Roman"/>
+        </w:rPr>
+        <w:t xml:space="preserve">и размещение на </w:t>
       </w:r>
       <w:proofErr w:type="spellStart"/>
       <w:r>
@@ -176,20 +176,7 @@
         <w:rPr>
           <w:rFonts w:ascii="Times New Roman" w:hAnsi="Times New Roman" w:cs="Times New Roman"/>
         </w:rPr>
-        <w:t xml:space="preserve">Разработка </w:t>
-      </w:r>
-      <w:r>
-        <w:rPr>
-          <w:rFonts w:ascii="Times New Roman" w:hAnsi="Times New Roman" w:cs="Times New Roman"/>
-          <w:lang w:val="en-US"/>
-        </w:rPr>
-        <w:t>UI</w:t>
-      </w:r>
-      <w:r>
-        <w:rPr>
-          <w:rFonts w:ascii="Times New Roman" w:hAnsi="Times New Roman" w:cs="Times New Roman"/>
-        </w:rPr>
-        <w:t>:</w:t>
+        <w:t>Проектирование:</w:t>
       </w:r>
     </w:p>
     <w:p>
@@ -204,54 +191,28 @@
         <w:rPr>
           <w:rFonts w:ascii="Times New Roman" w:hAnsi="Times New Roman" w:cs="Times New Roman"/>
         </w:rPr>
+        <w:t>А) Базы данных</w:t>
+      </w:r>
+      <w:r>
+        <w:rPr>
+          <w:rFonts w:ascii="Times New Roman" w:hAnsi="Times New Roman" w:cs="Times New Roman"/>
+        </w:rPr>
         <w:t xml:space="preserve"> </w:t>
       </w:r>
-      <m:oMath>
-        <m:sSub>
-          <m:sSubPr>
-            <m:ctrlPr>
-              <w:rPr>
-                <w:rFonts w:ascii="Cambria Math" w:hAnsi="Cambria Math" w:cs="Times New Roman"/>
-                <w:i/>
-              </w:rPr>
-            </m:ctrlPr>
-          </m:sSubPr>
-          <m:e>
-            <m:r>
-              <w:rPr>
-                <w:rFonts w:ascii="Cambria Math" w:hAnsi="Cambria Math" w:cs="Times New Roman"/>
-                <w:lang w:val="en-US"/>
-              </w:rPr>
-              <m:t>E</m:t>
-            </m:r>
-          </m:e>
-          <m:sub>
-            <m:r>
-              <w:rPr>
-                <w:rFonts w:ascii="Cambria Math" w:hAnsi="Cambria Math" w:cs="Times New Roman"/>
-              </w:rPr>
-              <m:t>ui</m:t>
-            </m:r>
-          </m:sub>
-        </m:sSub>
-        <m:r>
-          <w:rPr>
-            <w:rFonts w:ascii="Cambria Math" w:hAnsi="Cambria Math" w:cs="Times New Roman"/>
-          </w:rPr>
-          <m:t>=6.7*8</m:t>
-        </m:r>
-        <m:r>
-          <w:rPr>
-            <w:rFonts w:ascii="Cambria Math" w:eastAsiaTheme="minorEastAsia" w:hAnsi="Cambria Math" w:cs="Times New Roman"/>
-          </w:rPr>
-          <m:t>=53.</m:t>
-        </m:r>
-      </m:oMath>
-      <w:r>
-        <w:rPr>
-          <w:rFonts w:ascii="Times New Roman" w:hAnsi="Times New Roman" w:cs="Times New Roman"/>
-        </w:rPr>
-        <w:t>6</w:t>
+    </w:p>
+    <w:p>
+      <w:pPr>
+        <w:pStyle w:val="a3"/>
+        <w:ind w:left="1080"/>
+        <w:rPr>
+          <w:rFonts w:ascii="Times New Roman" w:hAnsi="Times New Roman" w:cs="Times New Roman"/>
+        </w:rPr>
+      </w:pPr>
+      <w:r>
+        <w:rPr>
+          <w:rFonts w:ascii="Times New Roman" w:hAnsi="Times New Roman" w:cs="Times New Roman"/>
+        </w:rPr>
+        <w:t>для одной</w:t>
       </w:r>
       <w:r>
         <w:rPr>
@@ -263,276 +224,57 @@
         <w:rPr>
           <w:rFonts w:ascii="Times New Roman" w:hAnsi="Times New Roman" w:cs="Times New Roman"/>
         </w:rPr>
-        <w:t>чел.*час</w:t>
-      </w:r>
-      <w:r>
-        <w:rPr>
-          <w:rFonts w:ascii="Times New Roman" w:hAnsi="Times New Roman" w:cs="Times New Roman"/>
-        </w:rPr>
-        <w:t>,</w:t>
-      </w:r>
-    </w:p>
-    <w:p>
-      <w:pPr>
+        <w:t>сущности БД</w:t>
+      </w:r>
+      <w:r>
+        <w:rPr>
+          <w:rFonts w:ascii="Times New Roman" w:hAnsi="Times New Roman" w:cs="Times New Roman"/>
+        </w:rPr>
+        <w:t xml:space="preserve"> — от </w:t>
+      </w:r>
+      <w:r>
+        <w:rPr>
+          <w:rFonts w:ascii="Times New Roman" w:hAnsi="Times New Roman" w:cs="Times New Roman"/>
+        </w:rPr>
+        <w:t>1</w:t>
+      </w:r>
+      <w:r>
+        <w:rPr>
+          <w:rFonts w:ascii="Times New Roman" w:hAnsi="Times New Roman" w:cs="Times New Roman"/>
+        </w:rPr>
+        <w:t xml:space="preserve"> до </w:t>
+      </w:r>
+      <w:r>
+        <w:rPr>
+          <w:rFonts w:ascii="Times New Roman" w:hAnsi="Times New Roman" w:cs="Times New Roman"/>
+        </w:rPr>
+        <w:t>5</w:t>
+      </w:r>
+      <w:r>
+        <w:rPr>
+          <w:rFonts w:ascii="Times New Roman" w:hAnsi="Times New Roman" w:cs="Times New Roman"/>
+        </w:rPr>
+        <w:t xml:space="preserve"> часов (наиболее вероятно — </w:t>
+      </w:r>
+      <w:r>
+        <w:rPr>
+          <w:rFonts w:ascii="Times New Roman" w:hAnsi="Times New Roman" w:cs="Times New Roman"/>
+        </w:rPr>
+        <w:t>2</w:t>
+      </w:r>
+      <w:r>
+        <w:rPr>
+          <w:rFonts w:ascii="Times New Roman" w:hAnsi="Times New Roman" w:cs="Times New Roman"/>
+        </w:rPr>
+        <w:t xml:space="preserve"> часа);</w:t>
+      </w:r>
+    </w:p>
+    <w:p>
+      <w:pPr>
+        <w:pStyle w:val="a3"/>
         <w:ind w:left="1080"/>
         <w:rPr>
           <w:rFonts w:ascii="Times New Roman" w:hAnsi="Times New Roman" w:cs="Times New Roman"/>
-        </w:rPr>
-      </w:pPr>
-      <w:r>
-        <w:rPr>
-          <w:rFonts w:ascii="Times New Roman" w:hAnsi="Times New Roman" w:cs="Times New Roman"/>
-        </w:rPr>
-        <w:t xml:space="preserve"> </w:t>
-      </w:r>
-      <m:oMath>
-        <m:sSub>
-          <m:sSubPr>
-            <m:ctrlPr>
-              <w:rPr>
-                <w:rFonts w:ascii="Cambria Math" w:hAnsi="Cambria Math" w:cs="Times New Roman"/>
-                <w:i/>
-              </w:rPr>
-            </m:ctrlPr>
-          </m:sSubPr>
-          <m:e>
-            <m:r>
-              <w:rPr>
-                <w:rFonts w:ascii="Cambria Math" w:hAnsi="Cambria Math" w:cs="Times New Roman"/>
-                <w:lang w:val="en-US"/>
-              </w:rPr>
-              <m:t>CKO</m:t>
-            </m:r>
-          </m:e>
-          <m:sub>
-            <m:r>
-              <w:rPr>
-                <w:rFonts w:ascii="Cambria Math" w:hAnsi="Cambria Math" w:cs="Times New Roman"/>
-              </w:rPr>
-              <m:t>ui</m:t>
-            </m:r>
-          </m:sub>
-        </m:sSub>
-        <m:r>
-          <w:rPr>
-            <w:rFonts w:ascii="Cambria Math" w:hAnsi="Cambria Math" w:cs="Times New Roman"/>
-          </w:rPr>
-          <m:t>=</m:t>
-        </m:r>
-        <m:rad>
-          <m:radPr>
-            <m:degHide m:val="1"/>
-            <m:ctrlPr>
-              <w:rPr>
-                <w:rFonts w:ascii="Cambria Math" w:hAnsi="Cambria Math" w:cs="Times New Roman"/>
-                <w:i/>
-              </w:rPr>
-            </m:ctrlPr>
-          </m:radPr>
-          <m:deg/>
-          <m:e>
-            <m:sSup>
-              <m:sSupPr>
-                <m:ctrlPr>
-                  <w:rPr>
-                    <w:rFonts w:ascii="Cambria Math" w:hAnsi="Cambria Math" w:cs="Times New Roman"/>
-                    <w:i/>
-                  </w:rPr>
-                </m:ctrlPr>
-              </m:sSupPr>
-              <m:e>
-                <m:r>
-                  <w:rPr>
-                    <w:rFonts w:ascii="Cambria Math" w:hAnsi="Cambria Math" w:cs="Times New Roman"/>
-                  </w:rPr>
-                  <m:t>6.7</m:t>
-                </m:r>
-              </m:e>
-              <m:sup>
-                <m:r>
-                  <w:rPr>
-                    <w:rFonts w:ascii="Cambria Math" w:hAnsi="Cambria Math" w:cs="Times New Roman"/>
-                  </w:rPr>
-                  <m:t>2</m:t>
-                </m:r>
-              </m:sup>
-            </m:sSup>
-            <m:r>
-              <w:rPr>
-                <w:rFonts w:ascii="Cambria Math" w:hAnsi="Cambria Math" w:cs="Times New Roman"/>
-              </w:rPr>
-              <m:t>*</m:t>
-            </m:r>
-            <m:r>
-              <w:rPr>
-                <w:rFonts w:ascii="Cambria Math" w:hAnsi="Cambria Math" w:cs="Times New Roman"/>
-              </w:rPr>
-              <m:t>8</m:t>
-            </m:r>
-          </m:e>
-        </m:rad>
-        <m:r>
-          <w:rPr>
-            <w:rFonts w:ascii="Cambria Math" w:hAnsi="Cambria Math" w:cs="Times New Roman"/>
-          </w:rPr>
-          <m:t xml:space="preserve"> ≈ </m:t>
-        </m:r>
-        <m:r>
-          <w:rPr>
-            <w:rFonts w:ascii="Cambria Math" w:eastAsiaTheme="minorEastAsia" w:hAnsi="Cambria Math" w:cs="Times New Roman"/>
-          </w:rPr>
-          <m:t>19</m:t>
-        </m:r>
-        <m:r>
-          <w:rPr>
-            <w:rFonts w:ascii="Cambria Math" w:eastAsiaTheme="minorEastAsia" w:hAnsi="Cambria Math" w:cs="Times New Roman"/>
-          </w:rPr>
-          <m:t xml:space="preserve"> </m:t>
-        </m:r>
-        <m:r>
-          <m:rPr>
-            <m:sty m:val="p"/>
-          </m:rPr>
-          <w:rPr>
-            <w:rFonts w:ascii="Cambria Math" w:hAnsi="Cambria Math" w:cs="Times New Roman"/>
-          </w:rPr>
-          <m:t>чел.*час</m:t>
-        </m:r>
-        <m:r>
-          <w:rPr>
-            <w:rFonts w:ascii="Cambria Math" w:eastAsiaTheme="minorEastAsia" w:hAnsi="Cambria Math" w:cs="Times New Roman"/>
-          </w:rPr>
-          <m:t>.</m:t>
-        </m:r>
-      </m:oMath>
-    </w:p>
-    <w:p>
-      <w:pPr>
-        <w:pStyle w:val="a3"/>
-        <w:numPr>
-          <w:ilvl w:val="0"/>
-          <w:numId w:val="4"/>
-        </w:numPr>
-        <w:rPr>
-          <w:rFonts w:ascii="Times New Roman" w:hAnsi="Times New Roman" w:cs="Times New Roman"/>
-        </w:rPr>
-      </w:pPr>
-      <w:r>
-        <w:rPr>
-          <w:rFonts w:ascii="Times New Roman" w:hAnsi="Times New Roman" w:cs="Times New Roman"/>
-        </w:rPr>
-        <w:t xml:space="preserve">Разработка </w:t>
-      </w:r>
-      <w:r>
-        <w:rPr>
-          <w:rFonts w:ascii="Times New Roman" w:hAnsi="Times New Roman" w:cs="Times New Roman"/>
-          <w:lang w:val="en-US"/>
-        </w:rPr>
-        <w:t>Action</w:t>
-      </w:r>
-      <w:r>
-        <w:rPr>
-          <w:rFonts w:ascii="Times New Roman" w:hAnsi="Times New Roman" w:cs="Times New Roman"/>
-          <w:lang w:val="en-US"/>
-        </w:rPr>
-        <w:t>:</w:t>
-      </w:r>
-    </w:p>
-    <w:p>
-      <w:pPr>
-        <w:pStyle w:val="a3"/>
-        <w:ind w:left="1080"/>
-        <w:rPr>
-          <w:rFonts w:ascii="Times New Roman" w:eastAsiaTheme="minorEastAsia" w:hAnsi="Times New Roman" w:cs="Times New Roman"/>
-        </w:rPr>
-      </w:pPr>
-      <w:r>
-        <w:rPr>
-          <w:rFonts w:ascii="Times New Roman" w:hAnsi="Times New Roman" w:cs="Times New Roman"/>
-          <w:lang w:val="en-US"/>
-        </w:rPr>
-        <w:t xml:space="preserve"> </w:t>
-      </w:r>
-      <m:oMath>
-        <m:sSub>
-          <m:sSubPr>
-            <m:ctrlPr>
-              <w:rPr>
-                <w:rFonts w:ascii="Cambria Math" w:hAnsi="Cambria Math" w:cs="Times New Roman"/>
-                <w:i/>
-              </w:rPr>
-            </m:ctrlPr>
-          </m:sSubPr>
-          <m:e>
-            <m:r>
-              <w:rPr>
-                <w:rFonts w:ascii="Cambria Math" w:hAnsi="Cambria Math" w:cs="Times New Roman"/>
-                <w:lang w:val="en-US"/>
-              </w:rPr>
-              <m:t>E</m:t>
-            </m:r>
-          </m:e>
-          <m:sub>
-            <m:r>
-              <w:rPr>
-                <w:rFonts w:ascii="Cambria Math" w:hAnsi="Cambria Math" w:cs="Times New Roman"/>
-              </w:rPr>
-              <m:t>Act</m:t>
-            </m:r>
-          </m:sub>
-        </m:sSub>
-        <m:r>
-          <w:rPr>
-            <w:rFonts w:ascii="Cambria Math" w:hAnsi="Cambria Math" w:cs="Times New Roman"/>
-          </w:rPr>
-          <m:t>=</m:t>
-        </m:r>
-        <m:r>
-          <w:rPr>
-            <w:rFonts w:ascii="Cambria Math" w:hAnsi="Cambria Math" w:cs="Times New Roman"/>
-          </w:rPr>
-          <m:t>11.3</m:t>
-        </m:r>
-        <m:r>
-          <w:rPr>
-            <w:rFonts w:ascii="Cambria Math" w:hAnsi="Cambria Math" w:cs="Times New Roman"/>
-          </w:rPr>
-          <m:t>*</m:t>
-        </m:r>
-        <m:r>
-          <w:rPr>
-            <w:rFonts w:ascii="Cambria Math" w:hAnsi="Cambria Math" w:cs="Times New Roman"/>
-          </w:rPr>
-          <m:t>32</m:t>
-        </m:r>
-        <m:r>
-          <w:rPr>
-            <w:rFonts w:ascii="Cambria Math" w:eastAsiaTheme="minorEastAsia" w:hAnsi="Cambria Math" w:cs="Times New Roman"/>
-          </w:rPr>
-          <m:t>=</m:t>
-        </m:r>
-        <m:r>
-          <w:rPr>
-            <w:rFonts w:ascii="Cambria Math" w:eastAsiaTheme="minorEastAsia" w:hAnsi="Cambria Math" w:cs="Times New Roman"/>
-          </w:rPr>
-          <m:t xml:space="preserve">361.6 </m:t>
-        </m:r>
-        <m:r>
-          <m:rPr>
-            <m:sty m:val="p"/>
-          </m:rPr>
-          <w:rPr>
-            <w:rFonts w:ascii="Cambria Math" w:hAnsi="Cambria Math" w:cs="Times New Roman"/>
-          </w:rPr>
-          <m:t>чел.*час,</m:t>
-        </m:r>
-      </m:oMath>
-    </w:p>
-    <w:p>
-      <w:pPr>
-        <w:ind w:left="1080"/>
-        <w:rPr>
-          <w:rFonts w:ascii="Times New Roman" w:eastAsiaTheme="minorEastAsia" w:hAnsi="Times New Roman" w:cs="Times New Roman"/>
         </w:rPr>
       </w:pPr>
       <m:oMathPara>
@@ -555,7 +297,7 @@
                   <w:rFonts w:ascii="Cambria Math" w:hAnsi="Cambria Math" w:cs="Times New Roman"/>
                   <w:lang w:val="en-US"/>
                 </w:rPr>
-                <m:t>CKO</m:t>
+                <m:t>E</m:t>
               </m:r>
             </m:e>
             <m:sub>
@@ -563,7 +305,7 @@
                 <w:rPr>
                   <w:rFonts w:ascii="Cambria Math" w:hAnsi="Cambria Math" w:cs="Times New Roman"/>
                 </w:rPr>
-                <m:t>ui</m:t>
+                <m:t>СБД</m:t>
               </m:r>
             </m:sub>
           </m:sSub>
@@ -573,207 +315,40 @@
             </w:rPr>
             <m:t>=</m:t>
           </m:r>
-          <m:rad>
-            <m:radPr>
-              <m:degHide m:val="1"/>
+          <m:f>
+            <m:fPr>
               <m:ctrlPr>
                 <w:rPr>
-                  <w:rFonts w:ascii="Cambria Math" w:hAnsi="Cambria Math" w:cs="Times New Roman"/>
+                  <w:rFonts w:ascii="Cambria Math" w:eastAsiaTheme="minorEastAsia" w:hAnsi="Cambria Math" w:cs="Times New Roman"/>
                   <w:i/>
                 </w:rPr>
               </m:ctrlPr>
-            </m:radPr>
-            <m:deg/>
-            <m:e>
-              <m:sSup>
-                <m:sSupPr>
-                  <m:ctrlPr>
-                    <w:rPr>
-                      <w:rFonts w:ascii="Cambria Math" w:hAnsi="Cambria Math" w:cs="Times New Roman"/>
-                      <w:i/>
-                    </w:rPr>
-                  </m:ctrlPr>
-                </m:sSupPr>
-                <m:e>
-                  <m:r>
-                    <w:rPr>
-                      <w:rFonts w:ascii="Cambria Math" w:hAnsi="Cambria Math" w:cs="Times New Roman"/>
-                    </w:rPr>
-                    <m:t>11.3</m:t>
-                  </m:r>
-                </m:e>
-                <m:sup>
-                  <m:r>
-                    <w:rPr>
-                      <w:rFonts w:ascii="Cambria Math" w:hAnsi="Cambria Math" w:cs="Times New Roman"/>
-                    </w:rPr>
-                    <m:t>2</m:t>
-                  </m:r>
-                </m:sup>
-              </m:sSup>
-              <m:r>
-                <w:rPr>
-                  <w:rFonts w:ascii="Cambria Math" w:hAnsi="Cambria Math" w:cs="Times New Roman"/>
-                </w:rPr>
-                <m:t>*</m:t>
-              </m:r>
-              <m:r>
-                <w:rPr>
-                  <w:rFonts w:ascii="Cambria Math" w:hAnsi="Cambria Math" w:cs="Times New Roman"/>
-                </w:rPr>
-                <m:t>32</m:t>
-              </m:r>
-            </m:e>
-          </m:rad>
-          <m:r>
-            <w:rPr>
-              <w:rFonts w:ascii="Cambria Math" w:hAnsi="Cambria Math" w:cs="Times New Roman"/>
-            </w:rPr>
-            <m:t xml:space="preserve"> ≈ </m:t>
-          </m:r>
-          <m:r>
-            <w:rPr>
-              <w:rFonts w:ascii="Cambria Math" w:eastAsiaTheme="minorEastAsia" w:hAnsi="Cambria Math" w:cs="Times New Roman"/>
-            </w:rPr>
-            <m:t xml:space="preserve">63.9 </m:t>
-          </m:r>
-          <m:r>
-            <m:rPr>
-              <m:sty m:val="p"/>
-            </m:rPr>
-            <w:rPr>
-              <w:rFonts w:ascii="Cambria Math" w:hAnsi="Cambria Math" w:cs="Times New Roman"/>
-            </w:rPr>
-            <m:t>чел.*час</m:t>
-          </m:r>
-          <m:r>
-            <w:rPr>
-              <w:rFonts w:ascii="Cambria Math" w:eastAsiaTheme="minorEastAsia" w:hAnsi="Cambria Math" w:cs="Times New Roman"/>
-            </w:rPr>
-            <m:t>.</m:t>
+            </m:fPr>
+            <m:num>
+              <m:r>
+                <w:rPr>
+                  <w:rFonts w:ascii="Cambria Math" w:eastAsiaTheme="minorEastAsia" w:hAnsi="Cambria Math" w:cs="Times New Roman"/>
+                </w:rPr>
+                <m:t>1+4*2+5</m:t>
+              </m:r>
+            </m:num>
+            <m:den>
+              <m:r>
+                <w:rPr>
+                  <w:rFonts w:ascii="Cambria Math" w:eastAsiaTheme="minorEastAsia" w:hAnsi="Cambria Math" w:cs="Times New Roman"/>
+                </w:rPr>
+                <m:t>6</m:t>
+              </m:r>
+            </m:den>
+          </m:f>
+          <m:r>
+            <w:rPr>
+              <w:rFonts w:ascii="Cambria Math" w:eastAsiaTheme="minorEastAsia" w:hAnsi="Cambria Math" w:cs="Times New Roman"/>
+            </w:rPr>
+            <m:t>=2.3 чел.*час.</m:t>
           </m:r>
         </m:oMath>
       </m:oMathPara>
-    </w:p>
-    <w:p>
-      <w:pPr>
-        <w:pStyle w:val="a3"/>
-        <w:numPr>
-          <w:ilvl w:val="0"/>
-          <w:numId w:val="4"/>
-        </w:numPr>
-        <w:rPr>
-          <w:rFonts w:ascii="Times New Roman" w:eastAsiaTheme="minorEastAsia" w:hAnsi="Times New Roman" w:cs="Times New Roman"/>
-        </w:rPr>
-      </w:pPr>
-      <w:r>
-        <w:rPr>
-          <w:rFonts w:ascii="Times New Roman" w:hAnsi="Times New Roman" w:cs="Times New Roman"/>
-        </w:rPr>
-        <w:t xml:space="preserve">Разработка </w:t>
-      </w:r>
-      <w:r>
-        <w:rPr>
-          <w:rFonts w:ascii="Times New Roman" w:hAnsi="Times New Roman" w:cs="Times New Roman"/>
-          <w:lang w:val="en-US"/>
-        </w:rPr>
-        <w:t>Business object:</w:t>
-      </w:r>
-    </w:p>
-    <w:p>
-      <w:pPr>
-        <w:pStyle w:val="a3"/>
-        <w:ind w:left="1080"/>
-        <w:rPr>
-          <w:rFonts w:ascii="Times New Roman" w:hAnsi="Times New Roman" w:cs="Times New Roman"/>
-        </w:rPr>
-      </w:pPr>
-      <m:oMath>
-        <m:sSub>
-          <m:sSubPr>
-            <m:ctrlPr>
-              <w:rPr>
-                <w:rFonts w:ascii="Cambria Math" w:hAnsi="Cambria Math" w:cs="Times New Roman"/>
-                <w:i/>
-              </w:rPr>
-            </m:ctrlPr>
-          </m:sSubPr>
-          <m:e>
-            <m:r>
-              <w:rPr>
-                <w:rFonts w:ascii="Cambria Math" w:hAnsi="Cambria Math" w:cs="Times New Roman"/>
-                <w:lang w:val="en-US"/>
-              </w:rPr>
-              <m:t>E</m:t>
-            </m:r>
-          </m:e>
-          <m:sub>
-            <m:r>
-              <w:rPr>
-                <w:rFonts w:ascii="Cambria Math" w:hAnsi="Cambria Math" w:cs="Times New Roman"/>
-              </w:rPr>
-              <m:t>BO</m:t>
-            </m:r>
-          </m:sub>
-        </m:sSub>
-        <m:r>
-          <w:rPr>
-            <w:rFonts w:ascii="Cambria Math" w:hAnsi="Cambria Math" w:cs="Times New Roman"/>
-          </w:rPr>
-          <m:t>=</m:t>
-        </m:r>
-        <m:r>
-          <w:rPr>
-            <w:rFonts w:ascii="Cambria Math" w:hAnsi="Cambria Math" w:cs="Times New Roman"/>
-          </w:rPr>
-          <m:t>3.7</m:t>
-        </m:r>
-        <m:r>
-          <w:rPr>
-            <w:rFonts w:ascii="Cambria Math" w:hAnsi="Cambria Math" w:cs="Times New Roman"/>
-          </w:rPr>
-          <m:t>*</m:t>
-        </m:r>
-        <m:r>
-          <w:rPr>
-            <w:rFonts w:ascii="Cambria Math" w:hAnsi="Cambria Math" w:cs="Times New Roman"/>
-          </w:rPr>
-          <m:t>10</m:t>
-        </m:r>
-        <m:r>
-          <w:rPr>
-            <w:rFonts w:ascii="Cambria Math" w:eastAsiaTheme="minorEastAsia" w:hAnsi="Cambria Math" w:cs="Times New Roman"/>
-          </w:rPr>
-          <m:t>=</m:t>
-        </m:r>
-        <m:r>
-          <w:rPr>
-            <w:rFonts w:ascii="Cambria Math" w:eastAsiaTheme="minorEastAsia" w:hAnsi="Cambria Math" w:cs="Times New Roman"/>
-          </w:rPr>
-          <m:t>37</m:t>
-        </m:r>
-        <m:r>
-          <w:rPr>
-            <w:rFonts w:ascii="Cambria Math" w:eastAsiaTheme="minorEastAsia" w:hAnsi="Cambria Math" w:cs="Times New Roman"/>
-          </w:rPr>
-          <m:t xml:space="preserve"> </m:t>
-        </m:r>
-        <m:r>
-          <m:rPr>
-            <m:sty m:val="p"/>
-          </m:rPr>
-          <w:rPr>
-            <w:rFonts w:ascii="Cambria Math" w:hAnsi="Cambria Math" w:cs="Times New Roman"/>
-          </w:rPr>
-          <m:t>чел.*час,</m:t>
-        </m:r>
-      </m:oMath>
-      <w:r>
-        <w:rPr>
-          <w:rFonts w:ascii="Times New Roman" w:hAnsi="Times New Roman" w:cs="Times New Roman"/>
-        </w:rPr>
-        <w:t xml:space="preserve"> </w:t>
-      </w:r>
     </w:p>
     <w:p>
       <w:pPr>
@@ -803,7 +378,7 @@
                   <w:rFonts w:ascii="Cambria Math" w:hAnsi="Cambria Math" w:cs="Times New Roman"/>
                   <w:lang w:val="en-US"/>
                 </w:rPr>
-                <m:t>CKO</m:t>
+                <m:t>E</m:t>
               </m:r>
             </m:e>
             <m:sub>
@@ -811,7 +386,7 @@
                 <w:rPr>
                   <w:rFonts w:ascii="Cambria Math" w:hAnsi="Cambria Math" w:cs="Times New Roman"/>
                 </w:rPr>
-                <m:t>BO</m:t>
+                <m:t>сбд</m:t>
               </m:r>
             </m:sub>
           </m:sSub>
@@ -821,90 +396,47 @@
             </w:rPr>
             <m:t>=</m:t>
           </m:r>
-          <m:rad>
-            <m:radPr>
-              <m:degHide m:val="1"/>
-              <m:ctrlPr>
-                <w:rPr>
-                  <w:rFonts w:ascii="Cambria Math" w:hAnsi="Cambria Math" w:cs="Times New Roman"/>
-                  <w:i/>
-                </w:rPr>
-              </m:ctrlPr>
-            </m:radPr>
-            <m:deg/>
-            <m:e>
-              <m:sSup>
-                <m:sSupPr>
-                  <m:ctrlPr>
-                    <w:rPr>
-                      <w:rFonts w:ascii="Cambria Math" w:hAnsi="Cambria Math" w:cs="Times New Roman"/>
-                      <w:i/>
-                    </w:rPr>
-                  </m:ctrlPr>
-                </m:sSupPr>
-                <m:e>
-                  <m:r>
-                    <w:rPr>
-                      <w:rFonts w:ascii="Cambria Math" w:hAnsi="Cambria Math" w:cs="Times New Roman"/>
-                    </w:rPr>
-                    <m:t>3.7</m:t>
-                  </m:r>
-                </m:e>
-                <m:sup>
-                  <m:r>
-                    <w:rPr>
-                      <w:rFonts w:ascii="Cambria Math" w:hAnsi="Cambria Math" w:cs="Times New Roman"/>
-                    </w:rPr>
-                    <m:t>2</m:t>
-                  </m:r>
-                </m:sup>
-              </m:sSup>
-              <m:r>
-                <w:rPr>
-                  <w:rFonts w:ascii="Cambria Math" w:hAnsi="Cambria Math" w:cs="Times New Roman"/>
-                </w:rPr>
-                <m:t>*</m:t>
-              </m:r>
-              <m:r>
-                <w:rPr>
-                  <w:rFonts w:ascii="Cambria Math" w:hAnsi="Cambria Math" w:cs="Times New Roman"/>
-                </w:rPr>
-                <m:t>10</m:t>
-              </m:r>
-            </m:e>
-          </m:rad>
           <m:r>
             <w:rPr>
               <w:rFonts w:ascii="Cambria Math" w:hAnsi="Cambria Math" w:cs="Times New Roman"/>
             </w:rPr>
-            <m:t xml:space="preserve"> ≈ </m:t>
-          </m:r>
-          <m:r>
-            <w:rPr>
-              <w:rFonts w:ascii="Cambria Math" w:eastAsiaTheme="minorEastAsia" w:hAnsi="Cambria Math" w:cs="Times New Roman"/>
-            </w:rPr>
-            <m:t>11.7</m:t>
-          </m:r>
-          <m:r>
-            <w:rPr>
-              <w:rFonts w:ascii="Cambria Math" w:eastAsiaTheme="minorEastAsia" w:hAnsi="Cambria Math" w:cs="Times New Roman"/>
-            </w:rPr>
-            <m:t xml:space="preserve"> </m:t>
-          </m:r>
-          <m:r>
-            <m:rPr>
-              <m:sty m:val="p"/>
-            </m:rPr>
+            <m:t>2,3</m:t>
+          </m:r>
+          <m:r>
             <w:rPr>
               <w:rFonts w:ascii="Cambria Math" w:hAnsi="Cambria Math" w:cs="Times New Roman"/>
             </w:rPr>
-            <m:t>чел.*час</m:t>
-          </m:r>
-          <m:r>
-            <w:rPr>
-              <w:rFonts w:ascii="Cambria Math" w:eastAsiaTheme="minorEastAsia" w:hAnsi="Cambria Math" w:cs="Times New Roman"/>
-            </w:rPr>
-            <m:t>.</m:t>
+            <m:t>*</m:t>
+          </m:r>
+          <m:r>
+            <w:rPr>
+              <w:rFonts w:ascii="Cambria Math" w:hAnsi="Cambria Math" w:cs="Times New Roman"/>
+            </w:rPr>
+            <m:t>10</m:t>
+          </m:r>
+          <m:r>
+            <w:rPr>
+              <w:rFonts w:ascii="Cambria Math" w:eastAsiaTheme="minorEastAsia" w:hAnsi="Cambria Math" w:cs="Times New Roman"/>
+            </w:rPr>
+            <m:t>=</m:t>
+          </m:r>
+          <m:r>
+            <w:rPr>
+              <w:rFonts w:ascii="Cambria Math" w:eastAsiaTheme="minorEastAsia" w:hAnsi="Cambria Math" w:cs="Times New Roman"/>
+            </w:rPr>
+            <m:t>2</m:t>
+          </m:r>
+          <m:r>
+            <w:rPr>
+              <w:rFonts w:ascii="Cambria Math" w:eastAsiaTheme="minorEastAsia" w:hAnsi="Cambria Math" w:cs="Times New Roman"/>
+            </w:rPr>
+            <m:t>3</m:t>
+          </m:r>
+          <m:r>
+            <w:rPr>
+              <w:rFonts w:ascii="Cambria Math" w:eastAsiaTheme="minorEastAsia" w:hAnsi="Cambria Math" w:cs="Times New Roman"/>
+            </w:rPr>
+            <m:t xml:space="preserve"> чел.*час.</m:t>
           </m:r>
         </m:oMath>
       </m:oMathPara>
@@ -912,35 +444,9 @@
     <w:p>
       <w:pPr>
         <w:pStyle w:val="a3"/>
-        <w:numPr>
-          <w:ilvl w:val="0"/>
-          <w:numId w:val="4"/>
-        </w:numPr>
-        <w:rPr>
-          <w:rFonts w:ascii="Times New Roman" w:hAnsi="Times New Roman" w:cs="Times New Roman"/>
-          <w:lang w:val="en-US"/>
-        </w:rPr>
-      </w:pPr>
-      <w:r>
-        <w:rPr>
-          <w:rFonts w:ascii="Times New Roman" w:hAnsi="Times New Roman" w:cs="Times New Roman"/>
-        </w:rPr>
-        <w:t xml:space="preserve">Разработка </w:t>
-      </w:r>
-      <w:r>
-        <w:rPr>
-          <w:rFonts w:ascii="Times New Roman" w:hAnsi="Times New Roman" w:cs="Times New Roman"/>
-          <w:lang w:val="en-US"/>
-        </w:rPr>
-        <w:t>Business method:</w:t>
-      </w:r>
-    </w:p>
-    <w:p>
-      <w:pPr>
-        <w:pStyle w:val="a3"/>
         <w:ind w:left="1080"/>
         <w:rPr>
-          <w:rFonts w:ascii="Times New Roman" w:eastAsiaTheme="minorEastAsia" w:hAnsi="Times New Roman" w:cs="Times New Roman"/>
+          <w:rFonts w:ascii="Times New Roman" w:hAnsi="Times New Roman" w:cs="Times New Roman"/>
         </w:rPr>
       </w:pPr>
       <m:oMathPara>
@@ -963,7 +469,7 @@
                   <w:rFonts w:ascii="Cambria Math" w:hAnsi="Cambria Math" w:cs="Times New Roman"/>
                   <w:lang w:val="en-US"/>
                 </w:rPr>
-                <m:t>E</m:t>
+                <m:t>СКО</m:t>
               </m:r>
             </m:e>
             <m:sub>
@@ -971,7 +477,7 @@
                 <w:rPr>
                   <w:rFonts w:ascii="Cambria Math" w:hAnsi="Cambria Math" w:cs="Times New Roman"/>
                 </w:rPr>
-                <m:t>BM</m:t>
+                <m:t>СБД</m:t>
               </m:r>
             </m:sub>
           </m:sSub>
@@ -981,24 +487,32 @@
             </w:rPr>
             <m:t>=</m:t>
           </m:r>
-          <m:r>
-            <w:rPr>
-              <w:rFonts w:ascii="Cambria Math" w:hAnsi="Cambria Math" w:cs="Times New Roman"/>
-            </w:rPr>
-            <m:t>8</m:t>
-          </m:r>
-          <m:r>
-            <w:rPr>
-              <w:rFonts w:ascii="Cambria Math" w:hAnsi="Cambria Math" w:cs="Times New Roman"/>
-            </w:rPr>
-            <m:t>.7*1</m:t>
-          </m:r>
-          <m:r>
-            <w:rPr>
-              <w:rFonts w:ascii="Cambria Math" w:hAnsi="Cambria Math" w:cs="Times New Roman"/>
-            </w:rPr>
-            <m:t>4</m:t>
-          </m:r>
+          <m:f>
+            <m:fPr>
+              <m:ctrlPr>
+                <w:rPr>
+                  <w:rFonts w:ascii="Cambria Math" w:eastAsiaTheme="minorEastAsia" w:hAnsi="Cambria Math" w:cs="Times New Roman"/>
+                  <w:i/>
+                </w:rPr>
+              </m:ctrlPr>
+            </m:fPr>
+            <m:num>
+              <m:r>
+                <w:rPr>
+                  <w:rFonts w:ascii="Cambria Math" w:eastAsiaTheme="minorEastAsia" w:hAnsi="Cambria Math" w:cs="Times New Roman"/>
+                </w:rPr>
+                <m:t>5-1</m:t>
+              </m:r>
+            </m:num>
+            <m:den>
+              <m:r>
+                <w:rPr>
+                  <w:rFonts w:ascii="Cambria Math" w:eastAsiaTheme="minorEastAsia" w:hAnsi="Cambria Math" w:cs="Times New Roman"/>
+                </w:rPr>
+                <m:t>6</m:t>
+              </m:r>
+            </m:den>
+          </m:f>
           <m:r>
             <w:rPr>
               <w:rFonts w:ascii="Cambria Math" w:eastAsiaTheme="minorEastAsia" w:hAnsi="Cambria Math" w:cs="Times New Roman"/>
@@ -1009,22 +523,31 @@
             <w:rPr>
               <w:rFonts w:ascii="Cambria Math" w:eastAsiaTheme="minorEastAsia" w:hAnsi="Cambria Math" w:cs="Times New Roman"/>
             </w:rPr>
-            <m:t>121.8</m:t>
-          </m:r>
-          <m:r>
-            <w:rPr>
-              <w:rFonts w:ascii="Cambria Math" w:eastAsiaTheme="minorEastAsia" w:hAnsi="Cambria Math" w:cs="Times New Roman"/>
-            </w:rPr>
-            <m:t xml:space="preserve"> </m:t>
-          </m:r>
-          <m:r>
-            <m:rPr>
-              <m:sty m:val="p"/>
-            </m:rPr>
-            <w:rPr>
-              <w:rFonts w:ascii="Cambria Math" w:hAnsi="Cambria Math" w:cs="Times New Roman"/>
-            </w:rPr>
-            <m:t>чел.*час,</m:t>
+            <m:t>0</m:t>
+          </m:r>
+          <m:r>
+            <w:rPr>
+              <w:rFonts w:ascii="Cambria Math" w:eastAsiaTheme="minorEastAsia" w:hAnsi="Cambria Math" w:cs="Times New Roman"/>
+            </w:rPr>
+            <m:t>.</m:t>
+          </m:r>
+          <m:r>
+            <w:rPr>
+              <w:rFonts w:ascii="Cambria Math" w:eastAsiaTheme="minorEastAsia" w:hAnsi="Cambria Math" w:cs="Times New Roman"/>
+            </w:rPr>
+            <m:t>6</m:t>
+          </m:r>
+          <m:r>
+            <w:rPr>
+              <w:rFonts w:ascii="Cambria Math" w:eastAsiaTheme="minorEastAsia" w:hAnsi="Cambria Math" w:cs="Times New Roman"/>
+            </w:rPr>
+            <m:t xml:space="preserve"> чел.*час</m:t>
+          </m:r>
+          <m:r>
+            <w:rPr>
+              <w:rFonts w:ascii="Cambria Math" w:eastAsiaTheme="minorEastAsia" w:hAnsi="Cambria Math" w:cs="Times New Roman"/>
+            </w:rPr>
+            <m:t>.</m:t>
           </m:r>
         </m:oMath>
       </m:oMathPara>
@@ -1034,7 +557,109 @@
         <w:pStyle w:val="a3"/>
         <w:ind w:left="1080"/>
         <w:rPr>
-          <w:rFonts w:ascii="Times New Roman" w:eastAsiaTheme="minorEastAsia" w:hAnsi="Times New Roman" w:cs="Times New Roman"/>
+          <w:rFonts w:ascii="Times New Roman" w:hAnsi="Times New Roman" w:cs="Times New Roman"/>
+        </w:rPr>
+      </w:pPr>
+    </w:p>
+    <w:p>
+      <w:pPr>
+        <w:pStyle w:val="a3"/>
+        <w:ind w:left="1080"/>
+        <w:rPr>
+          <w:rFonts w:ascii="Times New Roman" w:hAnsi="Times New Roman" w:cs="Times New Roman"/>
+          <w:lang w:val="en-US"/>
+        </w:rPr>
+      </w:pPr>
+      <w:r>
+        <w:rPr>
+          <w:rFonts w:ascii="Times New Roman" w:hAnsi="Times New Roman" w:cs="Times New Roman"/>
+        </w:rPr>
+        <w:t xml:space="preserve">Б) Создание </w:t>
+      </w:r>
+      <w:r>
+        <w:rPr>
+          <w:rFonts w:ascii="Times New Roman" w:hAnsi="Times New Roman" w:cs="Times New Roman"/>
+          <w:lang w:val="en-US"/>
+        </w:rPr>
+        <w:t>API</w:t>
+      </w:r>
+    </w:p>
+    <w:p>
+      <w:pPr>
+        <w:pStyle w:val="a3"/>
+        <w:ind w:left="1080"/>
+        <w:rPr>
+          <w:rFonts w:ascii="Times New Roman" w:hAnsi="Times New Roman" w:cs="Times New Roman"/>
+        </w:rPr>
+      </w:pPr>
+      <w:r>
+        <w:rPr>
+          <w:rFonts w:ascii="Times New Roman" w:hAnsi="Times New Roman" w:cs="Times New Roman"/>
+        </w:rPr>
+        <w:t>для одно</w:t>
+      </w:r>
+      <w:r>
+        <w:rPr>
+          <w:rFonts w:ascii="Times New Roman" w:hAnsi="Times New Roman" w:cs="Times New Roman"/>
+        </w:rPr>
+        <w:t xml:space="preserve">го метода </w:t>
+      </w:r>
+      <w:r>
+        <w:rPr>
+          <w:rFonts w:ascii="Times New Roman" w:hAnsi="Times New Roman" w:cs="Times New Roman"/>
+          <w:lang w:val="en-US"/>
+        </w:rPr>
+        <w:t>API</w:t>
+      </w:r>
+      <w:r>
+        <w:rPr>
+          <w:rFonts w:ascii="Times New Roman" w:hAnsi="Times New Roman" w:cs="Times New Roman"/>
+        </w:rPr>
+        <w:t xml:space="preserve"> — от </w:t>
+      </w:r>
+      <w:r>
+        <w:rPr>
+          <w:rFonts w:ascii="Times New Roman" w:hAnsi="Times New Roman" w:cs="Times New Roman"/>
+        </w:rPr>
+        <w:t>3</w:t>
+      </w:r>
+      <w:r>
+        <w:rPr>
+          <w:rFonts w:ascii="Times New Roman" w:hAnsi="Times New Roman" w:cs="Times New Roman"/>
+        </w:rPr>
+        <w:t xml:space="preserve"> до </w:t>
+      </w:r>
+      <w:r>
+        <w:rPr>
+          <w:rFonts w:ascii="Times New Roman" w:hAnsi="Times New Roman" w:cs="Times New Roman"/>
+        </w:rPr>
+        <w:t>15</w:t>
+      </w:r>
+      <w:r>
+        <w:rPr>
+          <w:rFonts w:ascii="Times New Roman" w:hAnsi="Times New Roman" w:cs="Times New Roman"/>
+        </w:rPr>
+        <w:t xml:space="preserve"> часов (наиболее вероятно — </w:t>
+      </w:r>
+      <w:r>
+        <w:rPr>
+          <w:rFonts w:ascii="Times New Roman" w:hAnsi="Times New Roman" w:cs="Times New Roman"/>
+        </w:rPr>
+        <w:t>8</w:t>
+      </w:r>
+      <w:r>
+        <w:rPr>
+          <w:rFonts w:ascii="Times New Roman" w:hAnsi="Times New Roman" w:cs="Times New Roman"/>
+        </w:rPr>
+        <w:t xml:space="preserve"> часа);</w:t>
+      </w:r>
+    </w:p>
+    <w:p>
+      <w:pPr>
+        <w:pStyle w:val="a3"/>
+        <w:ind w:left="1080"/>
+        <w:rPr>
+          <w:rFonts w:ascii="Times New Roman" w:hAnsi="Times New Roman" w:cs="Times New Roman"/>
         </w:rPr>
       </w:pPr>
       <m:oMathPara>
@@ -1057,7 +682,7 @@
                   <w:rFonts w:ascii="Cambria Math" w:hAnsi="Cambria Math" w:cs="Times New Roman"/>
                   <w:lang w:val="en-US"/>
                 </w:rPr>
-                <m:t>CKO</m:t>
+                <m:t>E</m:t>
               </m:r>
             </m:e>
             <m:sub>
@@ -1065,13 +690,3344 @@
                 <w:rPr>
                   <w:rFonts w:ascii="Cambria Math" w:hAnsi="Cambria Math" w:cs="Times New Roman"/>
                 </w:rPr>
-                <m:t>B</m:t>
-              </m:r>
-              <m:r>
-                <w:rPr>
-                  <w:rFonts w:ascii="Cambria Math" w:hAnsi="Cambria Math" w:cs="Times New Roman"/>
-                </w:rPr>
-                <m:t>M</m:t>
+                <m:t>М</m:t>
+              </m:r>
+            </m:sub>
+          </m:sSub>
+          <m:r>
+            <w:rPr>
+              <w:rFonts w:ascii="Cambria Math" w:hAnsi="Cambria Math" w:cs="Times New Roman"/>
+            </w:rPr>
+            <m:t>=</m:t>
+          </m:r>
+          <m:f>
+            <m:fPr>
+              <m:ctrlPr>
+                <w:rPr>
+                  <w:rFonts w:ascii="Cambria Math" w:eastAsiaTheme="minorEastAsia" w:hAnsi="Cambria Math" w:cs="Times New Roman"/>
+                  <w:i/>
+                </w:rPr>
+              </m:ctrlPr>
+            </m:fPr>
+            <m:num>
+              <m:r>
+                <w:rPr>
+                  <w:rFonts w:ascii="Cambria Math" w:eastAsiaTheme="minorEastAsia" w:hAnsi="Cambria Math" w:cs="Times New Roman"/>
+                </w:rPr>
+                <m:t>3</m:t>
+              </m:r>
+              <m:r>
+                <w:rPr>
+                  <w:rFonts w:ascii="Cambria Math" w:eastAsiaTheme="minorEastAsia" w:hAnsi="Cambria Math" w:cs="Times New Roman"/>
+                </w:rPr>
+                <m:t>+4*</m:t>
+              </m:r>
+              <m:r>
+                <w:rPr>
+                  <w:rFonts w:ascii="Cambria Math" w:eastAsiaTheme="minorEastAsia" w:hAnsi="Cambria Math" w:cs="Times New Roman"/>
+                </w:rPr>
+                <m:t>8</m:t>
+              </m:r>
+              <m:r>
+                <w:rPr>
+                  <w:rFonts w:ascii="Cambria Math" w:eastAsiaTheme="minorEastAsia" w:hAnsi="Cambria Math" w:cs="Times New Roman"/>
+                </w:rPr>
+                <m:t>+</m:t>
+              </m:r>
+              <m:r>
+                <w:rPr>
+                  <w:rFonts w:ascii="Cambria Math" w:eastAsiaTheme="minorEastAsia" w:hAnsi="Cambria Math" w:cs="Times New Roman"/>
+                </w:rPr>
+                <m:t>15</m:t>
+              </m:r>
+            </m:num>
+            <m:den>
+              <m:r>
+                <w:rPr>
+                  <w:rFonts w:ascii="Cambria Math" w:eastAsiaTheme="minorEastAsia" w:hAnsi="Cambria Math" w:cs="Times New Roman"/>
+                </w:rPr>
+                <m:t>6</m:t>
+              </m:r>
+            </m:den>
+          </m:f>
+          <m:r>
+            <w:rPr>
+              <w:rFonts w:ascii="Cambria Math" w:eastAsiaTheme="minorEastAsia" w:hAnsi="Cambria Math" w:cs="Times New Roman"/>
+            </w:rPr>
+            <m:t>=</m:t>
+          </m:r>
+          <m:r>
+            <w:rPr>
+              <w:rFonts w:ascii="Cambria Math" w:eastAsiaTheme="minorEastAsia" w:hAnsi="Cambria Math" w:cs="Times New Roman"/>
+            </w:rPr>
+            <m:t>8</m:t>
+          </m:r>
+          <m:r>
+            <w:rPr>
+              <w:rFonts w:ascii="Cambria Math" w:eastAsiaTheme="minorEastAsia" w:hAnsi="Cambria Math" w:cs="Times New Roman"/>
+            </w:rPr>
+            <m:t>.3 чел.*час.</m:t>
+          </m:r>
+        </m:oMath>
+      </m:oMathPara>
+    </w:p>
+    <w:p>
+      <w:pPr>
+        <w:pStyle w:val="a3"/>
+        <w:ind w:left="1080"/>
+        <w:rPr>
+          <w:rFonts w:ascii="Times New Roman" w:eastAsiaTheme="minorEastAsia" w:hAnsi="Times New Roman" w:cs="Times New Roman"/>
+        </w:rPr>
+      </w:pPr>
+      <m:oMathPara>
+        <m:oMathParaPr>
+          <m:jc m:val="left"/>
+        </m:oMathParaPr>
+        <m:oMath>
+          <m:sSub>
+            <m:sSubPr>
+              <m:ctrlPr>
+                <w:rPr>
+                  <w:rFonts w:ascii="Cambria Math" w:hAnsi="Cambria Math" w:cs="Times New Roman"/>
+                  <w:i/>
+                </w:rPr>
+              </m:ctrlPr>
+            </m:sSubPr>
+            <m:e>
+              <m:r>
+                <w:rPr>
+                  <w:rFonts w:ascii="Cambria Math" w:hAnsi="Cambria Math" w:cs="Times New Roman"/>
+                  <w:lang w:val="en-US"/>
+                </w:rPr>
+                <m:t>E</m:t>
+              </m:r>
+            </m:e>
+            <m:sub>
+              <m:r>
+                <w:rPr>
+                  <w:rFonts w:ascii="Cambria Math" w:hAnsi="Cambria Math" w:cs="Times New Roman"/>
+                </w:rPr>
+                <m:t>м</m:t>
+              </m:r>
+            </m:sub>
+          </m:sSub>
+          <m:r>
+            <w:rPr>
+              <w:rFonts w:ascii="Cambria Math" w:hAnsi="Cambria Math" w:cs="Times New Roman"/>
+            </w:rPr>
+            <m:t>=</m:t>
+          </m:r>
+          <m:r>
+            <w:rPr>
+              <w:rFonts w:ascii="Cambria Math" w:hAnsi="Cambria Math" w:cs="Times New Roman"/>
+            </w:rPr>
+            <m:t>8</m:t>
+          </m:r>
+          <m:r>
+            <w:rPr>
+              <w:rFonts w:ascii="Cambria Math" w:hAnsi="Cambria Math" w:cs="Times New Roman"/>
+            </w:rPr>
+            <m:t>,3*10</m:t>
+          </m:r>
+          <m:r>
+            <w:rPr>
+              <w:rFonts w:ascii="Cambria Math" w:eastAsiaTheme="minorEastAsia" w:hAnsi="Cambria Math" w:cs="Times New Roman"/>
+            </w:rPr>
+            <m:t>=</m:t>
+          </m:r>
+          <m:r>
+            <w:rPr>
+              <w:rFonts w:ascii="Cambria Math" w:eastAsiaTheme="minorEastAsia" w:hAnsi="Cambria Math" w:cs="Times New Roman"/>
+            </w:rPr>
+            <m:t>8</m:t>
+          </m:r>
+          <m:r>
+            <w:rPr>
+              <w:rFonts w:ascii="Cambria Math" w:eastAsiaTheme="minorEastAsia" w:hAnsi="Cambria Math" w:cs="Times New Roman"/>
+            </w:rPr>
+            <m:t>3 чел.*час</m:t>
+          </m:r>
+          <m:r>
+            <w:rPr>
+              <w:rFonts w:ascii="Cambria Math" w:eastAsiaTheme="minorEastAsia" w:hAnsi="Cambria Math" w:cs="Times New Roman"/>
+            </w:rPr>
+            <m:t>.</m:t>
+          </m:r>
+        </m:oMath>
+      </m:oMathPara>
+    </w:p>
+    <w:p>
+      <w:pPr>
+        <w:pStyle w:val="a3"/>
+        <w:ind w:left="1080"/>
+        <w:rPr>
+          <w:rFonts w:ascii="Times New Roman" w:hAnsi="Times New Roman" w:cs="Times New Roman"/>
+        </w:rPr>
+      </w:pPr>
+      <m:oMathPara>
+        <m:oMathParaPr>
+          <m:jc m:val="left"/>
+        </m:oMathParaPr>
+        <m:oMath>
+          <m:sSub>
+            <m:sSubPr>
+              <m:ctrlPr>
+                <w:rPr>
+                  <w:rFonts w:ascii="Cambria Math" w:hAnsi="Cambria Math" w:cs="Times New Roman"/>
+                  <w:i/>
+                </w:rPr>
+              </m:ctrlPr>
+            </m:sSubPr>
+            <m:e>
+              <m:r>
+                <w:rPr>
+                  <w:rFonts w:ascii="Cambria Math" w:hAnsi="Cambria Math" w:cs="Times New Roman"/>
+                  <w:lang w:val="en-US"/>
+                </w:rPr>
+                <m:t>СКО</m:t>
+              </m:r>
+            </m:e>
+            <m:sub>
+              <m:r>
+                <w:rPr>
+                  <w:rFonts w:ascii="Cambria Math" w:hAnsi="Cambria Math" w:cs="Times New Roman"/>
+                </w:rPr>
+                <m:t>М</m:t>
+              </m:r>
+            </m:sub>
+          </m:sSub>
+          <m:r>
+            <w:rPr>
+              <w:rFonts w:ascii="Cambria Math" w:hAnsi="Cambria Math" w:cs="Times New Roman"/>
+            </w:rPr>
+            <m:t>=</m:t>
+          </m:r>
+          <m:f>
+            <m:fPr>
+              <m:ctrlPr>
+                <w:rPr>
+                  <w:rFonts w:ascii="Cambria Math" w:eastAsiaTheme="minorEastAsia" w:hAnsi="Cambria Math" w:cs="Times New Roman"/>
+                  <w:i/>
+                </w:rPr>
+              </m:ctrlPr>
+            </m:fPr>
+            <m:num>
+              <m:r>
+                <w:rPr>
+                  <w:rFonts w:ascii="Cambria Math" w:eastAsiaTheme="minorEastAsia" w:hAnsi="Cambria Math" w:cs="Times New Roman"/>
+                </w:rPr>
+                <m:t>15-3</m:t>
+              </m:r>
+            </m:num>
+            <m:den>
+              <m:r>
+                <w:rPr>
+                  <w:rFonts w:ascii="Cambria Math" w:eastAsiaTheme="minorEastAsia" w:hAnsi="Cambria Math" w:cs="Times New Roman"/>
+                </w:rPr>
+                <m:t>6</m:t>
+              </m:r>
+            </m:den>
+          </m:f>
+          <m:r>
+            <w:rPr>
+              <w:rFonts w:ascii="Cambria Math" w:eastAsiaTheme="minorEastAsia" w:hAnsi="Cambria Math" w:cs="Times New Roman"/>
+            </w:rPr>
+            <m:t>=</m:t>
+          </m:r>
+          <m:r>
+            <w:rPr>
+              <w:rFonts w:ascii="Cambria Math" w:eastAsiaTheme="minorEastAsia" w:hAnsi="Cambria Math" w:cs="Times New Roman"/>
+            </w:rPr>
+            <m:t>2</m:t>
+          </m:r>
+          <m:r>
+            <w:rPr>
+              <w:rFonts w:ascii="Cambria Math" w:eastAsiaTheme="minorEastAsia" w:hAnsi="Cambria Math" w:cs="Times New Roman"/>
+            </w:rPr>
+            <m:t xml:space="preserve"> чел.*час</m:t>
+          </m:r>
+          <m:r>
+            <w:rPr>
+              <w:rFonts w:ascii="Cambria Math" w:eastAsiaTheme="minorEastAsia" w:hAnsi="Cambria Math" w:cs="Times New Roman"/>
+            </w:rPr>
+            <m:t>.</m:t>
+          </m:r>
+        </m:oMath>
+      </m:oMathPara>
+    </w:p>
+    <w:p>
+      <w:pPr>
+        <w:pStyle w:val="a3"/>
+        <w:ind w:left="1080"/>
+        <w:rPr>
+          <w:rFonts w:ascii="Times New Roman" w:eastAsiaTheme="minorEastAsia" w:hAnsi="Times New Roman" w:cs="Times New Roman"/>
+        </w:rPr>
+      </w:pPr>
+    </w:p>
+    <w:p>
+      <w:pPr>
+        <w:pStyle w:val="a3"/>
+        <w:ind w:left="1080"/>
+        <w:rPr>
+          <w:rFonts w:ascii="Times New Roman" w:hAnsi="Times New Roman" w:cs="Times New Roman"/>
+        </w:rPr>
+      </w:pPr>
+      <w:r>
+        <w:rPr>
+          <w:rFonts w:ascii="Times New Roman" w:hAnsi="Times New Roman" w:cs="Times New Roman"/>
+        </w:rPr>
+        <w:t>В</w:t>
+      </w:r>
+      <w:r>
+        <w:rPr>
+          <w:rFonts w:ascii="Times New Roman" w:hAnsi="Times New Roman" w:cs="Times New Roman"/>
+        </w:rPr>
+        <w:t xml:space="preserve">) </w:t>
+      </w:r>
+      <w:r>
+        <w:rPr>
+          <w:rFonts w:ascii="Times New Roman" w:hAnsi="Times New Roman" w:cs="Times New Roman"/>
+        </w:rPr>
+        <w:t>Разработка интерфейса</w:t>
+      </w:r>
+    </w:p>
+    <w:p>
+      <w:pPr>
+        <w:pStyle w:val="a3"/>
+        <w:ind w:left="1080"/>
+        <w:rPr>
+          <w:rFonts w:ascii="Times New Roman" w:hAnsi="Times New Roman" w:cs="Times New Roman"/>
+        </w:rPr>
+      </w:pPr>
+      <w:r>
+        <w:rPr>
+          <w:rFonts w:ascii="Times New Roman" w:hAnsi="Times New Roman" w:cs="Times New Roman"/>
+        </w:rPr>
+        <w:t xml:space="preserve">для одного </w:t>
+      </w:r>
+      <w:r>
+        <w:rPr>
+          <w:rFonts w:ascii="Times New Roman" w:hAnsi="Times New Roman" w:cs="Times New Roman"/>
+        </w:rPr>
+        <w:t>экрана</w:t>
+      </w:r>
+      <w:r>
+        <w:rPr>
+          <w:rFonts w:ascii="Times New Roman" w:hAnsi="Times New Roman" w:cs="Times New Roman"/>
+        </w:rPr>
+        <w:t xml:space="preserve"> — от </w:t>
+      </w:r>
+      <w:r>
+        <w:rPr>
+          <w:rFonts w:ascii="Times New Roman" w:hAnsi="Times New Roman" w:cs="Times New Roman"/>
+        </w:rPr>
+        <w:t>5</w:t>
+      </w:r>
+      <w:r>
+        <w:rPr>
+          <w:rFonts w:ascii="Times New Roman" w:hAnsi="Times New Roman" w:cs="Times New Roman"/>
+        </w:rPr>
+        <w:t xml:space="preserve"> до </w:t>
+      </w:r>
+      <w:r>
+        <w:rPr>
+          <w:rFonts w:ascii="Times New Roman" w:hAnsi="Times New Roman" w:cs="Times New Roman"/>
+        </w:rPr>
+        <w:t xml:space="preserve">20 </w:t>
+      </w:r>
+      <w:r>
+        <w:rPr>
+          <w:rFonts w:ascii="Times New Roman" w:hAnsi="Times New Roman" w:cs="Times New Roman"/>
+        </w:rPr>
+        <w:t>часов (наиболее вероятно —</w:t>
+      </w:r>
+      <w:r>
+        <w:rPr>
+          <w:rFonts w:ascii="Times New Roman" w:hAnsi="Times New Roman" w:cs="Times New Roman"/>
+        </w:rPr>
+        <w:t xml:space="preserve"> 10</w:t>
+      </w:r>
+      <w:r>
+        <w:rPr>
+          <w:rFonts w:ascii="Times New Roman" w:hAnsi="Times New Roman" w:cs="Times New Roman"/>
+        </w:rPr>
+        <w:t xml:space="preserve"> часа);</w:t>
+      </w:r>
+    </w:p>
+    <w:p>
+      <w:pPr>
+        <w:pStyle w:val="a3"/>
+        <w:ind w:left="1080"/>
+        <w:rPr>
+          <w:rFonts w:ascii="Times New Roman" w:hAnsi="Times New Roman" w:cs="Times New Roman"/>
+        </w:rPr>
+      </w:pPr>
+      <m:oMathPara>
+        <m:oMathParaPr>
+          <m:jc m:val="left"/>
+        </m:oMathParaPr>
+        <m:oMath>
+          <m:sSub>
+            <m:sSubPr>
+              <m:ctrlPr>
+                <w:rPr>
+                  <w:rFonts w:ascii="Cambria Math" w:hAnsi="Cambria Math" w:cs="Times New Roman"/>
+                  <w:i/>
+                </w:rPr>
+              </m:ctrlPr>
+            </m:sSubPr>
+            <m:e>
+              <m:r>
+                <w:rPr>
+                  <w:rFonts w:ascii="Cambria Math" w:hAnsi="Cambria Math" w:cs="Times New Roman"/>
+                  <w:lang w:val="en-US"/>
+                </w:rPr>
+                <m:t>E</m:t>
+              </m:r>
+            </m:e>
+            <m:sub>
+              <m:r>
+                <w:rPr>
+                  <w:rFonts w:ascii="Cambria Math" w:hAnsi="Cambria Math" w:cs="Times New Roman"/>
+                </w:rPr>
+                <m:t>Э</m:t>
+              </m:r>
+            </m:sub>
+          </m:sSub>
+          <m:r>
+            <w:rPr>
+              <w:rFonts w:ascii="Cambria Math" w:hAnsi="Cambria Math" w:cs="Times New Roman"/>
+            </w:rPr>
+            <m:t>=</m:t>
+          </m:r>
+          <m:f>
+            <m:fPr>
+              <m:ctrlPr>
+                <w:rPr>
+                  <w:rFonts w:ascii="Cambria Math" w:eastAsiaTheme="minorEastAsia" w:hAnsi="Cambria Math" w:cs="Times New Roman"/>
+                  <w:i/>
+                </w:rPr>
+              </m:ctrlPr>
+            </m:fPr>
+            <m:num>
+              <m:r>
+                <w:rPr>
+                  <w:rFonts w:ascii="Cambria Math" w:eastAsiaTheme="minorEastAsia" w:hAnsi="Cambria Math" w:cs="Times New Roman"/>
+                </w:rPr>
+                <m:t>5</m:t>
+              </m:r>
+              <m:r>
+                <w:rPr>
+                  <w:rFonts w:ascii="Cambria Math" w:eastAsiaTheme="minorEastAsia" w:hAnsi="Cambria Math" w:cs="Times New Roman"/>
+                </w:rPr>
+                <m:t>+4*</m:t>
+              </m:r>
+              <m:r>
+                <w:rPr>
+                  <w:rFonts w:ascii="Cambria Math" w:eastAsiaTheme="minorEastAsia" w:hAnsi="Cambria Math" w:cs="Times New Roman"/>
+                </w:rPr>
+                <m:t>10</m:t>
+              </m:r>
+              <m:r>
+                <w:rPr>
+                  <w:rFonts w:ascii="Cambria Math" w:eastAsiaTheme="minorEastAsia" w:hAnsi="Cambria Math" w:cs="Times New Roman"/>
+                </w:rPr>
+                <m:t>+</m:t>
+              </m:r>
+              <m:r>
+                <w:rPr>
+                  <w:rFonts w:ascii="Cambria Math" w:eastAsiaTheme="minorEastAsia" w:hAnsi="Cambria Math" w:cs="Times New Roman"/>
+                </w:rPr>
+                <m:t>20</m:t>
+              </m:r>
+            </m:num>
+            <m:den>
+              <m:r>
+                <w:rPr>
+                  <w:rFonts w:ascii="Cambria Math" w:eastAsiaTheme="minorEastAsia" w:hAnsi="Cambria Math" w:cs="Times New Roman"/>
+                </w:rPr>
+                <m:t>6</m:t>
+              </m:r>
+            </m:den>
+          </m:f>
+          <m:r>
+            <w:rPr>
+              <w:rFonts w:ascii="Cambria Math" w:eastAsiaTheme="minorEastAsia" w:hAnsi="Cambria Math" w:cs="Times New Roman"/>
+            </w:rPr>
+            <m:t>=</m:t>
+          </m:r>
+          <m:r>
+            <w:rPr>
+              <w:rFonts w:ascii="Cambria Math" w:eastAsiaTheme="minorEastAsia" w:hAnsi="Cambria Math" w:cs="Times New Roman"/>
+            </w:rPr>
+            <m:t>10</m:t>
+          </m:r>
+          <m:r>
+            <w:rPr>
+              <w:rFonts w:ascii="Cambria Math" w:eastAsiaTheme="minorEastAsia" w:hAnsi="Cambria Math" w:cs="Times New Roman"/>
+            </w:rPr>
+            <m:t>.</m:t>
+          </m:r>
+          <m:r>
+            <w:rPr>
+              <w:rFonts w:ascii="Cambria Math" w:eastAsiaTheme="minorEastAsia" w:hAnsi="Cambria Math" w:cs="Times New Roman"/>
+            </w:rPr>
+            <m:t>8</m:t>
+          </m:r>
+          <m:r>
+            <w:rPr>
+              <w:rFonts w:ascii="Cambria Math" w:eastAsiaTheme="minorEastAsia" w:hAnsi="Cambria Math" w:cs="Times New Roman"/>
+            </w:rPr>
+            <m:t xml:space="preserve"> чел.*час.</m:t>
+          </m:r>
+        </m:oMath>
+      </m:oMathPara>
+    </w:p>
+    <w:p>
+      <w:pPr>
+        <w:pStyle w:val="a3"/>
+        <w:ind w:left="1080"/>
+        <w:rPr>
+          <w:rFonts w:ascii="Times New Roman" w:eastAsiaTheme="minorEastAsia" w:hAnsi="Times New Roman" w:cs="Times New Roman"/>
+        </w:rPr>
+      </w:pPr>
+      <m:oMathPara>
+        <m:oMathParaPr>
+          <m:jc m:val="left"/>
+        </m:oMathParaPr>
+        <m:oMath>
+          <m:sSub>
+            <m:sSubPr>
+              <m:ctrlPr>
+                <w:rPr>
+                  <w:rFonts w:ascii="Cambria Math" w:hAnsi="Cambria Math" w:cs="Times New Roman"/>
+                  <w:i/>
+                </w:rPr>
+              </m:ctrlPr>
+            </m:sSubPr>
+            <m:e>
+              <m:r>
+                <w:rPr>
+                  <w:rFonts w:ascii="Cambria Math" w:hAnsi="Cambria Math" w:cs="Times New Roman"/>
+                  <w:lang w:val="en-US"/>
+                </w:rPr>
+                <m:t>E</m:t>
+              </m:r>
+            </m:e>
+            <m:sub>
+              <m:r>
+                <w:rPr>
+                  <w:rFonts w:ascii="Cambria Math" w:hAnsi="Cambria Math" w:cs="Times New Roman"/>
+                </w:rPr>
+                <m:t>э</m:t>
+              </m:r>
+            </m:sub>
+          </m:sSub>
+          <m:r>
+            <w:rPr>
+              <w:rFonts w:ascii="Cambria Math" w:hAnsi="Cambria Math" w:cs="Times New Roman"/>
+            </w:rPr>
+            <m:t>=</m:t>
+          </m:r>
+          <m:r>
+            <w:rPr>
+              <w:rFonts w:ascii="Cambria Math" w:hAnsi="Cambria Math" w:cs="Times New Roman"/>
+            </w:rPr>
+            <m:t>10,8</m:t>
+          </m:r>
+          <m:r>
+            <w:rPr>
+              <w:rFonts w:ascii="Cambria Math" w:hAnsi="Cambria Math" w:cs="Times New Roman"/>
+            </w:rPr>
+            <m:t>*</m:t>
+          </m:r>
+          <m:r>
+            <w:rPr>
+              <w:rFonts w:ascii="Cambria Math" w:hAnsi="Cambria Math" w:cs="Times New Roman"/>
+            </w:rPr>
+            <m:t>8</m:t>
+          </m:r>
+          <m:r>
+            <w:rPr>
+              <w:rFonts w:ascii="Cambria Math" w:eastAsiaTheme="minorEastAsia" w:hAnsi="Cambria Math" w:cs="Times New Roman"/>
+            </w:rPr>
+            <m:t>=8</m:t>
+          </m:r>
+          <m:r>
+            <w:rPr>
+              <w:rFonts w:ascii="Cambria Math" w:eastAsiaTheme="minorEastAsia" w:hAnsi="Cambria Math" w:cs="Times New Roman"/>
+            </w:rPr>
+            <m:t>6.4</m:t>
+          </m:r>
+          <m:r>
+            <w:rPr>
+              <w:rFonts w:ascii="Cambria Math" w:eastAsiaTheme="minorEastAsia" w:hAnsi="Cambria Math" w:cs="Times New Roman"/>
+            </w:rPr>
+            <m:t xml:space="preserve"> чел.*час</m:t>
+          </m:r>
+          <m:r>
+            <w:rPr>
+              <w:rFonts w:ascii="Cambria Math" w:eastAsiaTheme="minorEastAsia" w:hAnsi="Cambria Math" w:cs="Times New Roman"/>
+            </w:rPr>
+            <m:t>.</m:t>
+          </m:r>
+        </m:oMath>
+      </m:oMathPara>
+    </w:p>
+    <w:p>
+      <w:pPr>
+        <w:pStyle w:val="a3"/>
+        <w:ind w:left="1080"/>
+        <w:rPr>
+          <w:rFonts w:ascii="Times New Roman" w:eastAsiaTheme="minorEastAsia" w:hAnsi="Times New Roman" w:cs="Times New Roman"/>
+        </w:rPr>
+      </w:pPr>
+      <m:oMathPara>
+        <m:oMathParaPr>
+          <m:jc m:val="left"/>
+        </m:oMathParaPr>
+        <m:oMath>
+          <m:sSub>
+            <m:sSubPr>
+              <m:ctrlPr>
+                <w:rPr>
+                  <w:rFonts w:ascii="Cambria Math" w:hAnsi="Cambria Math" w:cs="Times New Roman"/>
+                  <w:i/>
+                </w:rPr>
+              </m:ctrlPr>
+            </m:sSubPr>
+            <m:e>
+              <m:r>
+                <w:rPr>
+                  <w:rFonts w:ascii="Cambria Math" w:hAnsi="Cambria Math" w:cs="Times New Roman"/>
+                  <w:lang w:val="en-US"/>
+                </w:rPr>
+                <m:t>СКО</m:t>
+              </m:r>
+            </m:e>
+            <m:sub>
+              <m:r>
+                <w:rPr>
+                  <w:rFonts w:ascii="Cambria Math" w:hAnsi="Cambria Math" w:cs="Times New Roman"/>
+                </w:rPr>
+                <m:t>Э</m:t>
+              </m:r>
+            </m:sub>
+          </m:sSub>
+          <m:r>
+            <w:rPr>
+              <w:rFonts w:ascii="Cambria Math" w:hAnsi="Cambria Math" w:cs="Times New Roman"/>
+            </w:rPr>
+            <m:t>=</m:t>
+          </m:r>
+          <m:f>
+            <m:fPr>
+              <m:ctrlPr>
+                <w:rPr>
+                  <w:rFonts w:ascii="Cambria Math" w:eastAsiaTheme="minorEastAsia" w:hAnsi="Cambria Math" w:cs="Times New Roman"/>
+                  <w:i/>
+                </w:rPr>
+              </m:ctrlPr>
+            </m:fPr>
+            <m:num>
+              <m:r>
+                <w:rPr>
+                  <w:rFonts w:ascii="Cambria Math" w:eastAsiaTheme="minorEastAsia" w:hAnsi="Cambria Math" w:cs="Times New Roman"/>
+                </w:rPr>
+                <m:t>20</m:t>
+              </m:r>
+              <m:r>
+                <w:rPr>
+                  <w:rFonts w:ascii="Cambria Math" w:eastAsiaTheme="minorEastAsia" w:hAnsi="Cambria Math" w:cs="Times New Roman"/>
+                </w:rPr>
+                <m:t>-</m:t>
+              </m:r>
+              <m:r>
+                <w:rPr>
+                  <w:rFonts w:ascii="Cambria Math" w:eastAsiaTheme="minorEastAsia" w:hAnsi="Cambria Math" w:cs="Times New Roman"/>
+                </w:rPr>
+                <m:t>5</m:t>
+              </m:r>
+            </m:num>
+            <m:den>
+              <m:r>
+                <w:rPr>
+                  <w:rFonts w:ascii="Cambria Math" w:eastAsiaTheme="minorEastAsia" w:hAnsi="Cambria Math" w:cs="Times New Roman"/>
+                </w:rPr>
+                <m:t>6</m:t>
+              </m:r>
+            </m:den>
+          </m:f>
+          <m:r>
+            <w:rPr>
+              <w:rFonts w:ascii="Cambria Math" w:eastAsiaTheme="minorEastAsia" w:hAnsi="Cambria Math" w:cs="Times New Roman"/>
+            </w:rPr>
+            <m:t>=2</m:t>
+          </m:r>
+          <m:r>
+            <w:rPr>
+              <w:rFonts w:ascii="Cambria Math" w:eastAsiaTheme="minorEastAsia" w:hAnsi="Cambria Math" w:cs="Times New Roman"/>
+            </w:rPr>
+            <m:t>,5</m:t>
+          </m:r>
+          <m:r>
+            <w:rPr>
+              <w:rFonts w:ascii="Cambria Math" w:eastAsiaTheme="minorEastAsia" w:hAnsi="Cambria Math" w:cs="Times New Roman"/>
+            </w:rPr>
+            <m:t xml:space="preserve"> чел.*час</m:t>
+          </m:r>
+          <m:r>
+            <w:rPr>
+              <w:rFonts w:ascii="Cambria Math" w:eastAsiaTheme="minorEastAsia" w:hAnsi="Cambria Math" w:cs="Times New Roman"/>
+            </w:rPr>
+            <m:t>.</m:t>
+          </m:r>
+        </m:oMath>
+      </m:oMathPara>
+    </w:p>
+    <w:p>
+      <w:pPr>
+        <w:pStyle w:val="a3"/>
+        <w:ind w:left="1080"/>
+        <w:rPr>
+          <w:rFonts w:ascii="Times New Roman" w:hAnsi="Times New Roman" w:cs="Times New Roman"/>
+        </w:rPr>
+      </w:pPr>
+      <w:r>
+        <w:rPr>
+          <w:rFonts w:ascii="Times New Roman" w:hAnsi="Times New Roman" w:cs="Times New Roman"/>
+        </w:rPr>
+        <w:t>Г</w:t>
+      </w:r>
+      <w:r>
+        <w:rPr>
+          <w:rFonts w:ascii="Times New Roman" w:hAnsi="Times New Roman" w:cs="Times New Roman"/>
+        </w:rPr>
+        <w:t xml:space="preserve">) </w:t>
+      </w:r>
+      <w:r>
+        <w:rPr>
+          <w:rFonts w:ascii="Times New Roman" w:hAnsi="Times New Roman" w:cs="Times New Roman"/>
+        </w:rPr>
+        <w:t>Тестирование серверной части</w:t>
+      </w:r>
+    </w:p>
+    <w:p>
+      <w:pPr>
+        <w:pStyle w:val="a3"/>
+        <w:ind w:left="1080"/>
+        <w:rPr>
+          <w:rFonts w:ascii="Times New Roman" w:hAnsi="Times New Roman" w:cs="Times New Roman"/>
+        </w:rPr>
+      </w:pPr>
+      <w:r>
+        <w:rPr>
+          <w:rFonts w:ascii="Times New Roman" w:hAnsi="Times New Roman" w:cs="Times New Roman"/>
+        </w:rPr>
+        <w:t xml:space="preserve">для одного </w:t>
+      </w:r>
+      <w:r>
+        <w:rPr>
+          <w:rFonts w:ascii="Times New Roman" w:hAnsi="Times New Roman" w:cs="Times New Roman"/>
+        </w:rPr>
+        <w:t>метода</w:t>
+      </w:r>
+      <w:r>
+        <w:rPr>
+          <w:rFonts w:ascii="Times New Roman" w:hAnsi="Times New Roman" w:cs="Times New Roman"/>
+        </w:rPr>
+        <w:t xml:space="preserve"> — от </w:t>
+      </w:r>
+      <w:r>
+        <w:rPr>
+          <w:rFonts w:ascii="Times New Roman" w:hAnsi="Times New Roman" w:cs="Times New Roman"/>
+        </w:rPr>
+        <w:t>1</w:t>
+      </w:r>
+      <w:r>
+        <w:rPr>
+          <w:rFonts w:ascii="Times New Roman" w:hAnsi="Times New Roman" w:cs="Times New Roman"/>
+        </w:rPr>
+        <w:t xml:space="preserve"> до </w:t>
+      </w:r>
+      <w:r>
+        <w:rPr>
+          <w:rFonts w:ascii="Times New Roman" w:hAnsi="Times New Roman" w:cs="Times New Roman"/>
+        </w:rPr>
+        <w:t>5</w:t>
+      </w:r>
+      <w:r>
+        <w:rPr>
+          <w:rFonts w:ascii="Times New Roman" w:hAnsi="Times New Roman" w:cs="Times New Roman"/>
+        </w:rPr>
+        <w:t xml:space="preserve"> </w:t>
+      </w:r>
+      <w:r>
+        <w:rPr>
+          <w:rFonts w:ascii="Times New Roman" w:hAnsi="Times New Roman" w:cs="Times New Roman"/>
+        </w:rPr>
+        <w:t>часов (наиболее вероятно —</w:t>
+      </w:r>
+      <w:r>
+        <w:rPr>
+          <w:rFonts w:ascii="Times New Roman" w:hAnsi="Times New Roman" w:cs="Times New Roman"/>
+        </w:rPr>
+        <w:t xml:space="preserve"> </w:t>
+      </w:r>
+      <w:r>
+        <w:rPr>
+          <w:rFonts w:ascii="Times New Roman" w:hAnsi="Times New Roman" w:cs="Times New Roman"/>
+        </w:rPr>
+        <w:t>3</w:t>
+      </w:r>
+      <w:r>
+        <w:rPr>
+          <w:rFonts w:ascii="Times New Roman" w:hAnsi="Times New Roman" w:cs="Times New Roman"/>
+        </w:rPr>
+        <w:t xml:space="preserve"> часа);</w:t>
+      </w:r>
+    </w:p>
+    <w:p>
+      <w:pPr>
+        <w:pStyle w:val="a3"/>
+        <w:ind w:left="1080"/>
+        <w:rPr>
+          <w:rFonts w:ascii="Times New Roman" w:hAnsi="Times New Roman" w:cs="Times New Roman"/>
+        </w:rPr>
+      </w:pPr>
+      <m:oMathPara>
+        <m:oMathParaPr>
+          <m:jc m:val="left"/>
+        </m:oMathParaPr>
+        <m:oMath>
+          <m:sSub>
+            <m:sSubPr>
+              <m:ctrlPr>
+                <w:rPr>
+                  <w:rFonts w:ascii="Cambria Math" w:hAnsi="Cambria Math" w:cs="Times New Roman"/>
+                  <w:i/>
+                </w:rPr>
+              </m:ctrlPr>
+            </m:sSubPr>
+            <m:e>
+              <m:r>
+                <w:rPr>
+                  <w:rFonts w:ascii="Cambria Math" w:hAnsi="Cambria Math" w:cs="Times New Roman"/>
+                  <w:lang w:val="en-US"/>
+                </w:rPr>
+                <m:t>E</m:t>
+              </m:r>
+            </m:e>
+            <m:sub>
+              <m:r>
+                <w:rPr>
+                  <w:rFonts w:ascii="Cambria Math" w:hAnsi="Cambria Math" w:cs="Times New Roman"/>
+                </w:rPr>
+                <m:t>ТС</m:t>
+              </m:r>
+            </m:sub>
+          </m:sSub>
+          <m:r>
+            <w:rPr>
+              <w:rFonts w:ascii="Cambria Math" w:hAnsi="Cambria Math" w:cs="Times New Roman"/>
+            </w:rPr>
+            <m:t>=</m:t>
+          </m:r>
+          <m:f>
+            <m:fPr>
+              <m:ctrlPr>
+                <w:rPr>
+                  <w:rFonts w:ascii="Cambria Math" w:eastAsiaTheme="minorEastAsia" w:hAnsi="Cambria Math" w:cs="Times New Roman"/>
+                  <w:i/>
+                </w:rPr>
+              </m:ctrlPr>
+            </m:fPr>
+            <m:num>
+              <m:r>
+                <w:rPr>
+                  <w:rFonts w:ascii="Cambria Math" w:eastAsiaTheme="minorEastAsia" w:hAnsi="Cambria Math" w:cs="Times New Roman"/>
+                </w:rPr>
+                <m:t>1</m:t>
+              </m:r>
+              <m:r>
+                <w:rPr>
+                  <w:rFonts w:ascii="Cambria Math" w:eastAsiaTheme="minorEastAsia" w:hAnsi="Cambria Math" w:cs="Times New Roman"/>
+                </w:rPr>
+                <m:t>+4*</m:t>
+              </m:r>
+              <m:r>
+                <w:rPr>
+                  <w:rFonts w:ascii="Cambria Math" w:eastAsiaTheme="minorEastAsia" w:hAnsi="Cambria Math" w:cs="Times New Roman"/>
+                </w:rPr>
+                <m:t>3</m:t>
+              </m:r>
+              <m:r>
+                <w:rPr>
+                  <w:rFonts w:ascii="Cambria Math" w:eastAsiaTheme="minorEastAsia" w:hAnsi="Cambria Math" w:cs="Times New Roman"/>
+                </w:rPr>
+                <m:t>+</m:t>
+              </m:r>
+              <m:r>
+                <w:rPr>
+                  <w:rFonts w:ascii="Cambria Math" w:eastAsiaTheme="minorEastAsia" w:hAnsi="Cambria Math" w:cs="Times New Roman"/>
+                </w:rPr>
+                <m:t>5</m:t>
+              </m:r>
+            </m:num>
+            <m:den>
+              <m:r>
+                <w:rPr>
+                  <w:rFonts w:ascii="Cambria Math" w:eastAsiaTheme="minorEastAsia" w:hAnsi="Cambria Math" w:cs="Times New Roman"/>
+                </w:rPr>
+                <m:t>6</m:t>
+              </m:r>
+            </m:den>
+          </m:f>
+          <m:r>
+            <w:rPr>
+              <w:rFonts w:ascii="Cambria Math" w:eastAsiaTheme="minorEastAsia" w:hAnsi="Cambria Math" w:cs="Times New Roman"/>
+            </w:rPr>
+            <m:t>=</m:t>
+          </m:r>
+          <m:r>
+            <w:rPr>
+              <w:rFonts w:ascii="Cambria Math" w:eastAsiaTheme="minorEastAsia" w:hAnsi="Cambria Math" w:cs="Times New Roman"/>
+            </w:rPr>
+            <m:t>3</m:t>
+          </m:r>
+          <m:r>
+            <w:rPr>
+              <w:rFonts w:ascii="Cambria Math" w:eastAsiaTheme="minorEastAsia" w:hAnsi="Cambria Math" w:cs="Times New Roman"/>
+            </w:rPr>
+            <m:t xml:space="preserve"> чел.*час.</m:t>
+          </m:r>
+        </m:oMath>
+      </m:oMathPara>
+    </w:p>
+    <w:p>
+      <w:pPr>
+        <w:pStyle w:val="a3"/>
+        <w:ind w:left="1080"/>
+        <w:rPr>
+          <w:rFonts w:ascii="Times New Roman" w:eastAsiaTheme="minorEastAsia" w:hAnsi="Times New Roman" w:cs="Times New Roman"/>
+        </w:rPr>
+      </w:pPr>
+      <m:oMathPara>
+        <m:oMathParaPr>
+          <m:jc m:val="left"/>
+        </m:oMathParaPr>
+        <m:oMath>
+          <m:sSub>
+            <m:sSubPr>
+              <m:ctrlPr>
+                <w:rPr>
+                  <w:rFonts w:ascii="Cambria Math" w:hAnsi="Cambria Math" w:cs="Times New Roman"/>
+                  <w:i/>
+                </w:rPr>
+              </m:ctrlPr>
+            </m:sSubPr>
+            <m:e>
+              <m:r>
+                <w:rPr>
+                  <w:rFonts w:ascii="Cambria Math" w:hAnsi="Cambria Math" w:cs="Times New Roman"/>
+                  <w:lang w:val="en-US"/>
+                </w:rPr>
+                <m:t>E</m:t>
+              </m:r>
+            </m:e>
+            <m:sub>
+              <m:r>
+                <w:rPr>
+                  <w:rFonts w:ascii="Cambria Math" w:hAnsi="Cambria Math" w:cs="Times New Roman"/>
+                </w:rPr>
+                <m:t>тс</m:t>
+              </m:r>
+            </m:sub>
+          </m:sSub>
+          <m:r>
+            <w:rPr>
+              <w:rFonts w:ascii="Cambria Math" w:hAnsi="Cambria Math" w:cs="Times New Roman"/>
+            </w:rPr>
+            <m:t>=</m:t>
+          </m:r>
+          <m:r>
+            <w:rPr>
+              <w:rFonts w:ascii="Cambria Math" w:hAnsi="Cambria Math" w:cs="Times New Roman"/>
+            </w:rPr>
+            <m:t>3</m:t>
+          </m:r>
+          <m:r>
+            <w:rPr>
+              <w:rFonts w:ascii="Cambria Math" w:hAnsi="Cambria Math" w:cs="Times New Roman"/>
+            </w:rPr>
+            <m:t>*</m:t>
+          </m:r>
+          <m:r>
+            <w:rPr>
+              <w:rFonts w:ascii="Cambria Math" w:hAnsi="Cambria Math" w:cs="Times New Roman"/>
+            </w:rPr>
+            <m:t>10</m:t>
+          </m:r>
+          <m:r>
+            <w:rPr>
+              <w:rFonts w:ascii="Cambria Math" w:eastAsiaTheme="minorEastAsia" w:hAnsi="Cambria Math" w:cs="Times New Roman"/>
+            </w:rPr>
+            <m:t>=</m:t>
+          </m:r>
+          <m:r>
+            <w:rPr>
+              <w:rFonts w:ascii="Cambria Math" w:eastAsiaTheme="minorEastAsia" w:hAnsi="Cambria Math" w:cs="Times New Roman"/>
+            </w:rPr>
+            <m:t>30</m:t>
+          </m:r>
+          <m:r>
+            <w:rPr>
+              <w:rFonts w:ascii="Cambria Math" w:eastAsiaTheme="minorEastAsia" w:hAnsi="Cambria Math" w:cs="Times New Roman"/>
+            </w:rPr>
+            <m:t xml:space="preserve"> чел.*час</m:t>
+          </m:r>
+          <m:r>
+            <w:rPr>
+              <w:rFonts w:ascii="Cambria Math" w:eastAsiaTheme="minorEastAsia" w:hAnsi="Cambria Math" w:cs="Times New Roman"/>
+            </w:rPr>
+            <m:t>.</m:t>
+          </m:r>
+        </m:oMath>
+      </m:oMathPara>
+    </w:p>
+    <w:p>
+      <w:pPr>
+        <w:pStyle w:val="a3"/>
+        <w:ind w:left="1080"/>
+        <w:rPr>
+          <w:rFonts w:ascii="Times New Roman" w:eastAsiaTheme="minorEastAsia" w:hAnsi="Times New Roman" w:cs="Times New Roman"/>
+        </w:rPr>
+      </w:pPr>
+      <m:oMathPara>
+        <m:oMathParaPr>
+          <m:jc m:val="left"/>
+        </m:oMathParaPr>
+        <m:oMath>
+          <m:sSub>
+            <m:sSubPr>
+              <m:ctrlPr>
+                <w:rPr>
+                  <w:rFonts w:ascii="Cambria Math" w:hAnsi="Cambria Math" w:cs="Times New Roman"/>
+                  <w:i/>
+                </w:rPr>
+              </m:ctrlPr>
+            </m:sSubPr>
+            <m:e>
+              <m:r>
+                <w:rPr>
+                  <w:rFonts w:ascii="Cambria Math" w:hAnsi="Cambria Math" w:cs="Times New Roman"/>
+                  <w:lang w:val="en-US"/>
+                </w:rPr>
+                <m:t>СКО</m:t>
+              </m:r>
+            </m:e>
+            <m:sub>
+              <m:r>
+                <w:rPr>
+                  <w:rFonts w:ascii="Cambria Math" w:hAnsi="Cambria Math" w:cs="Times New Roman"/>
+                </w:rPr>
+                <m:t>ТС</m:t>
+              </m:r>
+            </m:sub>
+          </m:sSub>
+          <m:r>
+            <w:rPr>
+              <w:rFonts w:ascii="Cambria Math" w:hAnsi="Cambria Math" w:cs="Times New Roman"/>
+            </w:rPr>
+            <m:t>=</m:t>
+          </m:r>
+          <m:f>
+            <m:fPr>
+              <m:ctrlPr>
+                <w:rPr>
+                  <w:rFonts w:ascii="Cambria Math" w:eastAsiaTheme="minorEastAsia" w:hAnsi="Cambria Math" w:cs="Times New Roman"/>
+                  <w:i/>
+                </w:rPr>
+              </m:ctrlPr>
+            </m:fPr>
+            <m:num>
+              <m:r>
+                <w:rPr>
+                  <w:rFonts w:ascii="Cambria Math" w:eastAsiaTheme="minorEastAsia" w:hAnsi="Cambria Math" w:cs="Times New Roman"/>
+                </w:rPr>
+                <m:t>5</m:t>
+              </m:r>
+              <m:r>
+                <w:rPr>
+                  <w:rFonts w:ascii="Cambria Math" w:eastAsiaTheme="minorEastAsia" w:hAnsi="Cambria Math" w:cs="Times New Roman"/>
+                </w:rPr>
+                <m:t>-</m:t>
+              </m:r>
+              <m:r>
+                <w:rPr>
+                  <w:rFonts w:ascii="Cambria Math" w:eastAsiaTheme="minorEastAsia" w:hAnsi="Cambria Math" w:cs="Times New Roman"/>
+                </w:rPr>
+                <m:t>1</m:t>
+              </m:r>
+            </m:num>
+            <m:den>
+              <m:r>
+                <w:rPr>
+                  <w:rFonts w:ascii="Cambria Math" w:eastAsiaTheme="minorEastAsia" w:hAnsi="Cambria Math" w:cs="Times New Roman"/>
+                </w:rPr>
+                <m:t>6</m:t>
+              </m:r>
+            </m:den>
+          </m:f>
+          <m:r>
+            <w:rPr>
+              <w:rFonts w:ascii="Cambria Math" w:eastAsiaTheme="minorEastAsia" w:hAnsi="Cambria Math" w:cs="Times New Roman"/>
+            </w:rPr>
+            <m:t>=</m:t>
+          </m:r>
+          <m:r>
+            <w:rPr>
+              <w:rFonts w:ascii="Cambria Math" w:eastAsiaTheme="minorEastAsia" w:hAnsi="Cambria Math" w:cs="Times New Roman"/>
+            </w:rPr>
+            <m:t>0,6</m:t>
+          </m:r>
+          <m:r>
+            <w:rPr>
+              <w:rFonts w:ascii="Cambria Math" w:eastAsiaTheme="minorEastAsia" w:hAnsi="Cambria Math" w:cs="Times New Roman"/>
+            </w:rPr>
+            <m:t xml:space="preserve"> чел.*час</m:t>
+          </m:r>
+          <m:r>
+            <w:rPr>
+              <w:rFonts w:ascii="Cambria Math" w:eastAsiaTheme="minorEastAsia" w:hAnsi="Cambria Math" w:cs="Times New Roman"/>
+            </w:rPr>
+            <m:t>.</m:t>
+          </m:r>
+        </m:oMath>
+      </m:oMathPara>
+    </w:p>
+    <w:p>
+      <w:pPr>
+        <w:pStyle w:val="a3"/>
+        <w:ind w:left="1080"/>
+        <w:rPr>
+          <w:rFonts w:ascii="Times New Roman" w:hAnsi="Times New Roman" w:cs="Times New Roman"/>
+        </w:rPr>
+      </w:pPr>
+      <w:r>
+        <w:rPr>
+          <w:rFonts w:ascii="Times New Roman" w:hAnsi="Times New Roman" w:cs="Times New Roman"/>
+        </w:rPr>
+        <w:t>Д</w:t>
+      </w:r>
+      <w:r>
+        <w:rPr>
+          <w:rFonts w:ascii="Times New Roman" w:hAnsi="Times New Roman" w:cs="Times New Roman"/>
+        </w:rPr>
+        <w:t xml:space="preserve">) Тестирование </w:t>
+      </w:r>
+      <w:r>
+        <w:rPr>
+          <w:rFonts w:ascii="Times New Roman" w:hAnsi="Times New Roman" w:cs="Times New Roman"/>
+        </w:rPr>
+        <w:t>клиентской</w:t>
+      </w:r>
+      <w:r>
+        <w:rPr>
+          <w:rFonts w:ascii="Times New Roman" w:hAnsi="Times New Roman" w:cs="Times New Roman"/>
+        </w:rPr>
+        <w:t xml:space="preserve"> части</w:t>
+      </w:r>
+    </w:p>
+    <w:p>
+      <w:pPr>
+        <w:pStyle w:val="a3"/>
+        <w:ind w:left="1080"/>
+        <w:rPr>
+          <w:rFonts w:ascii="Times New Roman" w:hAnsi="Times New Roman" w:cs="Times New Roman"/>
+        </w:rPr>
+      </w:pPr>
+      <w:r>
+        <w:rPr>
+          <w:rFonts w:ascii="Times New Roman" w:hAnsi="Times New Roman" w:cs="Times New Roman"/>
+        </w:rPr>
+        <w:t xml:space="preserve">для одного </w:t>
+      </w:r>
+      <w:r>
+        <w:rPr>
+          <w:rFonts w:ascii="Times New Roman" w:hAnsi="Times New Roman" w:cs="Times New Roman"/>
+        </w:rPr>
+        <w:t>экрана</w:t>
+      </w:r>
+      <w:r>
+        <w:rPr>
+          <w:rFonts w:ascii="Times New Roman" w:hAnsi="Times New Roman" w:cs="Times New Roman"/>
+        </w:rPr>
+        <w:t xml:space="preserve"> — от </w:t>
+      </w:r>
+      <w:r>
+        <w:rPr>
+          <w:rFonts w:ascii="Times New Roman" w:hAnsi="Times New Roman" w:cs="Times New Roman"/>
+        </w:rPr>
+        <w:t>1</w:t>
+      </w:r>
+      <w:r>
+        <w:rPr>
+          <w:rFonts w:ascii="Times New Roman" w:hAnsi="Times New Roman" w:cs="Times New Roman"/>
+        </w:rPr>
+        <w:t xml:space="preserve"> до </w:t>
+      </w:r>
+      <w:r>
+        <w:rPr>
+          <w:rFonts w:ascii="Times New Roman" w:hAnsi="Times New Roman" w:cs="Times New Roman"/>
+        </w:rPr>
+        <w:t>3</w:t>
+      </w:r>
+      <w:r>
+        <w:rPr>
+          <w:rFonts w:ascii="Times New Roman" w:hAnsi="Times New Roman" w:cs="Times New Roman"/>
+        </w:rPr>
+        <w:t xml:space="preserve"> </w:t>
+      </w:r>
+      <w:r>
+        <w:rPr>
+          <w:rFonts w:ascii="Times New Roman" w:hAnsi="Times New Roman" w:cs="Times New Roman"/>
+        </w:rPr>
+        <w:t>часов (наиболее вероятно —</w:t>
+      </w:r>
+      <w:r>
+        <w:rPr>
+          <w:rFonts w:ascii="Times New Roman" w:hAnsi="Times New Roman" w:cs="Times New Roman"/>
+        </w:rPr>
+        <w:t xml:space="preserve"> </w:t>
+      </w:r>
+      <w:r>
+        <w:rPr>
+          <w:rFonts w:ascii="Times New Roman" w:hAnsi="Times New Roman" w:cs="Times New Roman"/>
+        </w:rPr>
+        <w:t>2</w:t>
+      </w:r>
+      <w:r>
+        <w:rPr>
+          <w:rFonts w:ascii="Times New Roman" w:hAnsi="Times New Roman" w:cs="Times New Roman"/>
+        </w:rPr>
+        <w:t xml:space="preserve"> часа);</w:t>
+      </w:r>
+    </w:p>
+    <w:p>
+      <w:pPr>
+        <w:pStyle w:val="a3"/>
+        <w:ind w:left="1080"/>
+        <w:rPr>
+          <w:rFonts w:ascii="Times New Roman" w:hAnsi="Times New Roman" w:cs="Times New Roman"/>
+        </w:rPr>
+      </w:pPr>
+      <m:oMathPara>
+        <m:oMathParaPr>
+          <m:jc m:val="left"/>
+        </m:oMathParaPr>
+        <m:oMath>
+          <m:sSub>
+            <m:sSubPr>
+              <m:ctrlPr>
+                <w:rPr>
+                  <w:rFonts w:ascii="Cambria Math" w:hAnsi="Cambria Math" w:cs="Times New Roman"/>
+                  <w:i/>
+                </w:rPr>
+              </m:ctrlPr>
+            </m:sSubPr>
+            <m:e>
+              <m:r>
+                <w:rPr>
+                  <w:rFonts w:ascii="Cambria Math" w:hAnsi="Cambria Math" w:cs="Times New Roman"/>
+                  <w:lang w:val="en-US"/>
+                </w:rPr>
+                <m:t>E</m:t>
+              </m:r>
+            </m:e>
+            <m:sub>
+              <m:r>
+                <w:rPr>
+                  <w:rFonts w:ascii="Cambria Math" w:hAnsi="Cambria Math" w:cs="Times New Roman"/>
+                </w:rPr>
+                <m:t>ТК</m:t>
+              </m:r>
+            </m:sub>
+          </m:sSub>
+          <m:r>
+            <w:rPr>
+              <w:rFonts w:ascii="Cambria Math" w:hAnsi="Cambria Math" w:cs="Times New Roman"/>
+            </w:rPr>
+            <m:t>=</m:t>
+          </m:r>
+          <m:f>
+            <m:fPr>
+              <m:ctrlPr>
+                <w:rPr>
+                  <w:rFonts w:ascii="Cambria Math" w:eastAsiaTheme="minorEastAsia" w:hAnsi="Cambria Math" w:cs="Times New Roman"/>
+                  <w:i/>
+                </w:rPr>
+              </m:ctrlPr>
+            </m:fPr>
+            <m:num>
+              <m:r>
+                <w:rPr>
+                  <w:rFonts w:ascii="Cambria Math" w:eastAsiaTheme="minorEastAsia" w:hAnsi="Cambria Math" w:cs="Times New Roman"/>
+                </w:rPr>
+                <m:t>1+4*</m:t>
+              </m:r>
+              <m:r>
+                <w:rPr>
+                  <w:rFonts w:ascii="Cambria Math" w:eastAsiaTheme="minorEastAsia" w:hAnsi="Cambria Math" w:cs="Times New Roman"/>
+                </w:rPr>
+                <m:t>2</m:t>
+              </m:r>
+              <m:r>
+                <w:rPr>
+                  <w:rFonts w:ascii="Cambria Math" w:eastAsiaTheme="minorEastAsia" w:hAnsi="Cambria Math" w:cs="Times New Roman"/>
+                </w:rPr>
+                <m:t>+</m:t>
+              </m:r>
+              <m:r>
+                <w:rPr>
+                  <w:rFonts w:ascii="Cambria Math" w:eastAsiaTheme="minorEastAsia" w:hAnsi="Cambria Math" w:cs="Times New Roman"/>
+                </w:rPr>
+                <m:t>3</m:t>
+              </m:r>
+            </m:num>
+            <m:den>
+              <m:r>
+                <w:rPr>
+                  <w:rFonts w:ascii="Cambria Math" w:eastAsiaTheme="minorEastAsia" w:hAnsi="Cambria Math" w:cs="Times New Roman"/>
+                </w:rPr>
+                <m:t>6</m:t>
+              </m:r>
+            </m:den>
+          </m:f>
+          <m:r>
+            <w:rPr>
+              <w:rFonts w:ascii="Cambria Math" w:eastAsiaTheme="minorEastAsia" w:hAnsi="Cambria Math" w:cs="Times New Roman"/>
+            </w:rPr>
+            <m:t>=</m:t>
+          </m:r>
+          <m:r>
+            <w:rPr>
+              <w:rFonts w:ascii="Cambria Math" w:eastAsiaTheme="minorEastAsia" w:hAnsi="Cambria Math" w:cs="Times New Roman"/>
+            </w:rPr>
+            <m:t>2</m:t>
+          </m:r>
+          <m:r>
+            <w:rPr>
+              <w:rFonts w:ascii="Cambria Math" w:eastAsiaTheme="minorEastAsia" w:hAnsi="Cambria Math" w:cs="Times New Roman"/>
+            </w:rPr>
+            <m:t xml:space="preserve"> чел.*час.</m:t>
+          </m:r>
+        </m:oMath>
+      </m:oMathPara>
+    </w:p>
+    <w:p>
+      <w:pPr>
+        <w:pStyle w:val="a3"/>
+        <w:ind w:left="1080"/>
+        <w:rPr>
+          <w:rFonts w:ascii="Times New Roman" w:eastAsiaTheme="minorEastAsia" w:hAnsi="Times New Roman" w:cs="Times New Roman"/>
+        </w:rPr>
+      </w:pPr>
+      <m:oMathPara>
+        <m:oMathParaPr>
+          <m:jc m:val="left"/>
+        </m:oMathParaPr>
+        <m:oMath>
+          <m:sSub>
+            <m:sSubPr>
+              <m:ctrlPr>
+                <w:rPr>
+                  <w:rFonts w:ascii="Cambria Math" w:hAnsi="Cambria Math" w:cs="Times New Roman"/>
+                  <w:i/>
+                </w:rPr>
+              </m:ctrlPr>
+            </m:sSubPr>
+            <m:e>
+              <m:r>
+                <w:rPr>
+                  <w:rFonts w:ascii="Cambria Math" w:hAnsi="Cambria Math" w:cs="Times New Roman"/>
+                  <w:lang w:val="en-US"/>
+                </w:rPr>
+                <m:t>E</m:t>
+              </m:r>
+            </m:e>
+            <m:sub>
+              <m:r>
+                <w:rPr>
+                  <w:rFonts w:ascii="Cambria Math" w:hAnsi="Cambria Math" w:cs="Times New Roman"/>
+                </w:rPr>
+                <m:t>тк</m:t>
+              </m:r>
+            </m:sub>
+          </m:sSub>
+          <m:r>
+            <w:rPr>
+              <w:rFonts w:ascii="Cambria Math" w:hAnsi="Cambria Math" w:cs="Times New Roman"/>
+            </w:rPr>
+            <m:t>=</m:t>
+          </m:r>
+          <m:r>
+            <w:rPr>
+              <w:rFonts w:ascii="Cambria Math" w:hAnsi="Cambria Math" w:cs="Times New Roman"/>
+            </w:rPr>
+            <m:t>2</m:t>
+          </m:r>
+          <m:r>
+            <w:rPr>
+              <w:rFonts w:ascii="Cambria Math" w:hAnsi="Cambria Math" w:cs="Times New Roman"/>
+            </w:rPr>
+            <m:t>*</m:t>
+          </m:r>
+          <m:r>
+            <w:rPr>
+              <w:rFonts w:ascii="Cambria Math" w:hAnsi="Cambria Math" w:cs="Times New Roman"/>
+            </w:rPr>
+            <m:t>8</m:t>
+          </m:r>
+          <m:r>
+            <w:rPr>
+              <w:rFonts w:ascii="Cambria Math" w:eastAsiaTheme="minorEastAsia" w:hAnsi="Cambria Math" w:cs="Times New Roman"/>
+            </w:rPr>
+            <m:t>=</m:t>
+          </m:r>
+          <m:r>
+            <w:rPr>
+              <w:rFonts w:ascii="Cambria Math" w:eastAsiaTheme="minorEastAsia" w:hAnsi="Cambria Math" w:cs="Times New Roman"/>
+            </w:rPr>
+            <m:t>16</m:t>
+          </m:r>
+          <m:r>
+            <w:rPr>
+              <w:rFonts w:ascii="Cambria Math" w:eastAsiaTheme="minorEastAsia" w:hAnsi="Cambria Math" w:cs="Times New Roman"/>
+            </w:rPr>
+            <m:t xml:space="preserve"> чел.*час</m:t>
+          </m:r>
+          <m:r>
+            <w:rPr>
+              <w:rFonts w:ascii="Cambria Math" w:eastAsiaTheme="minorEastAsia" w:hAnsi="Cambria Math" w:cs="Times New Roman"/>
+            </w:rPr>
+            <m:t>.</m:t>
+          </m:r>
+        </m:oMath>
+      </m:oMathPara>
+    </w:p>
+    <w:p>
+      <w:pPr>
+        <w:pStyle w:val="a3"/>
+        <w:ind w:left="1080"/>
+        <w:rPr>
+          <w:rFonts w:ascii="Times New Roman" w:eastAsiaTheme="minorEastAsia" w:hAnsi="Times New Roman" w:cs="Times New Roman"/>
+        </w:rPr>
+      </w:pPr>
+      <m:oMathPara>
+        <m:oMathParaPr>
+          <m:jc m:val="left"/>
+        </m:oMathParaPr>
+        <m:oMath>
+          <m:sSub>
+            <m:sSubPr>
+              <m:ctrlPr>
+                <w:rPr>
+                  <w:rFonts w:ascii="Cambria Math" w:hAnsi="Cambria Math" w:cs="Times New Roman"/>
+                  <w:i/>
+                </w:rPr>
+              </m:ctrlPr>
+            </m:sSubPr>
+            <m:e>
+              <m:r>
+                <w:rPr>
+                  <w:rFonts w:ascii="Cambria Math" w:hAnsi="Cambria Math" w:cs="Times New Roman"/>
+                  <w:lang w:val="en-US"/>
+                </w:rPr>
+                <m:t>СКО</m:t>
+              </m:r>
+            </m:e>
+            <m:sub>
+              <m:r>
+                <w:rPr>
+                  <w:rFonts w:ascii="Cambria Math" w:hAnsi="Cambria Math" w:cs="Times New Roman"/>
+                </w:rPr>
+                <m:t>ТК</m:t>
+              </m:r>
+            </m:sub>
+          </m:sSub>
+          <m:r>
+            <w:rPr>
+              <w:rFonts w:ascii="Cambria Math" w:hAnsi="Cambria Math" w:cs="Times New Roman"/>
+            </w:rPr>
+            <m:t>=</m:t>
+          </m:r>
+          <m:f>
+            <m:fPr>
+              <m:ctrlPr>
+                <w:rPr>
+                  <w:rFonts w:ascii="Cambria Math" w:eastAsiaTheme="minorEastAsia" w:hAnsi="Cambria Math" w:cs="Times New Roman"/>
+                  <w:i/>
+                </w:rPr>
+              </m:ctrlPr>
+            </m:fPr>
+            <m:num>
+              <m:r>
+                <w:rPr>
+                  <w:rFonts w:ascii="Cambria Math" w:eastAsiaTheme="minorEastAsia" w:hAnsi="Cambria Math" w:cs="Times New Roman"/>
+                </w:rPr>
+                <m:t>3</m:t>
+              </m:r>
+              <m:r>
+                <w:rPr>
+                  <w:rFonts w:ascii="Cambria Math" w:eastAsiaTheme="minorEastAsia" w:hAnsi="Cambria Math" w:cs="Times New Roman"/>
+                </w:rPr>
+                <m:t>-</m:t>
+              </m:r>
+              <m:r>
+                <w:rPr>
+                  <w:rFonts w:ascii="Cambria Math" w:eastAsiaTheme="minorEastAsia" w:hAnsi="Cambria Math" w:cs="Times New Roman"/>
+                </w:rPr>
+                <m:t>1</m:t>
+              </m:r>
+            </m:num>
+            <m:den>
+              <m:r>
+                <w:rPr>
+                  <w:rFonts w:ascii="Cambria Math" w:eastAsiaTheme="minorEastAsia" w:hAnsi="Cambria Math" w:cs="Times New Roman"/>
+                </w:rPr>
+                <m:t>6</m:t>
+              </m:r>
+            </m:den>
+          </m:f>
+          <m:r>
+            <w:rPr>
+              <w:rFonts w:ascii="Cambria Math" w:eastAsiaTheme="minorEastAsia" w:hAnsi="Cambria Math" w:cs="Times New Roman"/>
+            </w:rPr>
+            <m:t>=</m:t>
+          </m:r>
+          <m:r>
+            <w:rPr>
+              <w:rFonts w:ascii="Cambria Math" w:eastAsiaTheme="minorEastAsia" w:hAnsi="Cambria Math" w:cs="Times New Roman"/>
+            </w:rPr>
+            <m:t>0,3</m:t>
+          </m:r>
+          <m:r>
+            <w:rPr>
+              <w:rFonts w:ascii="Cambria Math" w:eastAsiaTheme="minorEastAsia" w:hAnsi="Cambria Math" w:cs="Times New Roman"/>
+            </w:rPr>
+            <m:t xml:space="preserve"> чел.*час</m:t>
+          </m:r>
+          <m:r>
+            <w:rPr>
+              <w:rFonts w:ascii="Cambria Math" w:eastAsiaTheme="minorEastAsia" w:hAnsi="Cambria Math" w:cs="Times New Roman"/>
+            </w:rPr>
+            <m:t>.</m:t>
+          </m:r>
+        </m:oMath>
+      </m:oMathPara>
+    </w:p>
+    <w:p>
+      <w:pPr>
+        <w:pStyle w:val="a3"/>
+        <w:numPr>
+          <w:ilvl w:val="0"/>
+          <w:numId w:val="4"/>
+        </w:numPr>
+        <w:rPr>
+          <w:rFonts w:ascii="Times New Roman" w:eastAsiaTheme="minorEastAsia" w:hAnsi="Times New Roman" w:cs="Times New Roman"/>
+        </w:rPr>
+      </w:pPr>
+      <w:r>
+        <w:rPr>
+          <w:rFonts w:ascii="Times New Roman" w:eastAsiaTheme="minorEastAsia" w:hAnsi="Times New Roman" w:cs="Times New Roman"/>
+        </w:rPr>
+        <w:t>Релиз:</w:t>
+      </w:r>
+    </w:p>
+    <w:p>
+      <w:pPr>
+        <w:pStyle w:val="a3"/>
+        <w:ind w:left="1080"/>
+        <w:rPr>
+          <w:rFonts w:ascii="Times New Roman" w:hAnsi="Times New Roman" w:cs="Times New Roman"/>
+        </w:rPr>
+      </w:pPr>
+      <w:r>
+        <w:rPr>
+          <w:rFonts w:ascii="Times New Roman" w:hAnsi="Times New Roman" w:cs="Times New Roman"/>
+        </w:rPr>
+        <w:t xml:space="preserve">А) </w:t>
+      </w:r>
+      <w:r>
+        <w:rPr>
+          <w:rFonts w:ascii="Times New Roman" w:hAnsi="Times New Roman" w:cs="Times New Roman"/>
+        </w:rPr>
+        <w:t>Встраивание метрики</w:t>
+      </w:r>
+      <w:r>
+        <w:rPr>
+          <w:rFonts w:ascii="Times New Roman" w:hAnsi="Times New Roman" w:cs="Times New Roman"/>
+        </w:rPr>
+        <w:t xml:space="preserve"> </w:t>
+      </w:r>
+    </w:p>
+    <w:p>
+      <w:pPr>
+        <w:pStyle w:val="a3"/>
+        <w:ind w:left="1080"/>
+        <w:rPr>
+          <w:rFonts w:ascii="Times New Roman" w:hAnsi="Times New Roman" w:cs="Times New Roman"/>
+        </w:rPr>
+      </w:pPr>
+      <w:r>
+        <w:rPr>
+          <w:rFonts w:ascii="Times New Roman" w:hAnsi="Times New Roman" w:cs="Times New Roman"/>
+        </w:rPr>
+        <w:t>для одной</w:t>
+      </w:r>
+      <w:r>
+        <w:rPr>
+          <w:rFonts w:ascii="Times New Roman" w:hAnsi="Times New Roman" w:cs="Times New Roman"/>
+        </w:rPr>
+        <w:t xml:space="preserve"> </w:t>
+      </w:r>
+      <w:r>
+        <w:rPr>
+          <w:rFonts w:ascii="Times New Roman" w:hAnsi="Times New Roman" w:cs="Times New Roman"/>
+        </w:rPr>
+        <w:t>метрики</w:t>
+      </w:r>
+      <w:r>
+        <w:rPr>
+          <w:rFonts w:ascii="Times New Roman" w:hAnsi="Times New Roman" w:cs="Times New Roman"/>
+        </w:rPr>
+        <w:t xml:space="preserve"> — от </w:t>
+      </w:r>
+      <w:r>
+        <w:rPr>
+          <w:rFonts w:ascii="Times New Roman" w:hAnsi="Times New Roman" w:cs="Times New Roman"/>
+        </w:rPr>
+        <w:t>2</w:t>
+      </w:r>
+      <w:r>
+        <w:rPr>
+          <w:rFonts w:ascii="Times New Roman" w:hAnsi="Times New Roman" w:cs="Times New Roman"/>
+        </w:rPr>
+        <w:t xml:space="preserve"> до </w:t>
+      </w:r>
+      <w:r>
+        <w:rPr>
+          <w:rFonts w:ascii="Times New Roman" w:hAnsi="Times New Roman" w:cs="Times New Roman"/>
+        </w:rPr>
+        <w:t>8</w:t>
+      </w:r>
+      <w:r>
+        <w:rPr>
+          <w:rFonts w:ascii="Times New Roman" w:hAnsi="Times New Roman" w:cs="Times New Roman"/>
+        </w:rPr>
+        <w:t xml:space="preserve"> часов (наиболее вероятно — </w:t>
+      </w:r>
+      <w:r>
+        <w:rPr>
+          <w:rFonts w:ascii="Times New Roman" w:hAnsi="Times New Roman" w:cs="Times New Roman"/>
+        </w:rPr>
+        <w:t>5</w:t>
+      </w:r>
+      <w:r>
+        <w:rPr>
+          <w:rFonts w:ascii="Times New Roman" w:hAnsi="Times New Roman" w:cs="Times New Roman"/>
+        </w:rPr>
+        <w:t xml:space="preserve"> часа);</w:t>
+      </w:r>
+    </w:p>
+    <w:p>
+      <w:pPr>
+        <w:pStyle w:val="a3"/>
+        <w:ind w:left="1080"/>
+        <w:rPr>
+          <w:rFonts w:ascii="Times New Roman" w:hAnsi="Times New Roman" w:cs="Times New Roman"/>
+        </w:rPr>
+      </w:pPr>
+      <m:oMathPara>
+        <m:oMathParaPr>
+          <m:jc m:val="left"/>
+        </m:oMathParaPr>
+        <m:oMath>
+          <m:sSub>
+            <m:sSubPr>
+              <m:ctrlPr>
+                <w:rPr>
+                  <w:rFonts w:ascii="Cambria Math" w:hAnsi="Cambria Math" w:cs="Times New Roman"/>
+                  <w:i/>
+                </w:rPr>
+              </m:ctrlPr>
+            </m:sSubPr>
+            <m:e>
+              <m:r>
+                <w:rPr>
+                  <w:rFonts w:ascii="Cambria Math" w:hAnsi="Cambria Math" w:cs="Times New Roman"/>
+                  <w:lang w:val="en-US"/>
+                </w:rPr>
+                <m:t>E</m:t>
+              </m:r>
+            </m:e>
+            <m:sub>
+              <m:r>
+                <w:rPr>
+                  <w:rFonts w:ascii="Cambria Math" w:hAnsi="Cambria Math" w:cs="Times New Roman"/>
+                </w:rPr>
+                <m:t>ВМ</m:t>
+              </m:r>
+            </m:sub>
+          </m:sSub>
+          <m:r>
+            <w:rPr>
+              <w:rFonts w:ascii="Cambria Math" w:hAnsi="Cambria Math" w:cs="Times New Roman"/>
+            </w:rPr>
+            <m:t>=</m:t>
+          </m:r>
+          <m:f>
+            <m:fPr>
+              <m:ctrlPr>
+                <w:rPr>
+                  <w:rFonts w:ascii="Cambria Math" w:eastAsiaTheme="minorEastAsia" w:hAnsi="Cambria Math" w:cs="Times New Roman"/>
+                  <w:i/>
+                </w:rPr>
+              </m:ctrlPr>
+            </m:fPr>
+            <m:num>
+              <m:r>
+                <w:rPr>
+                  <w:rFonts w:ascii="Cambria Math" w:eastAsiaTheme="minorEastAsia" w:hAnsi="Cambria Math" w:cs="Times New Roman"/>
+                </w:rPr>
+                <m:t>2</m:t>
+              </m:r>
+              <m:r>
+                <w:rPr>
+                  <w:rFonts w:ascii="Cambria Math" w:eastAsiaTheme="minorEastAsia" w:hAnsi="Cambria Math" w:cs="Times New Roman"/>
+                </w:rPr>
+                <m:t>+4*</m:t>
+              </m:r>
+              <m:r>
+                <w:rPr>
+                  <w:rFonts w:ascii="Cambria Math" w:eastAsiaTheme="minorEastAsia" w:hAnsi="Cambria Math" w:cs="Times New Roman"/>
+                </w:rPr>
+                <m:t>5</m:t>
+              </m:r>
+              <m:r>
+                <w:rPr>
+                  <w:rFonts w:ascii="Cambria Math" w:eastAsiaTheme="minorEastAsia" w:hAnsi="Cambria Math" w:cs="Times New Roman"/>
+                </w:rPr>
+                <m:t>+</m:t>
+              </m:r>
+              <m:r>
+                <w:rPr>
+                  <w:rFonts w:ascii="Cambria Math" w:eastAsiaTheme="minorEastAsia" w:hAnsi="Cambria Math" w:cs="Times New Roman"/>
+                </w:rPr>
+                <m:t>8</m:t>
+              </m:r>
+            </m:num>
+            <m:den>
+              <m:r>
+                <w:rPr>
+                  <w:rFonts w:ascii="Cambria Math" w:eastAsiaTheme="minorEastAsia" w:hAnsi="Cambria Math" w:cs="Times New Roman"/>
+                </w:rPr>
+                <m:t>6</m:t>
+              </m:r>
+            </m:den>
+          </m:f>
+          <m:r>
+            <w:rPr>
+              <w:rFonts w:ascii="Cambria Math" w:eastAsiaTheme="minorEastAsia" w:hAnsi="Cambria Math" w:cs="Times New Roman"/>
+            </w:rPr>
+            <m:t>=</m:t>
+          </m:r>
+          <m:r>
+            <w:rPr>
+              <w:rFonts w:ascii="Cambria Math" w:eastAsiaTheme="minorEastAsia" w:hAnsi="Cambria Math" w:cs="Times New Roman"/>
+            </w:rPr>
+            <m:t>5</m:t>
+          </m:r>
+          <m:r>
+            <w:rPr>
+              <w:rFonts w:ascii="Cambria Math" w:eastAsiaTheme="minorEastAsia" w:hAnsi="Cambria Math" w:cs="Times New Roman"/>
+            </w:rPr>
+            <m:t xml:space="preserve"> чел.*час.</m:t>
+          </m:r>
+        </m:oMath>
+      </m:oMathPara>
+    </w:p>
+    <w:p>
+      <w:pPr>
+        <w:pStyle w:val="a3"/>
+        <w:ind w:left="1080"/>
+        <w:rPr>
+          <w:rFonts w:ascii="Times New Roman" w:eastAsiaTheme="minorEastAsia" w:hAnsi="Times New Roman" w:cs="Times New Roman"/>
+        </w:rPr>
+      </w:pPr>
+      <m:oMathPara>
+        <m:oMathParaPr>
+          <m:jc m:val="left"/>
+        </m:oMathParaPr>
+        <m:oMath>
+          <m:sSub>
+            <m:sSubPr>
+              <m:ctrlPr>
+                <w:rPr>
+                  <w:rFonts w:ascii="Cambria Math" w:hAnsi="Cambria Math" w:cs="Times New Roman"/>
+                  <w:i/>
+                </w:rPr>
+              </m:ctrlPr>
+            </m:sSubPr>
+            <m:e>
+              <m:r>
+                <w:rPr>
+                  <w:rFonts w:ascii="Cambria Math" w:hAnsi="Cambria Math" w:cs="Times New Roman"/>
+                  <w:lang w:val="en-US"/>
+                </w:rPr>
+                <m:t>E</m:t>
+              </m:r>
+            </m:e>
+            <m:sub>
+              <m:r>
+                <w:rPr>
+                  <w:rFonts w:ascii="Cambria Math" w:hAnsi="Cambria Math" w:cs="Times New Roman"/>
+                </w:rPr>
+                <m:t>вм</m:t>
+              </m:r>
+            </m:sub>
+          </m:sSub>
+          <m:r>
+            <w:rPr>
+              <w:rFonts w:ascii="Cambria Math" w:hAnsi="Cambria Math" w:cs="Times New Roman"/>
+            </w:rPr>
+            <m:t>=</m:t>
+          </m:r>
+          <m:r>
+            <w:rPr>
+              <w:rFonts w:ascii="Cambria Math" w:hAnsi="Cambria Math" w:cs="Times New Roman"/>
+            </w:rPr>
+            <m:t>5</m:t>
+          </m:r>
+          <m:r>
+            <w:rPr>
+              <w:rFonts w:ascii="Cambria Math" w:hAnsi="Cambria Math" w:cs="Times New Roman"/>
+            </w:rPr>
+            <m:t>*</m:t>
+          </m:r>
+          <m:r>
+            <w:rPr>
+              <w:rFonts w:ascii="Cambria Math" w:hAnsi="Cambria Math" w:cs="Times New Roman"/>
+            </w:rPr>
+            <m:t>2</m:t>
+          </m:r>
+          <m:r>
+            <w:rPr>
+              <w:rFonts w:ascii="Cambria Math" w:eastAsiaTheme="minorEastAsia" w:hAnsi="Cambria Math" w:cs="Times New Roman"/>
+            </w:rPr>
+            <m:t>=</m:t>
+          </m:r>
+          <m:r>
+            <w:rPr>
+              <w:rFonts w:ascii="Cambria Math" w:eastAsiaTheme="minorEastAsia" w:hAnsi="Cambria Math" w:cs="Times New Roman"/>
+            </w:rPr>
+            <m:t>10</m:t>
+          </m:r>
+          <m:r>
+            <w:rPr>
+              <w:rFonts w:ascii="Cambria Math" w:eastAsiaTheme="minorEastAsia" w:hAnsi="Cambria Math" w:cs="Times New Roman"/>
+            </w:rPr>
+            <m:t xml:space="preserve"> чел.*час.</m:t>
+          </m:r>
+        </m:oMath>
+      </m:oMathPara>
+    </w:p>
+    <w:p>
+      <w:pPr>
+        <w:pStyle w:val="a3"/>
+        <w:ind w:left="1080"/>
+        <w:rPr>
+          <w:rFonts w:ascii="Times New Roman" w:hAnsi="Times New Roman" w:cs="Times New Roman"/>
+        </w:rPr>
+      </w:pPr>
+      <m:oMathPara>
+        <m:oMathParaPr>
+          <m:jc m:val="left"/>
+        </m:oMathParaPr>
+        <m:oMath>
+          <m:sSub>
+            <m:sSubPr>
+              <m:ctrlPr>
+                <w:rPr>
+                  <w:rFonts w:ascii="Cambria Math" w:hAnsi="Cambria Math" w:cs="Times New Roman"/>
+                  <w:i/>
+                </w:rPr>
+              </m:ctrlPr>
+            </m:sSubPr>
+            <m:e>
+              <m:r>
+                <w:rPr>
+                  <w:rFonts w:ascii="Cambria Math" w:hAnsi="Cambria Math" w:cs="Times New Roman"/>
+                  <w:lang w:val="en-US"/>
+                </w:rPr>
+                <m:t>СКО</m:t>
+              </m:r>
+            </m:e>
+            <m:sub>
+              <m:r>
+                <w:rPr>
+                  <w:rFonts w:ascii="Cambria Math" w:hAnsi="Cambria Math" w:cs="Times New Roman"/>
+                </w:rPr>
+                <m:t>ВМ</m:t>
+              </m:r>
+            </m:sub>
+          </m:sSub>
+          <m:r>
+            <w:rPr>
+              <w:rFonts w:ascii="Cambria Math" w:hAnsi="Cambria Math" w:cs="Times New Roman"/>
+            </w:rPr>
+            <m:t>=</m:t>
+          </m:r>
+          <m:f>
+            <m:fPr>
+              <m:ctrlPr>
+                <w:rPr>
+                  <w:rFonts w:ascii="Cambria Math" w:eastAsiaTheme="minorEastAsia" w:hAnsi="Cambria Math" w:cs="Times New Roman"/>
+                  <w:i/>
+                </w:rPr>
+              </m:ctrlPr>
+            </m:fPr>
+            <m:num>
+              <m:r>
+                <w:rPr>
+                  <w:rFonts w:ascii="Cambria Math" w:eastAsiaTheme="minorEastAsia" w:hAnsi="Cambria Math" w:cs="Times New Roman"/>
+                </w:rPr>
+                <m:t>8</m:t>
+              </m:r>
+              <m:r>
+                <w:rPr>
+                  <w:rFonts w:ascii="Cambria Math" w:eastAsiaTheme="minorEastAsia" w:hAnsi="Cambria Math" w:cs="Times New Roman"/>
+                </w:rPr>
+                <m:t>-</m:t>
+              </m:r>
+              <m:r>
+                <w:rPr>
+                  <w:rFonts w:ascii="Cambria Math" w:eastAsiaTheme="minorEastAsia" w:hAnsi="Cambria Math" w:cs="Times New Roman"/>
+                </w:rPr>
+                <m:t>2</m:t>
+              </m:r>
+            </m:num>
+            <m:den>
+              <m:r>
+                <w:rPr>
+                  <w:rFonts w:ascii="Cambria Math" w:eastAsiaTheme="minorEastAsia" w:hAnsi="Cambria Math" w:cs="Times New Roman"/>
+                </w:rPr>
+                <m:t>6</m:t>
+              </m:r>
+            </m:den>
+          </m:f>
+          <m:r>
+            <w:rPr>
+              <w:rFonts w:ascii="Cambria Math" w:eastAsiaTheme="minorEastAsia" w:hAnsi="Cambria Math" w:cs="Times New Roman"/>
+            </w:rPr>
+            <m:t>=</m:t>
+          </m:r>
+          <m:r>
+            <w:rPr>
+              <w:rFonts w:ascii="Cambria Math" w:eastAsiaTheme="minorEastAsia" w:hAnsi="Cambria Math" w:cs="Times New Roman"/>
+            </w:rPr>
+            <m:t>1</m:t>
+          </m:r>
+          <m:r>
+            <w:rPr>
+              <w:rFonts w:ascii="Cambria Math" w:eastAsiaTheme="minorEastAsia" w:hAnsi="Cambria Math" w:cs="Times New Roman"/>
+            </w:rPr>
+            <m:t xml:space="preserve"> чел.*час</m:t>
+          </m:r>
+          <m:r>
+            <w:rPr>
+              <w:rFonts w:ascii="Cambria Math" w:eastAsiaTheme="minorEastAsia" w:hAnsi="Cambria Math" w:cs="Times New Roman"/>
+            </w:rPr>
+            <m:t>.</m:t>
+          </m:r>
+        </m:oMath>
+      </m:oMathPara>
+    </w:p>
+    <w:p>
+      <w:pPr>
+        <w:pStyle w:val="a3"/>
+        <w:ind w:left="1080"/>
+        <w:rPr>
+          <w:rFonts w:ascii="Times New Roman" w:hAnsi="Times New Roman" w:cs="Times New Roman"/>
+        </w:rPr>
+      </w:pPr>
+      <w:r>
+        <w:rPr>
+          <w:rFonts w:ascii="Times New Roman" w:hAnsi="Times New Roman" w:cs="Times New Roman"/>
+        </w:rPr>
+        <w:t>Б)</w:t>
+      </w:r>
+      <w:r>
+        <w:rPr>
+          <w:rFonts w:ascii="Times New Roman" w:hAnsi="Times New Roman" w:cs="Times New Roman"/>
+        </w:rPr>
+        <w:t xml:space="preserve"> Разработка дизайна</w:t>
+      </w:r>
+    </w:p>
+    <w:p>
+      <w:pPr>
+        <w:pStyle w:val="a3"/>
+        <w:ind w:left="1080"/>
+        <w:rPr>
+          <w:rFonts w:ascii="Times New Roman" w:hAnsi="Times New Roman" w:cs="Times New Roman"/>
+        </w:rPr>
+      </w:pPr>
+      <w:r>
+        <w:rPr>
+          <w:rFonts w:ascii="Times New Roman" w:hAnsi="Times New Roman" w:cs="Times New Roman"/>
+        </w:rPr>
+        <w:t xml:space="preserve">для одного </w:t>
+      </w:r>
+      <w:r>
+        <w:rPr>
+          <w:rFonts w:ascii="Times New Roman" w:hAnsi="Times New Roman" w:cs="Times New Roman"/>
+        </w:rPr>
+        <w:t>экрана</w:t>
+      </w:r>
+      <w:r>
+        <w:rPr>
+          <w:rFonts w:ascii="Times New Roman" w:hAnsi="Times New Roman" w:cs="Times New Roman"/>
+        </w:rPr>
+        <w:t xml:space="preserve"> — от </w:t>
+      </w:r>
+      <w:r>
+        <w:rPr>
+          <w:rFonts w:ascii="Times New Roman" w:hAnsi="Times New Roman" w:cs="Times New Roman"/>
+        </w:rPr>
+        <w:t>2</w:t>
+      </w:r>
+      <w:r>
+        <w:rPr>
+          <w:rFonts w:ascii="Times New Roman" w:hAnsi="Times New Roman" w:cs="Times New Roman"/>
+        </w:rPr>
+        <w:t xml:space="preserve"> до </w:t>
+      </w:r>
+      <w:r>
+        <w:rPr>
+          <w:rFonts w:ascii="Times New Roman" w:hAnsi="Times New Roman" w:cs="Times New Roman"/>
+        </w:rPr>
+        <w:t>8</w:t>
+      </w:r>
+      <w:r>
+        <w:rPr>
+          <w:rFonts w:ascii="Times New Roman" w:hAnsi="Times New Roman" w:cs="Times New Roman"/>
+        </w:rPr>
+        <w:t xml:space="preserve"> часов (наиболее вероятно — </w:t>
+      </w:r>
+      <w:r>
+        <w:rPr>
+          <w:rFonts w:ascii="Times New Roman" w:hAnsi="Times New Roman" w:cs="Times New Roman"/>
+        </w:rPr>
+        <w:t>5</w:t>
+      </w:r>
+      <w:r>
+        <w:rPr>
+          <w:rFonts w:ascii="Times New Roman" w:hAnsi="Times New Roman" w:cs="Times New Roman"/>
+        </w:rPr>
+        <w:t xml:space="preserve"> часа);</w:t>
+      </w:r>
+    </w:p>
+    <w:p>
+      <w:pPr>
+        <w:pStyle w:val="a3"/>
+        <w:ind w:left="1080"/>
+        <w:rPr>
+          <w:rFonts w:ascii="Times New Roman" w:hAnsi="Times New Roman" w:cs="Times New Roman"/>
+        </w:rPr>
+      </w:pPr>
+      <m:oMathPara>
+        <m:oMathParaPr>
+          <m:jc m:val="left"/>
+        </m:oMathParaPr>
+        <m:oMath>
+          <m:sSub>
+            <m:sSubPr>
+              <m:ctrlPr>
+                <w:rPr>
+                  <w:rFonts w:ascii="Cambria Math" w:hAnsi="Cambria Math" w:cs="Times New Roman"/>
+                  <w:i/>
+                </w:rPr>
+              </m:ctrlPr>
+            </m:sSubPr>
+            <m:e>
+              <m:r>
+                <w:rPr>
+                  <w:rFonts w:ascii="Cambria Math" w:hAnsi="Cambria Math" w:cs="Times New Roman"/>
+                  <w:lang w:val="en-US"/>
+                </w:rPr>
+                <m:t>E</m:t>
+              </m:r>
+            </m:e>
+            <m:sub>
+              <m:r>
+                <w:rPr>
+                  <w:rFonts w:ascii="Cambria Math" w:hAnsi="Cambria Math" w:cs="Times New Roman"/>
+                </w:rPr>
+                <m:t>РД</m:t>
+              </m:r>
+            </m:sub>
+          </m:sSub>
+          <m:r>
+            <w:rPr>
+              <w:rFonts w:ascii="Cambria Math" w:hAnsi="Cambria Math" w:cs="Times New Roman"/>
+            </w:rPr>
+            <m:t>=</m:t>
+          </m:r>
+          <m:f>
+            <m:fPr>
+              <m:ctrlPr>
+                <w:rPr>
+                  <w:rFonts w:ascii="Cambria Math" w:eastAsiaTheme="minorEastAsia" w:hAnsi="Cambria Math" w:cs="Times New Roman"/>
+                  <w:i/>
+                </w:rPr>
+              </m:ctrlPr>
+            </m:fPr>
+            <m:num>
+              <m:r>
+                <w:rPr>
+                  <w:rFonts w:ascii="Cambria Math" w:eastAsiaTheme="minorEastAsia" w:hAnsi="Cambria Math" w:cs="Times New Roman"/>
+                </w:rPr>
+                <m:t>2</m:t>
+              </m:r>
+              <m:r>
+                <w:rPr>
+                  <w:rFonts w:ascii="Cambria Math" w:eastAsiaTheme="minorEastAsia" w:hAnsi="Cambria Math" w:cs="Times New Roman"/>
+                </w:rPr>
+                <m:t>+4*</m:t>
+              </m:r>
+              <m:r>
+                <w:rPr>
+                  <w:rFonts w:ascii="Cambria Math" w:eastAsiaTheme="minorEastAsia" w:hAnsi="Cambria Math" w:cs="Times New Roman"/>
+                </w:rPr>
+                <m:t>5</m:t>
+              </m:r>
+              <m:r>
+                <w:rPr>
+                  <w:rFonts w:ascii="Cambria Math" w:eastAsiaTheme="minorEastAsia" w:hAnsi="Cambria Math" w:cs="Times New Roman"/>
+                </w:rPr>
+                <m:t>+</m:t>
+              </m:r>
+              <m:r>
+                <w:rPr>
+                  <w:rFonts w:ascii="Cambria Math" w:eastAsiaTheme="minorEastAsia" w:hAnsi="Cambria Math" w:cs="Times New Roman"/>
+                </w:rPr>
+                <m:t>8</m:t>
+              </m:r>
+            </m:num>
+            <m:den>
+              <m:r>
+                <w:rPr>
+                  <w:rFonts w:ascii="Cambria Math" w:eastAsiaTheme="minorEastAsia" w:hAnsi="Cambria Math" w:cs="Times New Roman"/>
+                </w:rPr>
+                <m:t>6</m:t>
+              </m:r>
+            </m:den>
+          </m:f>
+          <m:r>
+            <w:rPr>
+              <w:rFonts w:ascii="Cambria Math" w:eastAsiaTheme="minorEastAsia" w:hAnsi="Cambria Math" w:cs="Times New Roman"/>
+            </w:rPr>
+            <m:t>=</m:t>
+          </m:r>
+          <m:r>
+            <w:rPr>
+              <w:rFonts w:ascii="Cambria Math" w:eastAsiaTheme="minorEastAsia" w:hAnsi="Cambria Math" w:cs="Times New Roman"/>
+            </w:rPr>
+            <m:t>5</m:t>
+          </m:r>
+          <m:r>
+            <w:rPr>
+              <w:rFonts w:ascii="Cambria Math" w:eastAsiaTheme="minorEastAsia" w:hAnsi="Cambria Math" w:cs="Times New Roman"/>
+            </w:rPr>
+            <m:t xml:space="preserve"> чел.*час.</m:t>
+          </m:r>
+        </m:oMath>
+      </m:oMathPara>
+    </w:p>
+    <w:p>
+      <w:pPr>
+        <w:pStyle w:val="a3"/>
+        <w:ind w:left="1080"/>
+        <w:rPr>
+          <w:rFonts w:ascii="Times New Roman" w:eastAsiaTheme="minorEastAsia" w:hAnsi="Times New Roman" w:cs="Times New Roman"/>
+        </w:rPr>
+      </w:pPr>
+      <m:oMathPara>
+        <m:oMathParaPr>
+          <m:jc m:val="left"/>
+        </m:oMathParaPr>
+        <m:oMath>
+          <m:sSub>
+            <m:sSubPr>
+              <m:ctrlPr>
+                <w:rPr>
+                  <w:rFonts w:ascii="Cambria Math" w:hAnsi="Cambria Math" w:cs="Times New Roman"/>
+                  <w:i/>
+                </w:rPr>
+              </m:ctrlPr>
+            </m:sSubPr>
+            <m:e>
+              <m:r>
+                <w:rPr>
+                  <w:rFonts w:ascii="Cambria Math" w:hAnsi="Cambria Math" w:cs="Times New Roman"/>
+                  <w:lang w:val="en-US"/>
+                </w:rPr>
+                <m:t>E</m:t>
+              </m:r>
+            </m:e>
+            <m:sub>
+              <m:r>
+                <w:rPr>
+                  <w:rFonts w:ascii="Cambria Math" w:hAnsi="Cambria Math" w:cs="Times New Roman"/>
+                </w:rPr>
+                <m:t>рд</m:t>
+              </m:r>
+            </m:sub>
+          </m:sSub>
+          <m:r>
+            <w:rPr>
+              <w:rFonts w:ascii="Cambria Math" w:hAnsi="Cambria Math" w:cs="Times New Roman"/>
+            </w:rPr>
+            <m:t>=</m:t>
+          </m:r>
+          <m:r>
+            <w:rPr>
+              <w:rFonts w:ascii="Cambria Math" w:hAnsi="Cambria Math" w:cs="Times New Roman"/>
+            </w:rPr>
+            <m:t>5</m:t>
+          </m:r>
+          <m:r>
+            <w:rPr>
+              <w:rFonts w:ascii="Cambria Math" w:hAnsi="Cambria Math" w:cs="Times New Roman"/>
+            </w:rPr>
+            <m:t>*</m:t>
+          </m:r>
+          <m:r>
+            <w:rPr>
+              <w:rFonts w:ascii="Cambria Math" w:hAnsi="Cambria Math" w:cs="Times New Roman"/>
+            </w:rPr>
+            <m:t>8</m:t>
+          </m:r>
+          <m:r>
+            <w:rPr>
+              <w:rFonts w:ascii="Cambria Math" w:eastAsiaTheme="minorEastAsia" w:hAnsi="Cambria Math" w:cs="Times New Roman"/>
+            </w:rPr>
+            <m:t>=</m:t>
+          </m:r>
+          <m:r>
+            <w:rPr>
+              <w:rFonts w:ascii="Cambria Math" w:eastAsiaTheme="minorEastAsia" w:hAnsi="Cambria Math" w:cs="Times New Roman"/>
+            </w:rPr>
+            <m:t>40</m:t>
+          </m:r>
+          <m:r>
+            <w:rPr>
+              <w:rFonts w:ascii="Cambria Math" w:eastAsiaTheme="minorEastAsia" w:hAnsi="Cambria Math" w:cs="Times New Roman"/>
+            </w:rPr>
+            <m:t xml:space="preserve"> чел.*час</m:t>
+          </m:r>
+          <m:r>
+            <w:rPr>
+              <w:rFonts w:ascii="Cambria Math" w:eastAsiaTheme="minorEastAsia" w:hAnsi="Cambria Math" w:cs="Times New Roman"/>
+            </w:rPr>
+            <m:t>.</m:t>
+          </m:r>
+        </m:oMath>
+      </m:oMathPara>
+    </w:p>
+    <w:p>
+      <w:pPr>
+        <w:pStyle w:val="a3"/>
+        <w:ind w:left="1080"/>
+        <w:rPr>
+          <w:rFonts w:ascii="Times New Roman" w:eastAsiaTheme="minorEastAsia" w:hAnsi="Times New Roman" w:cs="Times New Roman"/>
+        </w:rPr>
+      </w:pPr>
+      <m:oMathPara>
+        <m:oMathParaPr>
+          <m:jc m:val="left"/>
+        </m:oMathParaPr>
+        <m:oMath>
+          <m:sSub>
+            <m:sSubPr>
+              <m:ctrlPr>
+                <w:rPr>
+                  <w:rFonts w:ascii="Cambria Math" w:hAnsi="Cambria Math" w:cs="Times New Roman"/>
+                  <w:i/>
+                </w:rPr>
+              </m:ctrlPr>
+            </m:sSubPr>
+            <m:e>
+              <m:r>
+                <w:rPr>
+                  <w:rFonts w:ascii="Cambria Math" w:hAnsi="Cambria Math" w:cs="Times New Roman"/>
+                  <w:lang w:val="en-US"/>
+                </w:rPr>
+                <m:t>СКО</m:t>
+              </m:r>
+            </m:e>
+            <m:sub>
+              <m:r>
+                <w:rPr>
+                  <w:rFonts w:ascii="Cambria Math" w:hAnsi="Cambria Math" w:cs="Times New Roman"/>
+                </w:rPr>
+                <m:t>РД</m:t>
+              </m:r>
+            </m:sub>
+          </m:sSub>
+          <m:r>
+            <w:rPr>
+              <w:rFonts w:ascii="Cambria Math" w:hAnsi="Cambria Math" w:cs="Times New Roman"/>
+            </w:rPr>
+            <m:t>=</m:t>
+          </m:r>
+          <m:f>
+            <m:fPr>
+              <m:ctrlPr>
+                <w:rPr>
+                  <w:rFonts w:ascii="Cambria Math" w:eastAsiaTheme="minorEastAsia" w:hAnsi="Cambria Math" w:cs="Times New Roman"/>
+                  <w:i/>
+                </w:rPr>
+              </m:ctrlPr>
+            </m:fPr>
+            <m:num>
+              <m:r>
+                <w:rPr>
+                  <w:rFonts w:ascii="Cambria Math" w:eastAsiaTheme="minorEastAsia" w:hAnsi="Cambria Math" w:cs="Times New Roman"/>
+                </w:rPr>
+                <m:t>8</m:t>
+              </m:r>
+              <m:r>
+                <w:rPr>
+                  <w:rFonts w:ascii="Cambria Math" w:eastAsiaTheme="minorEastAsia" w:hAnsi="Cambria Math" w:cs="Times New Roman"/>
+                </w:rPr>
+                <m:t>-</m:t>
+              </m:r>
+              <m:r>
+                <w:rPr>
+                  <w:rFonts w:ascii="Cambria Math" w:eastAsiaTheme="minorEastAsia" w:hAnsi="Cambria Math" w:cs="Times New Roman"/>
+                </w:rPr>
+                <m:t>2</m:t>
+              </m:r>
+            </m:num>
+            <m:den>
+              <m:r>
+                <w:rPr>
+                  <w:rFonts w:ascii="Cambria Math" w:eastAsiaTheme="minorEastAsia" w:hAnsi="Cambria Math" w:cs="Times New Roman"/>
+                </w:rPr>
+                <m:t>6</m:t>
+              </m:r>
+            </m:den>
+          </m:f>
+          <m:r>
+            <w:rPr>
+              <w:rFonts w:ascii="Cambria Math" w:eastAsiaTheme="minorEastAsia" w:hAnsi="Cambria Math" w:cs="Times New Roman"/>
+            </w:rPr>
+            <m:t>=</m:t>
+          </m:r>
+          <m:r>
+            <w:rPr>
+              <w:rFonts w:ascii="Cambria Math" w:eastAsiaTheme="minorEastAsia" w:hAnsi="Cambria Math" w:cs="Times New Roman"/>
+            </w:rPr>
+            <m:t>1</m:t>
+          </m:r>
+          <m:r>
+            <w:rPr>
+              <w:rFonts w:ascii="Cambria Math" w:eastAsiaTheme="minorEastAsia" w:hAnsi="Cambria Math" w:cs="Times New Roman"/>
+            </w:rPr>
+            <m:t xml:space="preserve"> чел.*час</m:t>
+          </m:r>
+          <m:r>
+            <w:rPr>
+              <w:rFonts w:ascii="Cambria Math" w:eastAsiaTheme="minorEastAsia" w:hAnsi="Cambria Math" w:cs="Times New Roman"/>
+            </w:rPr>
+            <m:t>.</m:t>
+          </m:r>
+        </m:oMath>
+      </m:oMathPara>
+    </w:p>
+    <w:p>
+      <w:pPr>
+        <w:pStyle w:val="a3"/>
+        <w:ind w:left="1080"/>
+        <w:rPr>
+          <w:rFonts w:ascii="Times New Roman" w:hAnsi="Times New Roman" w:cs="Times New Roman"/>
+        </w:rPr>
+      </w:pPr>
+      <w:r>
+        <w:rPr>
+          <w:rFonts w:ascii="Times New Roman" w:hAnsi="Times New Roman" w:cs="Times New Roman"/>
+        </w:rPr>
+        <w:t xml:space="preserve">В) </w:t>
+      </w:r>
+      <w:r>
+        <w:rPr>
+          <w:rFonts w:ascii="Times New Roman" w:hAnsi="Times New Roman" w:cs="Times New Roman"/>
+        </w:rPr>
+        <w:t>Разработка документации</w:t>
+      </w:r>
+    </w:p>
+    <w:p>
+      <w:pPr>
+        <w:pStyle w:val="a3"/>
+        <w:ind w:left="1080"/>
+        <w:rPr>
+          <w:rFonts w:ascii="Times New Roman" w:hAnsi="Times New Roman" w:cs="Times New Roman"/>
+        </w:rPr>
+      </w:pPr>
+      <w:r>
+        <w:rPr>
+          <w:rFonts w:ascii="Times New Roman" w:hAnsi="Times New Roman" w:cs="Times New Roman"/>
+        </w:rPr>
+        <w:t xml:space="preserve">для одного </w:t>
+      </w:r>
+      <w:r>
+        <w:rPr>
+          <w:rFonts w:ascii="Times New Roman" w:hAnsi="Times New Roman" w:cs="Times New Roman"/>
+        </w:rPr>
+        <w:t>элемента</w:t>
+      </w:r>
+      <w:r>
+        <w:rPr>
+          <w:rFonts w:ascii="Times New Roman" w:hAnsi="Times New Roman" w:cs="Times New Roman"/>
+        </w:rPr>
+        <w:t xml:space="preserve"> — от </w:t>
+      </w:r>
+      <w:r>
+        <w:rPr>
+          <w:rFonts w:ascii="Times New Roman" w:hAnsi="Times New Roman" w:cs="Times New Roman"/>
+        </w:rPr>
+        <w:t>0,</w:t>
+      </w:r>
+      <w:r>
+        <w:rPr>
+          <w:rFonts w:ascii="Times New Roman" w:hAnsi="Times New Roman" w:cs="Times New Roman"/>
+        </w:rPr>
+        <w:t>25</w:t>
+      </w:r>
+      <w:r>
+        <w:rPr>
+          <w:rFonts w:ascii="Times New Roman" w:hAnsi="Times New Roman" w:cs="Times New Roman"/>
+        </w:rPr>
+        <w:t xml:space="preserve"> до </w:t>
+      </w:r>
+      <w:r>
+        <w:rPr>
+          <w:rFonts w:ascii="Times New Roman" w:hAnsi="Times New Roman" w:cs="Times New Roman"/>
+        </w:rPr>
+        <w:t>1</w:t>
+      </w:r>
+      <w:r>
+        <w:rPr>
+          <w:rFonts w:ascii="Times New Roman" w:hAnsi="Times New Roman" w:cs="Times New Roman"/>
+        </w:rPr>
+        <w:t xml:space="preserve"> </w:t>
+      </w:r>
+      <w:r>
+        <w:rPr>
+          <w:rFonts w:ascii="Times New Roman" w:hAnsi="Times New Roman" w:cs="Times New Roman"/>
+        </w:rPr>
+        <w:t>часов (наиболее вероятно —</w:t>
+      </w:r>
+      <w:r>
+        <w:rPr>
+          <w:rFonts w:ascii="Times New Roman" w:hAnsi="Times New Roman" w:cs="Times New Roman"/>
+        </w:rPr>
+        <w:t xml:space="preserve"> </w:t>
+      </w:r>
+      <w:r>
+        <w:rPr>
+          <w:rFonts w:ascii="Times New Roman" w:hAnsi="Times New Roman" w:cs="Times New Roman"/>
+        </w:rPr>
+        <w:t>0,5</w:t>
+      </w:r>
+      <w:r>
+        <w:rPr>
+          <w:rFonts w:ascii="Times New Roman" w:hAnsi="Times New Roman" w:cs="Times New Roman"/>
+        </w:rPr>
+        <w:t xml:space="preserve"> часа);</w:t>
+      </w:r>
+    </w:p>
+    <w:p>
+      <w:pPr>
+        <w:pStyle w:val="a3"/>
+        <w:ind w:left="1080"/>
+        <w:rPr>
+          <w:rFonts w:ascii="Times New Roman" w:hAnsi="Times New Roman" w:cs="Times New Roman"/>
+        </w:rPr>
+      </w:pPr>
+      <m:oMathPara>
+        <m:oMathParaPr>
+          <m:jc m:val="left"/>
+        </m:oMathParaPr>
+        <m:oMath>
+          <m:sSub>
+            <m:sSubPr>
+              <m:ctrlPr>
+                <w:rPr>
+                  <w:rFonts w:ascii="Cambria Math" w:hAnsi="Cambria Math" w:cs="Times New Roman"/>
+                  <w:i/>
+                </w:rPr>
+              </m:ctrlPr>
+            </m:sSubPr>
+            <m:e>
+              <m:r>
+                <w:rPr>
+                  <w:rFonts w:ascii="Cambria Math" w:hAnsi="Cambria Math" w:cs="Times New Roman"/>
+                  <w:lang w:val="en-US"/>
+                </w:rPr>
+                <m:t>E</m:t>
+              </m:r>
+            </m:e>
+            <m:sub>
+              <m:r>
+                <w:rPr>
+                  <w:rFonts w:ascii="Cambria Math" w:hAnsi="Cambria Math" w:cs="Times New Roman"/>
+                </w:rPr>
+                <m:t>Д</m:t>
+              </m:r>
+            </m:sub>
+          </m:sSub>
+          <m:r>
+            <w:rPr>
+              <w:rFonts w:ascii="Cambria Math" w:hAnsi="Cambria Math" w:cs="Times New Roman"/>
+            </w:rPr>
+            <m:t>=</m:t>
+          </m:r>
+          <m:f>
+            <m:fPr>
+              <m:ctrlPr>
+                <w:rPr>
+                  <w:rFonts w:ascii="Cambria Math" w:eastAsiaTheme="minorEastAsia" w:hAnsi="Cambria Math" w:cs="Times New Roman"/>
+                  <w:i/>
+                </w:rPr>
+              </m:ctrlPr>
+            </m:fPr>
+            <m:num>
+              <m:r>
+                <w:rPr>
+                  <w:rFonts w:ascii="Cambria Math" w:eastAsiaTheme="minorEastAsia" w:hAnsi="Cambria Math" w:cs="Times New Roman"/>
+                </w:rPr>
+                <m:t>0,</m:t>
+              </m:r>
+              <m:r>
+                <w:rPr>
+                  <w:rFonts w:ascii="Cambria Math" w:eastAsiaTheme="minorEastAsia" w:hAnsi="Cambria Math" w:cs="Times New Roman"/>
+                </w:rPr>
+                <m:t>25</m:t>
+              </m:r>
+              <m:r>
+                <w:rPr>
+                  <w:rFonts w:ascii="Cambria Math" w:eastAsiaTheme="minorEastAsia" w:hAnsi="Cambria Math" w:cs="Times New Roman"/>
+                </w:rPr>
+                <m:t>+4*</m:t>
+              </m:r>
+              <m:r>
+                <w:rPr>
+                  <w:rFonts w:ascii="Cambria Math" w:eastAsiaTheme="minorEastAsia" w:hAnsi="Cambria Math" w:cs="Times New Roman"/>
+                </w:rPr>
+                <m:t>0,5</m:t>
+              </m:r>
+              <m:r>
+                <w:rPr>
+                  <w:rFonts w:ascii="Cambria Math" w:eastAsiaTheme="minorEastAsia" w:hAnsi="Cambria Math" w:cs="Times New Roman"/>
+                </w:rPr>
+                <m:t>+</m:t>
+              </m:r>
+              <m:r>
+                <w:rPr>
+                  <w:rFonts w:ascii="Cambria Math" w:eastAsiaTheme="minorEastAsia" w:hAnsi="Cambria Math" w:cs="Times New Roman"/>
+                </w:rPr>
+                <m:t>1</m:t>
+              </m:r>
+            </m:num>
+            <m:den>
+              <m:r>
+                <w:rPr>
+                  <w:rFonts w:ascii="Cambria Math" w:eastAsiaTheme="minorEastAsia" w:hAnsi="Cambria Math" w:cs="Times New Roman"/>
+                </w:rPr>
+                <m:t>6</m:t>
+              </m:r>
+            </m:den>
+          </m:f>
+          <m:r>
+            <w:rPr>
+              <w:rFonts w:ascii="Cambria Math" w:eastAsiaTheme="minorEastAsia" w:hAnsi="Cambria Math" w:cs="Times New Roman"/>
+            </w:rPr>
+            <m:t>=</m:t>
+          </m:r>
+          <m:r>
+            <w:rPr>
+              <w:rFonts w:ascii="Cambria Math" w:eastAsiaTheme="minorEastAsia" w:hAnsi="Cambria Math" w:cs="Times New Roman"/>
+            </w:rPr>
+            <m:t>0,5</m:t>
+          </m:r>
+          <m:r>
+            <w:rPr>
+              <w:rFonts w:ascii="Cambria Math" w:eastAsiaTheme="minorEastAsia" w:hAnsi="Cambria Math" w:cs="Times New Roman"/>
+            </w:rPr>
+            <m:t xml:space="preserve"> чел.*час.</m:t>
+          </m:r>
+        </m:oMath>
+      </m:oMathPara>
+    </w:p>
+    <w:p>
+      <w:pPr>
+        <w:pStyle w:val="a3"/>
+        <w:ind w:left="1080"/>
+        <w:rPr>
+          <w:rFonts w:ascii="Times New Roman" w:eastAsiaTheme="minorEastAsia" w:hAnsi="Times New Roman" w:cs="Times New Roman"/>
+        </w:rPr>
+      </w:pPr>
+      <m:oMathPara>
+        <m:oMathParaPr>
+          <m:jc m:val="left"/>
+        </m:oMathParaPr>
+        <m:oMath>
+          <m:sSub>
+            <m:sSubPr>
+              <m:ctrlPr>
+                <w:rPr>
+                  <w:rFonts w:ascii="Cambria Math" w:hAnsi="Cambria Math" w:cs="Times New Roman"/>
+                  <w:i/>
+                </w:rPr>
+              </m:ctrlPr>
+            </m:sSubPr>
+            <m:e>
+              <m:r>
+                <w:rPr>
+                  <w:rFonts w:ascii="Cambria Math" w:hAnsi="Cambria Math" w:cs="Times New Roman"/>
+                  <w:lang w:val="en-US"/>
+                </w:rPr>
+                <m:t>E</m:t>
+              </m:r>
+            </m:e>
+            <m:sub>
+              <m:r>
+                <w:rPr>
+                  <w:rFonts w:ascii="Cambria Math" w:hAnsi="Cambria Math" w:cs="Times New Roman"/>
+                </w:rPr>
+                <m:t>д</m:t>
+              </m:r>
+            </m:sub>
+          </m:sSub>
+          <m:r>
+            <w:rPr>
+              <w:rFonts w:ascii="Cambria Math" w:hAnsi="Cambria Math" w:cs="Times New Roman"/>
+            </w:rPr>
+            <m:t>=</m:t>
+          </m:r>
+          <m:r>
+            <w:rPr>
+              <w:rFonts w:ascii="Cambria Math" w:hAnsi="Cambria Math" w:cs="Times New Roman"/>
+            </w:rPr>
+            <m:t>0,5</m:t>
+          </m:r>
+          <m:r>
+            <w:rPr>
+              <w:rFonts w:ascii="Cambria Math" w:hAnsi="Cambria Math" w:cs="Times New Roman"/>
+            </w:rPr>
+            <m:t>*</m:t>
+          </m:r>
+          <m:r>
+            <w:rPr>
+              <w:rFonts w:ascii="Cambria Math" w:hAnsi="Cambria Math" w:cs="Times New Roman"/>
+            </w:rPr>
+            <m:t>10</m:t>
+          </m:r>
+          <m:r>
+            <w:rPr>
+              <w:rFonts w:ascii="Cambria Math" w:eastAsiaTheme="minorEastAsia" w:hAnsi="Cambria Math" w:cs="Times New Roman"/>
+            </w:rPr>
+            <m:t>=</m:t>
+          </m:r>
+          <m:r>
+            <w:rPr>
+              <w:rFonts w:ascii="Cambria Math" w:eastAsiaTheme="minorEastAsia" w:hAnsi="Cambria Math" w:cs="Times New Roman"/>
+            </w:rPr>
+            <m:t>5</m:t>
+          </m:r>
+          <m:r>
+            <w:rPr>
+              <w:rFonts w:ascii="Cambria Math" w:eastAsiaTheme="minorEastAsia" w:hAnsi="Cambria Math" w:cs="Times New Roman"/>
+            </w:rPr>
+            <m:t xml:space="preserve"> чел.*час</m:t>
+          </m:r>
+          <m:r>
+            <w:rPr>
+              <w:rFonts w:ascii="Cambria Math" w:eastAsiaTheme="minorEastAsia" w:hAnsi="Cambria Math" w:cs="Times New Roman"/>
+            </w:rPr>
+            <m:t>.</m:t>
+          </m:r>
+        </m:oMath>
+      </m:oMathPara>
+    </w:p>
+    <w:p>
+      <w:pPr>
+        <w:pStyle w:val="a3"/>
+        <w:ind w:left="1080"/>
+        <w:rPr>
+          <w:rFonts w:ascii="Times New Roman" w:eastAsiaTheme="minorEastAsia" w:hAnsi="Times New Roman" w:cs="Times New Roman"/>
+        </w:rPr>
+      </w:pPr>
+      <m:oMathPara>
+        <m:oMathParaPr>
+          <m:jc m:val="left"/>
+        </m:oMathParaPr>
+        <m:oMath>
+          <m:sSub>
+            <m:sSubPr>
+              <m:ctrlPr>
+                <w:rPr>
+                  <w:rFonts w:ascii="Cambria Math" w:hAnsi="Cambria Math" w:cs="Times New Roman"/>
+                  <w:i/>
+                </w:rPr>
+              </m:ctrlPr>
+            </m:sSubPr>
+            <m:e>
+              <m:r>
+                <w:rPr>
+                  <w:rFonts w:ascii="Cambria Math" w:hAnsi="Cambria Math" w:cs="Times New Roman"/>
+                  <w:lang w:val="en-US"/>
+                </w:rPr>
+                <m:t>СКО</m:t>
+              </m:r>
+            </m:e>
+            <m:sub>
+              <m:r>
+                <w:rPr>
+                  <w:rFonts w:ascii="Cambria Math" w:hAnsi="Cambria Math" w:cs="Times New Roman"/>
+                </w:rPr>
+                <m:t>Д</m:t>
+              </m:r>
+            </m:sub>
+          </m:sSub>
+          <m:r>
+            <w:rPr>
+              <w:rFonts w:ascii="Cambria Math" w:hAnsi="Cambria Math" w:cs="Times New Roman"/>
+            </w:rPr>
+            <m:t>=</m:t>
+          </m:r>
+          <m:f>
+            <m:fPr>
+              <m:ctrlPr>
+                <w:rPr>
+                  <w:rFonts w:ascii="Cambria Math" w:eastAsiaTheme="minorEastAsia" w:hAnsi="Cambria Math" w:cs="Times New Roman"/>
+                  <w:i/>
+                </w:rPr>
+              </m:ctrlPr>
+            </m:fPr>
+            <m:num>
+              <m:r>
+                <w:rPr>
+                  <w:rFonts w:ascii="Cambria Math" w:eastAsiaTheme="minorEastAsia" w:hAnsi="Cambria Math" w:cs="Times New Roman"/>
+                </w:rPr>
+                <m:t>1</m:t>
+              </m:r>
+              <m:r>
+                <w:rPr>
+                  <w:rFonts w:ascii="Cambria Math" w:eastAsiaTheme="minorEastAsia" w:hAnsi="Cambria Math" w:cs="Times New Roman"/>
+                </w:rPr>
+                <m:t>-</m:t>
+              </m:r>
+              <m:r>
+                <w:rPr>
+                  <w:rFonts w:ascii="Cambria Math" w:eastAsiaTheme="minorEastAsia" w:hAnsi="Cambria Math" w:cs="Times New Roman"/>
+                </w:rPr>
+                <m:t>0,25</m:t>
+              </m:r>
+            </m:num>
+            <m:den>
+              <m:r>
+                <w:rPr>
+                  <w:rFonts w:ascii="Cambria Math" w:eastAsiaTheme="minorEastAsia" w:hAnsi="Cambria Math" w:cs="Times New Roman"/>
+                </w:rPr>
+                <m:t>6</m:t>
+              </m:r>
+            </m:den>
+          </m:f>
+          <m:r>
+            <w:rPr>
+              <w:rFonts w:ascii="Cambria Math" w:eastAsiaTheme="minorEastAsia" w:hAnsi="Cambria Math" w:cs="Times New Roman"/>
+            </w:rPr>
+            <m:t>=</m:t>
+          </m:r>
+          <m:r>
+            <w:rPr>
+              <w:rFonts w:ascii="Cambria Math" w:eastAsiaTheme="minorEastAsia" w:hAnsi="Cambria Math" w:cs="Times New Roman"/>
+            </w:rPr>
+            <m:t>0,1</m:t>
+          </m:r>
+          <m:r>
+            <w:rPr>
+              <w:rFonts w:ascii="Cambria Math" w:eastAsiaTheme="minorEastAsia" w:hAnsi="Cambria Math" w:cs="Times New Roman"/>
+            </w:rPr>
+            <m:t xml:space="preserve"> чел.*час</m:t>
+          </m:r>
+          <m:r>
+            <w:rPr>
+              <w:rFonts w:ascii="Cambria Math" w:eastAsiaTheme="minorEastAsia" w:hAnsi="Cambria Math" w:cs="Times New Roman"/>
+            </w:rPr>
+            <m:t>.</m:t>
+          </m:r>
+        </m:oMath>
+      </m:oMathPara>
+    </w:p>
+    <w:p>
+      <w:pPr>
+        <w:pStyle w:val="a3"/>
+        <w:ind w:left="1080"/>
+        <w:rPr>
+          <w:rFonts w:ascii="Times New Roman" w:eastAsiaTheme="minorEastAsia" w:hAnsi="Times New Roman" w:cs="Times New Roman"/>
+        </w:rPr>
+      </w:pPr>
+    </w:p>
+    <w:p>
+      <w:pPr>
+        <w:pStyle w:val="a3"/>
+        <w:ind w:left="1080"/>
+        <w:rPr>
+          <w:rFonts w:ascii="Times New Roman" w:hAnsi="Times New Roman" w:cs="Times New Roman"/>
+        </w:rPr>
+      </w:pPr>
+      <w:r>
+        <w:rPr>
+          <w:rFonts w:ascii="Times New Roman" w:hAnsi="Times New Roman" w:cs="Times New Roman"/>
+        </w:rPr>
+        <w:t xml:space="preserve">Г) </w:t>
+      </w:r>
+      <w:r>
+        <w:rPr>
+          <w:rFonts w:ascii="Times New Roman" w:hAnsi="Times New Roman" w:cs="Times New Roman"/>
+        </w:rPr>
+        <w:t xml:space="preserve">Размещение в </w:t>
+      </w:r>
+      <w:r>
+        <w:rPr>
+          <w:rFonts w:ascii="Times New Roman" w:hAnsi="Times New Roman" w:cs="Times New Roman"/>
+          <w:lang w:val="en-US"/>
+        </w:rPr>
+        <w:t>Play</w:t>
+      </w:r>
+      <w:r>
+        <w:rPr>
+          <w:rFonts w:ascii="Times New Roman" w:hAnsi="Times New Roman" w:cs="Times New Roman"/>
+        </w:rPr>
+        <w:t xml:space="preserve"> </w:t>
+      </w:r>
+      <w:r>
+        <w:rPr>
+          <w:rFonts w:ascii="Times New Roman" w:hAnsi="Times New Roman" w:cs="Times New Roman"/>
+          <w:lang w:val="en-US"/>
+        </w:rPr>
+        <w:t>Market</w:t>
+      </w:r>
+    </w:p>
+    <w:p>
+      <w:pPr>
+        <w:pStyle w:val="a3"/>
+        <w:ind w:left="1080"/>
+        <w:rPr>
+          <w:rFonts w:ascii="Times New Roman" w:hAnsi="Times New Roman" w:cs="Times New Roman"/>
+        </w:rPr>
+      </w:pPr>
+      <w:r>
+        <w:rPr>
+          <w:rFonts w:ascii="Times New Roman" w:hAnsi="Times New Roman" w:cs="Times New Roman"/>
+        </w:rPr>
+        <w:t xml:space="preserve">для одного </w:t>
+      </w:r>
+      <w:r>
+        <w:rPr>
+          <w:rFonts w:ascii="Times New Roman" w:hAnsi="Times New Roman" w:cs="Times New Roman"/>
+        </w:rPr>
+        <w:t>версии</w:t>
+      </w:r>
+      <w:r>
+        <w:rPr>
+          <w:rFonts w:ascii="Times New Roman" w:hAnsi="Times New Roman" w:cs="Times New Roman"/>
+        </w:rPr>
+        <w:t xml:space="preserve"> — от </w:t>
+      </w:r>
+      <w:r>
+        <w:rPr>
+          <w:rFonts w:ascii="Times New Roman" w:hAnsi="Times New Roman" w:cs="Times New Roman"/>
+        </w:rPr>
+        <w:t>0,25</w:t>
+      </w:r>
+      <w:r>
+        <w:rPr>
+          <w:rFonts w:ascii="Times New Roman" w:hAnsi="Times New Roman" w:cs="Times New Roman"/>
+        </w:rPr>
+        <w:t xml:space="preserve"> до </w:t>
+      </w:r>
+      <w:r>
+        <w:rPr>
+          <w:rFonts w:ascii="Times New Roman" w:hAnsi="Times New Roman" w:cs="Times New Roman"/>
+        </w:rPr>
+        <w:t>2</w:t>
+      </w:r>
+      <w:r>
+        <w:rPr>
+          <w:rFonts w:ascii="Times New Roman" w:hAnsi="Times New Roman" w:cs="Times New Roman"/>
+        </w:rPr>
+        <w:t xml:space="preserve"> </w:t>
+      </w:r>
+      <w:r>
+        <w:rPr>
+          <w:rFonts w:ascii="Times New Roman" w:hAnsi="Times New Roman" w:cs="Times New Roman"/>
+        </w:rPr>
+        <w:t>часов (наиболее вероятно —</w:t>
+      </w:r>
+      <w:r>
+        <w:rPr>
+          <w:rFonts w:ascii="Times New Roman" w:hAnsi="Times New Roman" w:cs="Times New Roman"/>
+        </w:rPr>
+        <w:t xml:space="preserve"> </w:t>
+      </w:r>
+      <w:r>
+        <w:rPr>
+          <w:rFonts w:ascii="Times New Roman" w:hAnsi="Times New Roman" w:cs="Times New Roman"/>
+        </w:rPr>
+        <w:t>0,5</w:t>
+      </w:r>
+      <w:r>
+        <w:rPr>
+          <w:rFonts w:ascii="Times New Roman" w:hAnsi="Times New Roman" w:cs="Times New Roman"/>
+        </w:rPr>
+        <w:t xml:space="preserve"> часа);</w:t>
+      </w:r>
+    </w:p>
+    <w:p>
+      <w:pPr>
+        <w:pStyle w:val="a3"/>
+        <w:ind w:left="1080"/>
+        <w:rPr>
+          <w:rFonts w:ascii="Times New Roman" w:hAnsi="Times New Roman" w:cs="Times New Roman"/>
+        </w:rPr>
+      </w:pPr>
+      <m:oMathPara>
+        <m:oMathParaPr>
+          <m:jc m:val="left"/>
+        </m:oMathParaPr>
+        <m:oMath>
+          <m:sSub>
+            <m:sSubPr>
+              <m:ctrlPr>
+                <w:rPr>
+                  <w:rFonts w:ascii="Cambria Math" w:hAnsi="Cambria Math" w:cs="Times New Roman"/>
+                  <w:i/>
+                </w:rPr>
+              </m:ctrlPr>
+            </m:sSubPr>
+            <m:e>
+              <m:r>
+                <w:rPr>
+                  <w:rFonts w:ascii="Cambria Math" w:hAnsi="Cambria Math" w:cs="Times New Roman"/>
+                  <w:lang w:val="en-US"/>
+                </w:rPr>
+                <m:t>E</m:t>
+              </m:r>
+            </m:e>
+            <m:sub>
+              <m:r>
+                <w:rPr>
+                  <w:rFonts w:ascii="Cambria Math" w:hAnsi="Cambria Math" w:cs="Times New Roman"/>
+                  <w:lang w:val="en-US"/>
+                </w:rPr>
+                <m:t>PM</m:t>
+              </m:r>
+            </m:sub>
+          </m:sSub>
+          <m:r>
+            <w:rPr>
+              <w:rFonts w:ascii="Cambria Math" w:hAnsi="Cambria Math" w:cs="Times New Roman"/>
+            </w:rPr>
+            <m:t>=</m:t>
+          </m:r>
+          <m:f>
+            <m:fPr>
+              <m:ctrlPr>
+                <w:rPr>
+                  <w:rFonts w:ascii="Cambria Math" w:eastAsiaTheme="minorEastAsia" w:hAnsi="Cambria Math" w:cs="Times New Roman"/>
+                  <w:i/>
+                </w:rPr>
+              </m:ctrlPr>
+            </m:fPr>
+            <m:num>
+              <m:r>
+                <w:rPr>
+                  <w:rFonts w:ascii="Cambria Math" w:eastAsiaTheme="minorEastAsia" w:hAnsi="Cambria Math" w:cs="Times New Roman"/>
+                </w:rPr>
+                <m:t>0,25</m:t>
+              </m:r>
+              <m:r>
+                <w:rPr>
+                  <w:rFonts w:ascii="Cambria Math" w:eastAsiaTheme="minorEastAsia" w:hAnsi="Cambria Math" w:cs="Times New Roman"/>
+                </w:rPr>
+                <m:t>+4*</m:t>
+              </m:r>
+              <m:r>
+                <w:rPr>
+                  <w:rFonts w:ascii="Cambria Math" w:eastAsiaTheme="minorEastAsia" w:hAnsi="Cambria Math" w:cs="Times New Roman"/>
+                </w:rPr>
+                <m:t>0,5</m:t>
+              </m:r>
+              <m:r>
+                <w:rPr>
+                  <w:rFonts w:ascii="Cambria Math" w:eastAsiaTheme="minorEastAsia" w:hAnsi="Cambria Math" w:cs="Times New Roman"/>
+                </w:rPr>
+                <m:t>+</m:t>
+              </m:r>
+              <m:r>
+                <w:rPr>
+                  <w:rFonts w:ascii="Cambria Math" w:eastAsiaTheme="minorEastAsia" w:hAnsi="Cambria Math" w:cs="Times New Roman"/>
+                </w:rPr>
+                <m:t>2</m:t>
+              </m:r>
+            </m:num>
+            <m:den>
+              <m:r>
+                <w:rPr>
+                  <w:rFonts w:ascii="Cambria Math" w:eastAsiaTheme="minorEastAsia" w:hAnsi="Cambria Math" w:cs="Times New Roman"/>
+                </w:rPr>
+                <m:t>6</m:t>
+              </m:r>
+            </m:den>
+          </m:f>
+          <m:r>
+            <w:rPr>
+              <w:rFonts w:ascii="Cambria Math" w:eastAsiaTheme="minorEastAsia" w:hAnsi="Cambria Math" w:cs="Times New Roman"/>
+            </w:rPr>
+            <m:t>=</m:t>
+          </m:r>
+          <m:r>
+            <w:rPr>
+              <w:rFonts w:ascii="Cambria Math" w:eastAsiaTheme="minorEastAsia" w:hAnsi="Cambria Math" w:cs="Times New Roman"/>
+            </w:rPr>
+            <m:t>0,7</m:t>
+          </m:r>
+          <m:r>
+            <w:rPr>
+              <w:rFonts w:ascii="Cambria Math" w:eastAsiaTheme="minorEastAsia" w:hAnsi="Cambria Math" w:cs="Times New Roman"/>
+            </w:rPr>
+            <m:t xml:space="preserve"> чел.*час.</m:t>
+          </m:r>
+        </m:oMath>
+      </m:oMathPara>
+    </w:p>
+    <w:p>
+      <w:pPr>
+        <w:pStyle w:val="a3"/>
+        <w:ind w:left="1080"/>
+        <w:rPr>
+          <w:rFonts w:ascii="Times New Roman" w:eastAsiaTheme="minorEastAsia" w:hAnsi="Times New Roman" w:cs="Times New Roman"/>
+        </w:rPr>
+      </w:pPr>
+      <m:oMathPara>
+        <m:oMathParaPr>
+          <m:jc m:val="left"/>
+        </m:oMathParaPr>
+        <m:oMath>
+          <m:sSub>
+            <m:sSubPr>
+              <m:ctrlPr>
+                <w:rPr>
+                  <w:rFonts w:ascii="Cambria Math" w:hAnsi="Cambria Math" w:cs="Times New Roman"/>
+                  <w:i/>
+                </w:rPr>
+              </m:ctrlPr>
+            </m:sSubPr>
+            <m:e>
+              <m:r>
+                <w:rPr>
+                  <w:rFonts w:ascii="Cambria Math" w:hAnsi="Cambria Math" w:cs="Times New Roman"/>
+                  <w:lang w:val="en-US"/>
+                </w:rPr>
+                <m:t>E</m:t>
+              </m:r>
+            </m:e>
+            <m:sub>
+              <m:r>
+                <w:rPr>
+                  <w:rFonts w:ascii="Cambria Math" w:hAnsi="Cambria Math" w:cs="Times New Roman"/>
+                </w:rPr>
+                <m:t>pm</m:t>
+              </m:r>
+            </m:sub>
+          </m:sSub>
+          <m:r>
+            <w:rPr>
+              <w:rFonts w:ascii="Cambria Math" w:hAnsi="Cambria Math" w:cs="Times New Roman"/>
+            </w:rPr>
+            <m:t>=</m:t>
+          </m:r>
+          <m:r>
+            <w:rPr>
+              <w:rFonts w:ascii="Cambria Math" w:hAnsi="Cambria Math" w:cs="Times New Roman"/>
+            </w:rPr>
+            <m:t>0,7</m:t>
+          </m:r>
+          <m:r>
+            <w:rPr>
+              <w:rFonts w:ascii="Cambria Math" w:hAnsi="Cambria Math" w:cs="Times New Roman"/>
+            </w:rPr>
+            <m:t>*</m:t>
+          </m:r>
+          <m:r>
+            <w:rPr>
+              <w:rFonts w:ascii="Cambria Math" w:hAnsi="Cambria Math" w:cs="Times New Roman"/>
+            </w:rPr>
+            <m:t>3</m:t>
+          </m:r>
+          <m:r>
+            <w:rPr>
+              <w:rFonts w:ascii="Cambria Math" w:eastAsiaTheme="minorEastAsia" w:hAnsi="Cambria Math" w:cs="Times New Roman"/>
+            </w:rPr>
+            <m:t>=</m:t>
+          </m:r>
+          <m:r>
+            <w:rPr>
+              <w:rFonts w:ascii="Cambria Math" w:eastAsiaTheme="minorEastAsia" w:hAnsi="Cambria Math" w:cs="Times New Roman"/>
+            </w:rPr>
+            <m:t>2,1</m:t>
+          </m:r>
+          <m:r>
+            <w:rPr>
+              <w:rFonts w:ascii="Cambria Math" w:eastAsiaTheme="minorEastAsia" w:hAnsi="Cambria Math" w:cs="Times New Roman"/>
+            </w:rPr>
+            <m:t xml:space="preserve"> чел.*час</m:t>
+          </m:r>
+          <m:r>
+            <w:rPr>
+              <w:rFonts w:ascii="Cambria Math" w:eastAsiaTheme="minorEastAsia" w:hAnsi="Cambria Math" w:cs="Times New Roman"/>
+            </w:rPr>
+            <m:t>.</m:t>
+          </m:r>
+        </m:oMath>
+      </m:oMathPara>
+    </w:p>
+    <w:p>
+      <w:pPr>
+        <w:pStyle w:val="a3"/>
+        <w:ind w:left="1080"/>
+        <w:rPr>
+          <w:rFonts w:ascii="Times New Roman" w:eastAsiaTheme="minorEastAsia" w:hAnsi="Times New Roman" w:cs="Times New Roman"/>
+        </w:rPr>
+      </w:pPr>
+      <m:oMathPara>
+        <m:oMathParaPr>
+          <m:jc m:val="left"/>
+        </m:oMathParaPr>
+        <m:oMath>
+          <m:sSub>
+            <m:sSubPr>
+              <m:ctrlPr>
+                <w:rPr>
+                  <w:rFonts w:ascii="Cambria Math" w:hAnsi="Cambria Math" w:cs="Times New Roman"/>
+                  <w:i/>
+                </w:rPr>
+              </m:ctrlPr>
+            </m:sSubPr>
+            <m:e>
+              <m:r>
+                <w:rPr>
+                  <w:rFonts w:ascii="Cambria Math" w:hAnsi="Cambria Math" w:cs="Times New Roman"/>
+                  <w:lang w:val="en-US"/>
+                </w:rPr>
+                <m:t>СКО</m:t>
+              </m:r>
+            </m:e>
+            <m:sub>
+              <m:r>
+                <w:rPr>
+                  <w:rFonts w:ascii="Cambria Math" w:hAnsi="Cambria Math" w:cs="Times New Roman"/>
+                </w:rPr>
+                <m:t>PM</m:t>
+              </m:r>
+            </m:sub>
+          </m:sSub>
+          <m:r>
+            <w:rPr>
+              <w:rFonts w:ascii="Cambria Math" w:hAnsi="Cambria Math" w:cs="Times New Roman"/>
+            </w:rPr>
+            <m:t>=</m:t>
+          </m:r>
+          <m:f>
+            <m:fPr>
+              <m:ctrlPr>
+                <w:rPr>
+                  <w:rFonts w:ascii="Cambria Math" w:eastAsiaTheme="minorEastAsia" w:hAnsi="Cambria Math" w:cs="Times New Roman"/>
+                  <w:i/>
+                </w:rPr>
+              </m:ctrlPr>
+            </m:fPr>
+            <m:num>
+              <m:r>
+                <w:rPr>
+                  <w:rFonts w:ascii="Cambria Math" w:eastAsiaTheme="minorEastAsia" w:hAnsi="Cambria Math" w:cs="Times New Roman"/>
+                </w:rPr>
+                <m:t>2</m:t>
+              </m:r>
+              <m:r>
+                <w:rPr>
+                  <w:rFonts w:ascii="Cambria Math" w:eastAsiaTheme="minorEastAsia" w:hAnsi="Cambria Math" w:cs="Times New Roman"/>
+                </w:rPr>
+                <m:t>-</m:t>
+              </m:r>
+              <m:r>
+                <w:rPr>
+                  <w:rFonts w:ascii="Cambria Math" w:eastAsiaTheme="minorEastAsia" w:hAnsi="Cambria Math" w:cs="Times New Roman"/>
+                </w:rPr>
+                <m:t>0,25</m:t>
+              </m:r>
+            </m:num>
+            <m:den>
+              <m:r>
+                <w:rPr>
+                  <w:rFonts w:ascii="Cambria Math" w:eastAsiaTheme="minorEastAsia" w:hAnsi="Cambria Math" w:cs="Times New Roman"/>
+                </w:rPr>
+                <m:t>6</m:t>
+              </m:r>
+            </m:den>
+          </m:f>
+          <m:r>
+            <w:rPr>
+              <w:rFonts w:ascii="Cambria Math" w:eastAsiaTheme="minorEastAsia" w:hAnsi="Cambria Math" w:cs="Times New Roman"/>
+            </w:rPr>
+            <m:t>=</m:t>
+          </m:r>
+          <m:r>
+            <w:rPr>
+              <w:rFonts w:ascii="Cambria Math" w:eastAsiaTheme="minorEastAsia" w:hAnsi="Cambria Math" w:cs="Times New Roman"/>
+            </w:rPr>
+            <m:t>0,3</m:t>
+          </m:r>
+          <m:r>
+            <w:rPr>
+              <w:rFonts w:ascii="Cambria Math" w:eastAsiaTheme="minorEastAsia" w:hAnsi="Cambria Math" w:cs="Times New Roman"/>
+            </w:rPr>
+            <m:t xml:space="preserve"> чел.*час</m:t>
+          </m:r>
+          <m:r>
+            <w:rPr>
+              <w:rFonts w:ascii="Cambria Math" w:eastAsiaTheme="minorEastAsia" w:hAnsi="Cambria Math" w:cs="Times New Roman"/>
+            </w:rPr>
+            <m:t>.</m:t>
+          </m:r>
+        </m:oMath>
+      </m:oMathPara>
+    </w:p>
+    <w:p>
+      <w:pPr>
+        <w:pStyle w:val="a3"/>
+        <w:ind w:left="1080"/>
+        <w:rPr>
+          <w:rFonts w:ascii="Times New Roman" w:eastAsiaTheme="minorEastAsia" w:hAnsi="Times New Roman" w:cs="Times New Roman"/>
+        </w:rPr>
+      </w:pPr>
+    </w:p>
+    <w:p>
+      <w:pPr>
+        <w:pStyle w:val="a3"/>
+        <w:ind w:left="1080"/>
+        <w:rPr>
+          <w:rFonts w:ascii="Times New Roman" w:eastAsiaTheme="minorEastAsia" w:hAnsi="Times New Roman" w:cs="Times New Roman"/>
+        </w:rPr>
+      </w:pPr>
+      <m:oMathPara>
+        <m:oMathParaPr>
+          <m:jc m:val="left"/>
+        </m:oMathParaPr>
+        <m:oMath>
+          <m:r>
+            <w:rPr>
+              <w:rFonts w:ascii="Cambria Math" w:hAnsi="Cambria Math" w:cs="Times New Roman"/>
+              <w:lang w:val="en-US"/>
+            </w:rPr>
+            <m:t>E</m:t>
+          </m:r>
+          <m:r>
+            <w:rPr>
+              <w:rFonts w:ascii="Cambria Math" w:hAnsi="Cambria Math" w:cs="Times New Roman"/>
+            </w:rPr>
+            <m:t>=</m:t>
+          </m:r>
+          <m:r>
+            <w:rPr>
+              <w:rFonts w:ascii="Cambria Math" w:eastAsiaTheme="minorEastAsia" w:hAnsi="Cambria Math" w:cs="Times New Roman"/>
+            </w:rPr>
+            <m:t>2</m:t>
+          </m:r>
+          <m:r>
+            <w:rPr>
+              <w:rFonts w:ascii="Cambria Math" w:eastAsiaTheme="minorEastAsia" w:hAnsi="Cambria Math" w:cs="Times New Roman"/>
+            </w:rPr>
+            <m:t>95,5</m:t>
+          </m:r>
+          <m:r>
+            <w:rPr>
+              <w:rFonts w:ascii="Cambria Math" w:eastAsiaTheme="minorEastAsia" w:hAnsi="Cambria Math" w:cs="Times New Roman"/>
+            </w:rPr>
+            <m:t xml:space="preserve"> чел.*час</m:t>
+          </m:r>
+          <m:r>
+            <w:rPr>
+              <w:rFonts w:ascii="Cambria Math" w:eastAsiaTheme="minorEastAsia" w:hAnsi="Cambria Math" w:cs="Times New Roman"/>
+            </w:rPr>
+            <m:t>.</m:t>
+          </m:r>
+        </m:oMath>
+      </m:oMathPara>
+    </w:p>
+    <w:p>
+      <w:pPr>
+        <w:pStyle w:val="a3"/>
+        <w:ind w:left="1080"/>
+        <w:rPr>
+          <w:rFonts w:ascii="Times New Roman" w:eastAsiaTheme="minorEastAsia" w:hAnsi="Times New Roman" w:cs="Times New Roman"/>
+        </w:rPr>
+      </w:pPr>
+      <m:oMathPara>
+        <m:oMathParaPr>
+          <m:jc m:val="left"/>
+        </m:oMathParaPr>
+        <m:oMath>
+          <m:sSub>
+            <m:sSubPr>
+              <m:ctrlPr>
+                <w:rPr>
+                  <w:rFonts w:ascii="Cambria Math" w:hAnsi="Cambria Math" w:cs="Times New Roman"/>
+                  <w:i/>
+                </w:rPr>
+              </m:ctrlPr>
+            </m:sSubPr>
+            <m:e>
+              <m:r>
+                <w:rPr>
+                  <w:rFonts w:ascii="Cambria Math" w:hAnsi="Cambria Math" w:cs="Times New Roman"/>
+                  <w:lang w:val="en-US"/>
+                </w:rPr>
+                <m:t>СКО</m:t>
+              </m:r>
+            </m:e>
+            <m:sub>
+              <m:r>
+                <w:rPr>
+                  <w:rFonts w:ascii="Cambria Math" w:hAnsi="Cambria Math" w:cs="Times New Roman"/>
+                </w:rPr>
+                <m:t>М</m:t>
               </m:r>
             </m:sub>
           </m:sSub>
@@ -1086,18 +4042,24 @@
               <m:degHide m:val="1"/>
               <m:ctrlPr>
                 <w:rPr>
-                  <w:rFonts w:ascii="Cambria Math" w:hAnsi="Cambria Math" w:cs="Times New Roman"/>
+                  <w:rFonts w:ascii="Cambria Math" w:eastAsiaTheme="minorEastAsia" w:hAnsi="Cambria Math" w:cs="Times New Roman"/>
                   <w:i/>
                 </w:rPr>
               </m:ctrlPr>
             </m:radPr>
             <m:deg/>
             <m:e>
+              <m:r>
+                <w:rPr>
+                  <w:rFonts w:ascii="Cambria Math" w:eastAsiaTheme="minorEastAsia" w:hAnsi="Cambria Math" w:cs="Times New Roman"/>
+                </w:rPr>
+                <m:t>10*</m:t>
+              </m:r>
               <m:sSup>
                 <m:sSupPr>
                   <m:ctrlPr>
                     <w:rPr>
-                      <w:rFonts w:ascii="Cambria Math" w:hAnsi="Cambria Math" w:cs="Times New Roman"/>
+                      <w:rFonts w:ascii="Cambria Math" w:eastAsiaTheme="minorEastAsia" w:hAnsi="Cambria Math" w:cs="Times New Roman"/>
                       <w:i/>
                     </w:rPr>
                   </m:ctrlPr>
@@ -1105,21 +4067,15 @@
                 <m:e>
                   <m:r>
                     <w:rPr>
-                      <w:rFonts w:ascii="Cambria Math" w:hAnsi="Cambria Math" w:cs="Times New Roman"/>
+                      <w:rFonts w:ascii="Cambria Math" w:eastAsiaTheme="minorEastAsia" w:hAnsi="Cambria Math" w:cs="Times New Roman"/>
                     </w:rPr>
-                    <m:t>8</m:t>
-                  </m:r>
-                  <m:r>
-                    <w:rPr>
-                      <w:rFonts w:ascii="Cambria Math" w:hAnsi="Cambria Math" w:cs="Times New Roman"/>
-                    </w:rPr>
-                    <m:t>.7</m:t>
+                    <m:t>0,6</m:t>
                   </m:r>
                 </m:e>
                 <m:sup>
                   <m:r>
                     <w:rPr>
-                      <w:rFonts w:ascii="Cambria Math" w:hAnsi="Cambria Math" w:cs="Times New Roman"/>
+                      <w:rFonts w:ascii="Cambria Math" w:eastAsiaTheme="minorEastAsia" w:hAnsi="Cambria Math" w:cs="Times New Roman"/>
                     </w:rPr>
                     <m:t>2</m:t>
                   </m:r>
@@ -1127,192 +4083,389 @@
               </m:sSup>
               <m:r>
                 <w:rPr>
-                  <w:rFonts w:ascii="Cambria Math" w:hAnsi="Cambria Math" w:cs="Times New Roman"/>
+                  <w:rFonts w:ascii="Cambria Math" w:eastAsiaTheme="minorEastAsia" w:hAnsi="Cambria Math" w:cs="Times New Roman"/>
+                </w:rPr>
+                <m:t>+</m:t>
+              </m:r>
+              <m:r>
+                <w:rPr>
+                  <w:rFonts w:ascii="Cambria Math" w:eastAsiaTheme="minorEastAsia" w:hAnsi="Cambria Math" w:cs="Times New Roman"/>
+                </w:rPr>
+                <m:t>10*</m:t>
+              </m:r>
+              <m:sSup>
+                <m:sSupPr>
+                  <m:ctrlPr>
+                    <w:rPr>
+                      <w:rFonts w:ascii="Cambria Math" w:eastAsiaTheme="minorEastAsia" w:hAnsi="Cambria Math" w:cs="Times New Roman"/>
+                      <w:i/>
+                    </w:rPr>
+                  </m:ctrlPr>
+                </m:sSupPr>
+                <m:e>
+                  <m:r>
+                    <w:rPr>
+                      <w:rFonts w:ascii="Cambria Math" w:eastAsiaTheme="minorEastAsia" w:hAnsi="Cambria Math" w:cs="Times New Roman"/>
+                    </w:rPr>
+                    <m:t>2</m:t>
+                  </m:r>
+                </m:e>
+                <m:sup>
+                  <m:r>
+                    <w:rPr>
+                      <w:rFonts w:ascii="Cambria Math" w:eastAsiaTheme="minorEastAsia" w:hAnsi="Cambria Math" w:cs="Times New Roman"/>
+                    </w:rPr>
+                    <m:t>2</m:t>
+                  </m:r>
+                </m:sup>
+              </m:sSup>
+              <m:r>
+                <w:rPr>
+                  <w:rFonts w:ascii="Cambria Math" w:eastAsiaTheme="minorEastAsia" w:hAnsi="Cambria Math" w:cs="Times New Roman"/>
+                </w:rPr>
+                <m:t>+</m:t>
+              </m:r>
+              <m:r>
+                <w:rPr>
+                  <w:rFonts w:ascii="Cambria Math" w:eastAsiaTheme="minorEastAsia" w:hAnsi="Cambria Math" w:cs="Times New Roman"/>
+                </w:rPr>
+                <m:t>8</m:t>
+              </m:r>
+              <m:r>
+                <w:rPr>
+                  <w:rFonts w:ascii="Cambria Math" w:eastAsiaTheme="minorEastAsia" w:hAnsi="Cambria Math" w:cs="Times New Roman"/>
                 </w:rPr>
                 <m:t>*</m:t>
               </m:r>
-              <m:r>
-                <w:rPr>
-                  <w:rFonts w:ascii="Cambria Math" w:hAnsi="Cambria Math" w:cs="Times New Roman"/>
-                </w:rPr>
-                <m:t>14</m:t>
-              </m:r>
+              <m:sSup>
+                <m:sSupPr>
+                  <m:ctrlPr>
+                    <w:rPr>
+                      <w:rFonts w:ascii="Cambria Math" w:eastAsiaTheme="minorEastAsia" w:hAnsi="Cambria Math" w:cs="Times New Roman"/>
+                      <w:i/>
+                    </w:rPr>
+                  </m:ctrlPr>
+                </m:sSupPr>
+                <m:e>
+                  <m:r>
+                    <w:rPr>
+                      <w:rFonts w:ascii="Cambria Math" w:eastAsiaTheme="minorEastAsia" w:hAnsi="Cambria Math" w:cs="Times New Roman"/>
+                    </w:rPr>
+                    <m:t>2,5</m:t>
+                  </m:r>
+                </m:e>
+                <m:sup>
+                  <m:r>
+                    <w:rPr>
+                      <w:rFonts w:ascii="Cambria Math" w:eastAsiaTheme="minorEastAsia" w:hAnsi="Cambria Math" w:cs="Times New Roman"/>
+                    </w:rPr>
+                    <m:t>2</m:t>
+                  </m:r>
+                </m:sup>
+              </m:sSup>
+              <m:r>
+                <w:rPr>
+                  <w:rFonts w:ascii="Cambria Math" w:eastAsiaTheme="minorEastAsia" w:hAnsi="Cambria Math" w:cs="Times New Roman"/>
+                </w:rPr>
+                <m:t>+10*</m:t>
+              </m:r>
+              <m:sSup>
+                <m:sSupPr>
+                  <m:ctrlPr>
+                    <w:rPr>
+                      <w:rFonts w:ascii="Cambria Math" w:eastAsiaTheme="minorEastAsia" w:hAnsi="Cambria Math" w:cs="Times New Roman"/>
+                      <w:i/>
+                    </w:rPr>
+                  </m:ctrlPr>
+                </m:sSupPr>
+                <m:e>
+                  <m:r>
+                    <w:rPr>
+                      <w:rFonts w:ascii="Cambria Math" w:eastAsiaTheme="minorEastAsia" w:hAnsi="Cambria Math" w:cs="Times New Roman"/>
+                    </w:rPr>
+                    <m:t>0,6</m:t>
+                  </m:r>
+                </m:e>
+                <m:sup>
+                  <m:r>
+                    <w:rPr>
+                      <w:rFonts w:ascii="Cambria Math" w:eastAsiaTheme="minorEastAsia" w:hAnsi="Cambria Math" w:cs="Times New Roman"/>
+                    </w:rPr>
+                    <m:t>2</m:t>
+                  </m:r>
+                </m:sup>
+              </m:sSup>
+              <m:r>
+                <w:rPr>
+                  <w:rFonts w:ascii="Cambria Math" w:eastAsiaTheme="minorEastAsia" w:hAnsi="Cambria Math" w:cs="Times New Roman"/>
+                </w:rPr>
+                <m:t>+</m:t>
+              </m:r>
+              <m:r>
+                <w:rPr>
+                  <w:rFonts w:ascii="Cambria Math" w:eastAsiaTheme="minorEastAsia" w:hAnsi="Cambria Math" w:cs="Times New Roman"/>
+                </w:rPr>
+                <m:t>8</m:t>
+              </m:r>
+              <m:r>
+                <w:rPr>
+                  <w:rFonts w:ascii="Cambria Math" w:eastAsiaTheme="minorEastAsia" w:hAnsi="Cambria Math" w:cs="Times New Roman"/>
+                </w:rPr>
+                <m:t>*</m:t>
+              </m:r>
+              <m:sSup>
+                <m:sSupPr>
+                  <m:ctrlPr>
+                    <w:rPr>
+                      <w:rFonts w:ascii="Cambria Math" w:eastAsiaTheme="minorEastAsia" w:hAnsi="Cambria Math" w:cs="Times New Roman"/>
+                      <w:i/>
+                    </w:rPr>
+                  </m:ctrlPr>
+                </m:sSupPr>
+                <m:e>
+                  <m:r>
+                    <w:rPr>
+                      <w:rFonts w:ascii="Cambria Math" w:eastAsiaTheme="minorEastAsia" w:hAnsi="Cambria Math" w:cs="Times New Roman"/>
+                    </w:rPr>
+                    <m:t>0,</m:t>
+                  </m:r>
+                  <m:r>
+                    <w:rPr>
+                      <w:rFonts w:ascii="Cambria Math" w:eastAsiaTheme="minorEastAsia" w:hAnsi="Cambria Math" w:cs="Times New Roman"/>
+                    </w:rPr>
+                    <m:t>3</m:t>
+                  </m:r>
+                </m:e>
+                <m:sup>
+                  <m:r>
+                    <w:rPr>
+                      <w:rFonts w:ascii="Cambria Math" w:eastAsiaTheme="minorEastAsia" w:hAnsi="Cambria Math" w:cs="Times New Roman"/>
+                    </w:rPr>
+                    <m:t>2</m:t>
+                  </m:r>
+                </m:sup>
+              </m:sSup>
+              <m:r>
+                <w:rPr>
+                  <w:rFonts w:ascii="Cambria Math" w:eastAsiaTheme="minorEastAsia" w:hAnsi="Cambria Math" w:cs="Times New Roman"/>
+                </w:rPr>
+                <m:t>+</m:t>
+              </m:r>
+              <m:r>
+                <w:rPr>
+                  <w:rFonts w:ascii="Cambria Math" w:eastAsiaTheme="minorEastAsia" w:hAnsi="Cambria Math" w:cs="Times New Roman"/>
+                </w:rPr>
+                <m:t>2</m:t>
+              </m:r>
+              <m:r>
+                <w:rPr>
+                  <w:rFonts w:ascii="Cambria Math" w:eastAsiaTheme="minorEastAsia" w:hAnsi="Cambria Math" w:cs="Times New Roman"/>
+                </w:rPr>
+                <m:t>*</m:t>
+              </m:r>
+              <m:sSup>
+                <m:sSupPr>
+                  <m:ctrlPr>
+                    <w:rPr>
+                      <w:rFonts w:ascii="Cambria Math" w:eastAsiaTheme="minorEastAsia" w:hAnsi="Cambria Math" w:cs="Times New Roman"/>
+                      <w:i/>
+                    </w:rPr>
+                  </m:ctrlPr>
+                </m:sSupPr>
+                <m:e>
+                  <m:r>
+                    <w:rPr>
+                      <w:rFonts w:ascii="Cambria Math" w:eastAsiaTheme="minorEastAsia" w:hAnsi="Cambria Math" w:cs="Times New Roman"/>
+                    </w:rPr>
+                    <m:t>1</m:t>
+                  </m:r>
+                </m:e>
+                <m:sup>
+                  <m:r>
+                    <w:rPr>
+                      <w:rFonts w:ascii="Cambria Math" w:eastAsiaTheme="minorEastAsia" w:hAnsi="Cambria Math" w:cs="Times New Roman"/>
+                    </w:rPr>
+                    <m:t>2</m:t>
+                  </m:r>
+                </m:sup>
+              </m:sSup>
+              <m:r>
+                <w:rPr>
+                  <w:rFonts w:ascii="Cambria Math" w:eastAsiaTheme="minorEastAsia" w:hAnsi="Cambria Math" w:cs="Times New Roman"/>
+                </w:rPr>
+                <m:t>+</m:t>
+              </m:r>
+              <m:r>
+                <w:rPr>
+                  <w:rFonts w:ascii="Cambria Math" w:eastAsiaTheme="minorEastAsia" w:hAnsi="Cambria Math" w:cs="Times New Roman"/>
+                </w:rPr>
+                <m:t>8</m:t>
+              </m:r>
+              <m:r>
+                <w:rPr>
+                  <w:rFonts w:ascii="Cambria Math" w:eastAsiaTheme="minorEastAsia" w:hAnsi="Cambria Math" w:cs="Times New Roman"/>
+                </w:rPr>
+                <m:t>*</m:t>
+              </m:r>
+              <m:sSup>
+                <m:sSupPr>
+                  <m:ctrlPr>
+                    <w:rPr>
+                      <w:rFonts w:ascii="Cambria Math" w:eastAsiaTheme="minorEastAsia" w:hAnsi="Cambria Math" w:cs="Times New Roman"/>
+                      <w:i/>
+                    </w:rPr>
+                  </m:ctrlPr>
+                </m:sSupPr>
+                <m:e>
+                  <m:r>
+                    <w:rPr>
+                      <w:rFonts w:ascii="Cambria Math" w:eastAsiaTheme="minorEastAsia" w:hAnsi="Cambria Math" w:cs="Times New Roman"/>
+                    </w:rPr>
+                    <m:t>1</m:t>
+                  </m:r>
+                </m:e>
+                <m:sup>
+                  <m:r>
+                    <w:rPr>
+                      <w:rFonts w:ascii="Cambria Math" w:eastAsiaTheme="minorEastAsia" w:hAnsi="Cambria Math" w:cs="Times New Roman"/>
+                    </w:rPr>
+                    <m:t>2</m:t>
+                  </m:r>
+                </m:sup>
+              </m:sSup>
+              <m:r>
+                <w:rPr>
+                  <w:rFonts w:ascii="Cambria Math" w:eastAsiaTheme="minorEastAsia" w:hAnsi="Cambria Math" w:cs="Times New Roman"/>
+                </w:rPr>
+                <m:t>+10*</m:t>
+              </m:r>
+              <m:sSup>
+                <m:sSupPr>
+                  <m:ctrlPr>
+                    <w:rPr>
+                      <w:rFonts w:ascii="Cambria Math" w:eastAsiaTheme="minorEastAsia" w:hAnsi="Cambria Math" w:cs="Times New Roman"/>
+                      <w:i/>
+                    </w:rPr>
+                  </m:ctrlPr>
+                </m:sSupPr>
+                <m:e>
+                  <m:r>
+                    <w:rPr>
+                      <w:rFonts w:ascii="Cambria Math" w:eastAsiaTheme="minorEastAsia" w:hAnsi="Cambria Math" w:cs="Times New Roman"/>
+                    </w:rPr>
+                    <m:t>0,</m:t>
+                  </m:r>
+                  <m:r>
+                    <w:rPr>
+                      <w:rFonts w:ascii="Cambria Math" w:eastAsiaTheme="minorEastAsia" w:hAnsi="Cambria Math" w:cs="Times New Roman"/>
+                    </w:rPr>
+                    <m:t>1</m:t>
+                  </m:r>
+                </m:e>
+                <m:sup>
+                  <m:r>
+                    <w:rPr>
+                      <w:rFonts w:ascii="Cambria Math" w:eastAsiaTheme="minorEastAsia" w:hAnsi="Cambria Math" w:cs="Times New Roman"/>
+                    </w:rPr>
+                    <m:t>2</m:t>
+                  </m:r>
+                </m:sup>
+              </m:sSup>
+              <m:r>
+                <w:rPr>
+                  <w:rFonts w:ascii="Cambria Math" w:eastAsiaTheme="minorEastAsia" w:hAnsi="Cambria Math" w:cs="Times New Roman"/>
+                </w:rPr>
+                <m:t>+</m:t>
+              </m:r>
+              <m:r>
+                <w:rPr>
+                  <w:rFonts w:ascii="Cambria Math" w:eastAsiaTheme="minorEastAsia" w:hAnsi="Cambria Math" w:cs="Times New Roman"/>
+                </w:rPr>
+                <m:t>3</m:t>
+              </m:r>
+              <m:r>
+                <w:rPr>
+                  <w:rFonts w:ascii="Cambria Math" w:eastAsiaTheme="minorEastAsia" w:hAnsi="Cambria Math" w:cs="Times New Roman"/>
+                </w:rPr>
+                <m:t>*</m:t>
+              </m:r>
+              <m:sSup>
+                <m:sSupPr>
+                  <m:ctrlPr>
+                    <w:rPr>
+                      <w:rFonts w:ascii="Cambria Math" w:eastAsiaTheme="minorEastAsia" w:hAnsi="Cambria Math" w:cs="Times New Roman"/>
+                      <w:i/>
+                    </w:rPr>
+                  </m:ctrlPr>
+                </m:sSupPr>
+                <m:e>
+                  <m:r>
+                    <w:rPr>
+                      <w:rFonts w:ascii="Cambria Math" w:eastAsiaTheme="minorEastAsia" w:hAnsi="Cambria Math" w:cs="Times New Roman"/>
+                    </w:rPr>
+                    <m:t>0,</m:t>
+                  </m:r>
+                  <m:r>
+                    <w:rPr>
+                      <w:rFonts w:ascii="Cambria Math" w:eastAsiaTheme="minorEastAsia" w:hAnsi="Cambria Math" w:cs="Times New Roman"/>
+                    </w:rPr>
+                    <m:t>3</m:t>
+                  </m:r>
+                </m:e>
+                <m:sup>
+                  <m:r>
+                    <w:rPr>
+                      <w:rFonts w:ascii="Cambria Math" w:eastAsiaTheme="minorEastAsia" w:hAnsi="Cambria Math" w:cs="Times New Roman"/>
+                    </w:rPr>
+                    <m:t>2</m:t>
+                  </m:r>
+                </m:sup>
+              </m:sSup>
             </m:e>
           </m:rad>
           <m:r>
             <w:rPr>
-              <w:rFonts w:ascii="Cambria Math" w:hAnsi="Cambria Math" w:cs="Times New Roman"/>
-            </w:rPr>
-            <m:t xml:space="preserve"> ≈ </m:t>
-          </m:r>
-          <m:r>
-            <w:rPr>
-              <w:rFonts w:ascii="Cambria Math" w:eastAsiaTheme="minorEastAsia" w:hAnsi="Cambria Math" w:cs="Times New Roman"/>
-            </w:rPr>
-            <m:t>32.6</m:t>
-          </m:r>
-          <m:r>
-            <w:rPr>
-              <w:rFonts w:ascii="Cambria Math" w:eastAsiaTheme="minorEastAsia" w:hAnsi="Cambria Math" w:cs="Times New Roman"/>
-            </w:rPr>
-            <m:t xml:space="preserve"> </m:t>
-          </m:r>
-          <m:r>
-            <m:rPr>
-              <m:sty m:val="p"/>
-            </m:rPr>
-            <w:rPr>
-              <w:rFonts w:ascii="Cambria Math" w:hAnsi="Cambria Math" w:cs="Times New Roman"/>
-            </w:rPr>
-            <m:t>чел.*час</m:t>
+              <w:rFonts w:ascii="Cambria Math" w:eastAsiaTheme="minorEastAsia" w:hAnsi="Cambria Math" w:cs="Times New Roman"/>
+            </w:rPr>
+            <m:t>=</m:t>
+          </m:r>
+          <m:r>
+            <w:rPr>
+              <w:rFonts w:ascii="Cambria Math" w:eastAsiaTheme="minorEastAsia" w:hAnsi="Cambria Math" w:cs="Times New Roman"/>
+            </w:rPr>
+            <m:t>10,4</m:t>
+          </m:r>
+          <m:r>
+            <w:rPr>
+              <w:rFonts w:ascii="Cambria Math" w:eastAsiaTheme="minorEastAsia" w:hAnsi="Cambria Math" w:cs="Times New Roman"/>
+            </w:rPr>
+            <m:t xml:space="preserve"> чел.*час</m:t>
           </m:r>
           <m:r>
             <w:rPr>
               <w:rFonts w:ascii="Cambria Math" w:eastAsiaTheme="minorEastAsia" w:hAnsi="Cambria Math" w:cs="Times New Roman"/>
             </w:rPr>
             <m:t>.</m:t>
-          </m:r>
-          <m:r>
-            <w:rPr>
-              <w:rFonts w:ascii="Times New Roman" w:hAnsi="Times New Roman" w:cs="Times New Roman"/>
-            </w:rPr>
-            <w:br/>
           </m:r>
         </m:oMath>
       </m:oMathPara>
-      <w:r>
-        <w:rPr>
-          <w:rFonts w:ascii="Times New Roman" w:hAnsi="Times New Roman" w:cs="Times New Roman"/>
-        </w:rPr>
-        <w:t xml:space="preserve">Итог: </w:t>
-      </w:r>
-      <w:r>
-        <w:rPr>
-          <w:rFonts w:ascii="Times New Roman" w:hAnsi="Times New Roman" w:cs="Times New Roman"/>
-          <w:lang w:val="en-US"/>
-        </w:rPr>
-        <w:t>E</w:t>
-      </w:r>
-      <w:r>
-        <w:rPr>
-          <w:rFonts w:ascii="Times New Roman" w:hAnsi="Times New Roman" w:cs="Times New Roman"/>
-        </w:rPr>
-        <w:t xml:space="preserve"> = 574 </w:t>
-      </w:r>
-      <m:oMath>
-        <m:r>
-          <m:rPr>
-            <m:sty m:val="p"/>
-          </m:rPr>
-          <w:rPr>
-            <w:rFonts w:ascii="Cambria Math" w:hAnsi="Cambria Math" w:cs="Times New Roman"/>
-          </w:rPr>
-          <m:t>чел.*ча</m:t>
-        </m:r>
-        <m:r>
-          <w:rPr>
-            <w:rFonts w:ascii="Cambria Math" w:hAnsi="Cambria Math" w:cs="Times New Roman"/>
-          </w:rPr>
-          <m:t>с=3,48 чел.*мес.</m:t>
-        </m:r>
-      </m:oMath>
-    </w:p>
-    <w:p>
-      <w:pPr>
-        <w:pStyle w:val="a3"/>
-        <w:ind w:left="1080"/>
+    </w:p>
+    <w:p>
+      <w:pPr>
         <w:rPr>
           <w:rFonts w:ascii="Times New Roman" w:eastAsiaTheme="minorEastAsia" w:hAnsi="Times New Roman" w:cs="Times New Roman"/>
         </w:rPr>
       </w:pPr>
       <w:r>
         <w:rPr>
-          <w:rFonts w:ascii="Times New Roman" w:eastAsiaTheme="minorEastAsia" w:hAnsi="Times New Roman" w:cs="Times New Roman"/>
-        </w:rPr>
-        <w:t>СКО = 127,</w:t>
-      </w:r>
-      <w:proofErr w:type="gramStart"/>
-      <w:r>
-        <w:rPr>
-          <w:rFonts w:ascii="Times New Roman" w:eastAsiaTheme="minorEastAsia" w:hAnsi="Times New Roman" w:cs="Times New Roman"/>
-        </w:rPr>
-        <w:t xml:space="preserve">2 </w:t>
-      </w:r>
-      <m:oMath>
-        <m:r>
-          <m:rPr>
-            <m:sty m:val="p"/>
-          </m:rPr>
-          <w:rPr>
-            <w:rFonts w:ascii="Cambria Math" w:hAnsi="Cambria Math" w:cs="Times New Roman"/>
-          </w:rPr>
-          <m:t>чел.*ча</m:t>
-        </m:r>
-        <m:r>
-          <w:rPr>
-            <w:rFonts w:ascii="Cambria Math" w:hAnsi="Cambria Math" w:cs="Times New Roman"/>
-          </w:rPr>
-          <m:t>с</m:t>
-        </m:r>
-      </m:oMath>
-      <w:r>
-        <w:rPr>
-          <w:rFonts w:ascii="Times New Roman" w:eastAsiaTheme="minorEastAsia" w:hAnsi="Times New Roman" w:cs="Times New Roman"/>
-        </w:rPr>
-        <w:t xml:space="preserve"> =</w:t>
-      </w:r>
-      <w:proofErr w:type="gramEnd"/>
-      <w:r>
-        <w:rPr>
-          <w:rFonts w:ascii="Times New Roman" w:eastAsiaTheme="minorEastAsia" w:hAnsi="Times New Roman" w:cs="Times New Roman"/>
-        </w:rPr>
-        <w:t xml:space="preserve"> 0,77 </w:t>
-      </w:r>
-      <m:oMath>
-        <m:r>
-          <w:rPr>
-            <w:rFonts w:ascii="Cambria Math" w:hAnsi="Cambria Math" w:cs="Times New Roman"/>
-          </w:rPr>
-          <m:t>чел.*мес.</m:t>
-        </m:r>
-      </m:oMath>
-    </w:p>
-    <w:p>
-      <w:pPr>
-        <w:pStyle w:val="a3"/>
-        <w:ind w:left="1080"/>
-        <w:rPr>
-          <w:rFonts w:ascii="Times New Roman" w:eastAsiaTheme="minorEastAsia" w:hAnsi="Times New Roman" w:cs="Times New Roman"/>
-        </w:rPr>
-      </w:pPr>
-    </w:p>
-    <w:p>
-      <w:pPr>
-        <w:pStyle w:val="a3"/>
-        <w:ind w:left="1080"/>
-        <w:rPr>
-          <w:rFonts w:ascii="Times New Roman" w:eastAsiaTheme="minorEastAsia" w:hAnsi="Times New Roman" w:cs="Times New Roman"/>
-        </w:rPr>
-      </w:pPr>
-      <w:r>
-        <w:rPr>
-          <w:rFonts w:ascii="Times New Roman" w:eastAsiaTheme="minorEastAsia" w:hAnsi="Times New Roman" w:cs="Times New Roman"/>
           <w:noProof/>
           <w:lang w:eastAsia="ru-RU"/>
         </w:rPr>
         <w:drawing>
-          <wp:anchor distT="0" distB="0" distL="114300" distR="114300" simplePos="0" relativeHeight="251658240" behindDoc="0" locked="0" layoutInCell="1" allowOverlap="1">
-            <wp:simplePos x="0" y="0"/>
-            <wp:positionH relativeFrom="margin">
-              <wp:posOffset>-3810</wp:posOffset>
-            </wp:positionH>
-            <wp:positionV relativeFrom="paragraph">
-              <wp:posOffset>24765</wp:posOffset>
-            </wp:positionV>
-            <wp:extent cx="5940425" cy="1838325"/>
-            <wp:effectExtent l="0" t="0" r="3175" b="9525"/>
-            <wp:wrapNone/>
-            <wp:docPr id="1" name="Рисунок 1" descr="C:\Users\Grebnev\Downloads\Gantt Chart (1).jpg"/>
+          <wp:inline distT="0" distB="0" distL="0" distR="0">
+            <wp:extent cx="5940425" cy="3199457"/>
+            <wp:effectExtent l="0" t="0" r="3175" b="1270"/>
+            <wp:docPr id="3" name="Рисунок 3" descr="C:\Users\Grebnev\Downloads\Gantt Chart (3).jpg"/>
             <wp:cNvGraphicFramePr>
               <a:graphicFrameLocks xmlns:a="http://schemas.openxmlformats.org/drawingml/2006/main" noChangeAspect="1"/>
             </wp:cNvGraphicFramePr>
@@ -1320,12 +4473,12 @@
               <a:graphicData uri="http://schemas.openxmlformats.org/drawingml/2006/picture">
                 <pic:pic xmlns:pic="http://schemas.openxmlformats.org/drawingml/2006/picture">
                   <pic:nvPicPr>
-                    <pic:cNvPr id="0" name="Picture 1" descr="C:\Users\Grebnev\Downloads\Gantt Chart (1).jpg"/>
+                    <pic:cNvPr id="0" name="Picture 1" descr="C:\Users\Grebnev\Downloads\Gantt Chart (3).jpg"/>
                     <pic:cNvPicPr>
                       <a:picLocks noChangeAspect="1" noChangeArrowheads="1"/>
                     </pic:cNvPicPr>
                   </pic:nvPicPr>
-                  <pic:blipFill rotWithShape="1">
+                  <pic:blipFill>
                     <a:blip r:embed="rId5" cstate="print">
                       <a:extLst>
                         <a:ext uri="{28A0092B-C50C-407E-A947-70E740481C1C}">
@@ -1333,13 +4486,15 @@
                         </a:ext>
                       </a:extLst>
                     </a:blip>
-                    <a:srcRect t="3823" b="46993"/>
-                    <a:stretch/>
+                    <a:srcRect/>
+                    <a:stretch>
+                      <a:fillRect/>
+                    </a:stretch>
                   </pic:blipFill>
                   <pic:spPr bwMode="auto">
                     <a:xfrm>
                       <a:off x="0" y="0"/>
-                      <a:ext cx="5940425" cy="1838325"/>
+                      <a:ext cx="5940425" cy="3199457"/>
                     </a:xfrm>
                     <a:prstGeom prst="rect">
                       <a:avLst/>
@@ -1348,281 +4503,16 @@
                     <a:ln>
                       <a:noFill/>
                     </a:ln>
-                    <a:extLst>
-                      <a:ext uri="{53640926-AAD7-44D8-BBD7-CCE9431645EC}">
-                        <a14:shadowObscured xmlns:a14="http://schemas.microsoft.com/office/drawing/2010/main"/>
-                      </a:ext>
-                    </a:extLst>
                   </pic:spPr>
                 </pic:pic>
               </a:graphicData>
             </a:graphic>
-            <wp14:sizeRelH relativeFrom="page">
-              <wp14:pctWidth>0</wp14:pctWidth>
-            </wp14:sizeRelH>
-            <wp14:sizeRelV relativeFrom="page">
-              <wp14:pctHeight>0</wp14:pctHeight>
-            </wp14:sizeRelV>
-          </wp:anchor>
+          </wp:inline>
         </w:drawing>
       </w:r>
     </w:p>
     <w:p>
       <w:pPr>
-        <w:pStyle w:val="a3"/>
-        <w:ind w:left="1080"/>
-        <w:rPr>
-          <w:rFonts w:ascii="Times New Roman" w:eastAsiaTheme="minorEastAsia" w:hAnsi="Times New Roman" w:cs="Times New Roman"/>
-        </w:rPr>
-      </w:pPr>
-    </w:p>
-    <w:p>
-      <w:pPr>
-        <w:pStyle w:val="a3"/>
-        <w:ind w:left="1080"/>
-        <w:rPr>
-          <w:rFonts w:ascii="Times New Roman" w:eastAsiaTheme="minorEastAsia" w:hAnsi="Times New Roman" w:cs="Times New Roman"/>
-        </w:rPr>
-      </w:pPr>
-    </w:p>
-    <w:p>
-      <w:pPr>
-        <w:pStyle w:val="a3"/>
-        <w:ind w:left="1080"/>
-        <w:rPr>
-          <w:rFonts w:ascii="Times New Roman" w:eastAsiaTheme="minorEastAsia" w:hAnsi="Times New Roman" w:cs="Times New Roman"/>
-        </w:rPr>
-      </w:pPr>
-    </w:p>
-    <w:p>
-      <w:pPr>
-        <w:pStyle w:val="a3"/>
-        <w:ind w:left="1080"/>
-        <w:rPr>
-          <w:rFonts w:ascii="Times New Roman" w:eastAsiaTheme="minorEastAsia" w:hAnsi="Times New Roman" w:cs="Times New Roman"/>
-        </w:rPr>
-      </w:pPr>
-    </w:p>
-    <w:p>
-      <w:pPr>
-        <w:pStyle w:val="a3"/>
-        <w:ind w:left="1080"/>
-        <w:rPr>
-          <w:rFonts w:ascii="Times New Roman" w:eastAsiaTheme="minorEastAsia" w:hAnsi="Times New Roman" w:cs="Times New Roman"/>
-        </w:rPr>
-      </w:pPr>
-    </w:p>
-    <w:p>
-      <w:pPr>
-        <w:pStyle w:val="a3"/>
-        <w:ind w:left="1080"/>
-        <w:rPr>
-          <w:rFonts w:ascii="Times New Roman" w:eastAsiaTheme="minorEastAsia" w:hAnsi="Times New Roman" w:cs="Times New Roman"/>
-        </w:rPr>
-      </w:pPr>
-    </w:p>
-    <w:p>
-      <w:pPr>
-        <w:pStyle w:val="a3"/>
-        <w:ind w:left="1080"/>
-        <w:rPr>
-          <w:rFonts w:ascii="Times New Roman" w:eastAsiaTheme="minorEastAsia" w:hAnsi="Times New Roman" w:cs="Times New Roman"/>
-        </w:rPr>
-      </w:pPr>
-    </w:p>
-    <w:p>
-      <w:pPr>
-        <w:pStyle w:val="a3"/>
-        <w:ind w:left="1080"/>
-        <w:rPr>
-          <w:rFonts w:ascii="Times New Roman" w:eastAsiaTheme="minorEastAsia" w:hAnsi="Times New Roman" w:cs="Times New Roman"/>
-        </w:rPr>
-      </w:pPr>
-    </w:p>
-    <w:p>
-      <w:pPr>
-        <w:pStyle w:val="a3"/>
-        <w:ind w:left="1080"/>
-        <w:rPr>
-          <w:rFonts w:ascii="Times New Roman" w:eastAsiaTheme="minorEastAsia" w:hAnsi="Times New Roman" w:cs="Times New Roman"/>
-        </w:rPr>
-      </w:pPr>
-    </w:p>
-    <w:p>
-      <w:pPr>
-        <w:pStyle w:val="a3"/>
-        <w:ind w:left="1080"/>
-        <w:rPr>
-          <w:rFonts w:ascii="Times New Roman" w:eastAsiaTheme="minorEastAsia" w:hAnsi="Times New Roman" w:cs="Times New Roman"/>
-        </w:rPr>
-      </w:pPr>
-    </w:p>
-    <w:p>
-      <w:pPr>
-        <w:pStyle w:val="a3"/>
-        <w:ind w:left="1080"/>
-        <w:rPr>
-          <w:rFonts w:ascii="Times New Roman" w:eastAsiaTheme="minorEastAsia" w:hAnsi="Times New Roman" w:cs="Times New Roman"/>
-        </w:rPr>
-      </w:pPr>
-    </w:p>
-    <w:p>
-      <w:pPr>
-        <w:pStyle w:val="a3"/>
-        <w:ind w:left="1080"/>
-        <w:rPr>
-          <w:rFonts w:ascii="Times New Roman" w:eastAsiaTheme="minorEastAsia" w:hAnsi="Times New Roman" w:cs="Times New Roman"/>
-        </w:rPr>
-      </w:pPr>
-      <w:r>
-        <w:rPr>
-          <w:rFonts w:ascii="Times New Roman" w:eastAsiaTheme="minorEastAsia" w:hAnsi="Times New Roman" w:cs="Times New Roman"/>
-          <w:noProof/>
-          <w:lang w:eastAsia="ru-RU"/>
-        </w:rPr>
-        <w:drawing>
-          <wp:anchor distT="0" distB="0" distL="114300" distR="114300" simplePos="0" relativeHeight="251659264" behindDoc="0" locked="0" layoutInCell="1" allowOverlap="1">
-            <wp:simplePos x="0" y="0"/>
-            <wp:positionH relativeFrom="margin">
-              <wp:align>right</wp:align>
-            </wp:positionH>
-            <wp:positionV relativeFrom="paragraph">
-              <wp:posOffset>8890</wp:posOffset>
-            </wp:positionV>
-            <wp:extent cx="5939790" cy="1438275"/>
-            <wp:effectExtent l="0" t="0" r="3810" b="9525"/>
-            <wp:wrapNone/>
-            <wp:docPr id="2" name="Рисунок 2" descr="C:\Users\Grebnev\Downloads\Gantt Chart (2).jpg"/>
-            <wp:cNvGraphicFramePr>
-              <a:graphicFrameLocks xmlns:a="http://schemas.openxmlformats.org/drawingml/2006/main" noChangeAspect="1"/>
-            </wp:cNvGraphicFramePr>
-            <a:graphic xmlns:a="http://schemas.openxmlformats.org/drawingml/2006/main">
-              <a:graphicData uri="http://schemas.openxmlformats.org/drawingml/2006/picture">
-                <pic:pic xmlns:pic="http://schemas.openxmlformats.org/drawingml/2006/picture">
-                  <pic:nvPicPr>
-                    <pic:cNvPr id="0" name="Picture 2" descr="C:\Users\Grebnev\Downloads\Gantt Chart (2).jpg"/>
-                    <pic:cNvPicPr>
-                      <a:picLocks noChangeAspect="1" noChangeArrowheads="1"/>
-                    </pic:cNvPicPr>
-                  </pic:nvPicPr>
-                  <pic:blipFill rotWithShape="1">
-                    <a:blip r:embed="rId6" cstate="print">
-                      <a:extLst>
-                        <a:ext uri="{28A0092B-C50C-407E-A947-70E740481C1C}">
-                          <a14:useLocalDpi xmlns:a14="http://schemas.microsoft.com/office/drawing/2010/main" val="0"/>
-                        </a:ext>
-                      </a:extLst>
-                    </a:blip>
-                    <a:srcRect t="6514" b="58359"/>
-                    <a:stretch/>
-                  </pic:blipFill>
-                  <pic:spPr bwMode="auto">
-                    <a:xfrm>
-                      <a:off x="0" y="0"/>
-                      <a:ext cx="5939790" cy="1438275"/>
-                    </a:xfrm>
-                    <a:prstGeom prst="rect">
-                      <a:avLst/>
-                    </a:prstGeom>
-                    <a:noFill/>
-                    <a:ln>
-                      <a:noFill/>
-                    </a:ln>
-                    <a:extLst>
-                      <a:ext uri="{53640926-AAD7-44D8-BBD7-CCE9431645EC}">
-                        <a14:shadowObscured xmlns:a14="http://schemas.microsoft.com/office/drawing/2010/main"/>
-                      </a:ext>
-                    </a:extLst>
-                  </pic:spPr>
-                </pic:pic>
-              </a:graphicData>
-            </a:graphic>
-            <wp14:sizeRelH relativeFrom="page">
-              <wp14:pctWidth>0</wp14:pctWidth>
-            </wp14:sizeRelH>
-            <wp14:sizeRelV relativeFrom="page">
-              <wp14:pctHeight>0</wp14:pctHeight>
-            </wp14:sizeRelV>
-          </wp:anchor>
-        </w:drawing>
-      </w:r>
-    </w:p>
-    <w:p>
-      <w:pPr>
-        <w:pStyle w:val="a3"/>
-        <w:ind w:left="1080"/>
-        <w:rPr>
-          <w:rFonts w:ascii="Times New Roman" w:eastAsiaTheme="minorEastAsia" w:hAnsi="Times New Roman" w:cs="Times New Roman"/>
-        </w:rPr>
-      </w:pPr>
-    </w:p>
-    <w:p>
-      <w:pPr>
-        <w:pStyle w:val="a3"/>
-        <w:ind w:left="1080"/>
-        <w:rPr>
-          <w:rFonts w:ascii="Times New Roman" w:eastAsiaTheme="minorEastAsia" w:hAnsi="Times New Roman" w:cs="Times New Roman"/>
-        </w:rPr>
-      </w:pPr>
-    </w:p>
-    <w:p>
-      <w:pPr>
-        <w:pStyle w:val="a3"/>
-        <w:ind w:left="1080"/>
-        <w:rPr>
-          <w:rFonts w:ascii="Times New Roman" w:eastAsiaTheme="minorEastAsia" w:hAnsi="Times New Roman" w:cs="Times New Roman"/>
-        </w:rPr>
-      </w:pPr>
-    </w:p>
-    <w:p>
-      <w:pPr>
-        <w:pStyle w:val="a3"/>
-        <w:ind w:left="1080"/>
-        <w:rPr>
-          <w:rFonts w:ascii="Times New Roman" w:eastAsiaTheme="minorEastAsia" w:hAnsi="Times New Roman" w:cs="Times New Roman"/>
-        </w:rPr>
-      </w:pPr>
-    </w:p>
-    <w:p>
-      <w:pPr>
-        <w:pStyle w:val="a3"/>
-        <w:ind w:left="1080"/>
-        <w:rPr>
-          <w:rFonts w:ascii="Times New Roman" w:eastAsiaTheme="minorEastAsia" w:hAnsi="Times New Roman" w:cs="Times New Roman"/>
-        </w:rPr>
-      </w:pPr>
-    </w:p>
-    <w:p>
-      <w:pPr>
-        <w:pStyle w:val="a3"/>
-        <w:ind w:left="1080"/>
-        <w:rPr>
-          <w:rFonts w:ascii="Times New Roman" w:eastAsiaTheme="minorEastAsia" w:hAnsi="Times New Roman" w:cs="Times New Roman"/>
-        </w:rPr>
-      </w:pPr>
-    </w:p>
-    <w:p>
-      <w:pPr>
-        <w:pStyle w:val="a3"/>
-        <w:ind w:left="1080"/>
-        <w:rPr>
-          <w:rFonts w:ascii="Times New Roman" w:eastAsiaTheme="minorEastAsia" w:hAnsi="Times New Roman" w:cs="Times New Roman"/>
-        </w:rPr>
-      </w:pPr>
-    </w:p>
-    <w:p>
-      <w:pPr>
-        <w:pStyle w:val="a3"/>
-        <w:ind w:left="1080"/>
-        <w:rPr>
-          <w:rFonts w:ascii="Times New Roman" w:eastAsiaTheme="minorEastAsia" w:hAnsi="Times New Roman" w:cs="Times New Roman"/>
-        </w:rPr>
-      </w:pPr>
-    </w:p>
-    <w:p>
-      <w:pPr>
-        <w:pStyle w:val="a3"/>
-        <w:ind w:left="1080"/>
         <w:rPr>
           <w:rFonts w:ascii="Times New Roman" w:eastAsiaTheme="minorEastAsia" w:hAnsi="Times New Roman" w:cs="Times New Roman"/>
         </w:rPr>
@@ -1651,15 +4541,7 @@
           <w:rFonts w:ascii="Times New Roman" w:hAnsi="Times New Roman" w:cs="Times New Roman"/>
         </w:rPr>
         <w:lastRenderedPageBreak/>
-        <w:t>Ри</w:t>
-      </w:r>
-      <w:bookmarkStart w:id="0" w:name="_GoBack"/>
-      <w:bookmarkEnd w:id="0"/>
-      <w:r>
-        <w:rPr>
-          <w:rFonts w:ascii="Times New Roman" w:hAnsi="Times New Roman" w:cs="Times New Roman"/>
-        </w:rPr>
-        <w:t>ски:</w:t>
+        <w:t>Риски:</w:t>
       </w:r>
     </w:p>
     <w:p>
@@ -1698,7 +4580,15 @@
           <w:rFonts w:ascii="Times New Roman" w:hAnsi="Times New Roman" w:cs="Times New Roman"/>
         </w:rPr>
         <w:br/>
-        <w:t>Симптомы: При расширении функциональных возможностей программы, будут возникать ошибки в работе программы.</w:t>
+        <w:t xml:space="preserve">Симптомы: При расширении функциональных возможностей программы, будут </w:t>
+      </w:r>
+      <w:bookmarkStart w:id="0" w:name="_GoBack"/>
+      <w:bookmarkEnd w:id="0"/>
+      <w:r>
+        <w:rPr>
+          <w:rFonts w:ascii="Times New Roman" w:hAnsi="Times New Roman" w:cs="Times New Roman"/>
+        </w:rPr>
+        <w:t>возникать ошибки в работе программы.</w:t>
       </w:r>
       <w:r>
         <w:rPr>

--- a/Grebnev_Voroncov_quick_announcements/Grebnev_Voroncov_quick_announcements3.docx
+++ b/Grebnev_Voroncov_quick_announcements/Grebnev_Voroncov_quick_announcements3.docx
@@ -4456,6 +4456,7 @@
           <w:rFonts w:ascii="Times New Roman" w:eastAsiaTheme="minorEastAsia" w:hAnsi="Times New Roman" w:cs="Times New Roman"/>
         </w:rPr>
       </w:pPr>
+      <w:bookmarkStart w:id="0" w:name="_GoBack"/>
       <w:r>
         <w:rPr>
           <w:noProof/>
@@ -4463,9 +4464,9 @@
         </w:rPr>
         <w:drawing>
           <wp:inline distT="0" distB="0" distL="0" distR="0">
-            <wp:extent cx="5940425" cy="3199457"/>
-            <wp:effectExtent l="0" t="0" r="3175" b="1270"/>
-            <wp:docPr id="3" name="Рисунок 3" descr="C:\Users\Grebnev\Downloads\Gantt Chart (3).jpg"/>
+            <wp:extent cx="6176543" cy="3305175"/>
+            <wp:effectExtent l="0" t="0" r="0" b="0"/>
+            <wp:docPr id="4" name="Рисунок 4" descr="C:\Users\Grebnev\Downloads\Gantt Chart (4).jpg"/>
             <wp:cNvGraphicFramePr>
               <a:graphicFrameLocks xmlns:a="http://schemas.openxmlformats.org/drawingml/2006/main" noChangeAspect="1"/>
             </wp:cNvGraphicFramePr>
@@ -4473,7 +4474,7 @@
               <a:graphicData uri="http://schemas.openxmlformats.org/drawingml/2006/picture">
                 <pic:pic xmlns:pic="http://schemas.openxmlformats.org/drawingml/2006/picture">
                   <pic:nvPicPr>
-                    <pic:cNvPr id="0" name="Picture 1" descr="C:\Users\Grebnev\Downloads\Gantt Chart (3).jpg"/>
+                    <pic:cNvPr id="0" name="Picture 2" descr="C:\Users\Grebnev\Downloads\Gantt Chart (4).jpg"/>
                     <pic:cNvPicPr>
                       <a:picLocks noChangeAspect="1" noChangeArrowheads="1"/>
                     </pic:cNvPicPr>
@@ -4494,7 +4495,7 @@
                   <pic:spPr bwMode="auto">
                     <a:xfrm>
                       <a:off x="0" y="0"/>
-                      <a:ext cx="5940425" cy="3199457"/>
+                      <a:ext cx="6183600" cy="3308951"/>
                     </a:xfrm>
                     <a:prstGeom prst="rect">
                       <a:avLst/>
@@ -4510,6 +4511,14 @@
           </wp:inline>
         </w:drawing>
       </w:r>
+      <w:bookmarkEnd w:id="0"/>
+      <w:r>
+        <w:rPr>
+          <w:noProof/>
+          <w:lang w:eastAsia="ru-RU"/>
+        </w:rPr>
+        <w:t xml:space="preserve"> </w:t>
+      </w:r>
     </w:p>
     <w:p>
       <w:pPr>
@@ -4540,7 +4549,6 @@
         <w:rPr>
           <w:rFonts w:ascii="Times New Roman" w:hAnsi="Times New Roman" w:cs="Times New Roman"/>
         </w:rPr>
-        <w:lastRenderedPageBreak/>
         <w:t>Риски:</w:t>
       </w:r>
     </w:p>
@@ -4580,15 +4588,7 @@
           <w:rFonts w:ascii="Times New Roman" w:hAnsi="Times New Roman" w:cs="Times New Roman"/>
         </w:rPr>
         <w:br/>
-        <w:t xml:space="preserve">Симптомы: При расширении функциональных возможностей программы, будут </w:t>
-      </w:r>
-      <w:bookmarkStart w:id="0" w:name="_GoBack"/>
-      <w:bookmarkEnd w:id="0"/>
-      <w:r>
-        <w:rPr>
-          <w:rFonts w:ascii="Times New Roman" w:hAnsi="Times New Roman" w:cs="Times New Roman"/>
-        </w:rPr>
-        <w:t>возникать ошибки в работе программы.</w:t>
+        <w:t>Симптомы: При расширении функциональных возможностей программы, будут возникать ошибки в работе программы.</w:t>
       </w:r>
       <w:r>
         <w:rPr>
@@ -4963,7 +4963,6 @@
         <w:rPr>
           <w:rFonts w:ascii="Times New Roman" w:hAnsi="Times New Roman" w:cs="Times New Roman"/>
         </w:rPr>
-        <w:lastRenderedPageBreak/>
         <w:t>Недостаточная защищенность</w:t>
       </w:r>
     </w:p>
